--- a/前端-React和Redux相關.docx
+++ b/前端-React和Redux相關.docx
@@ -357,7 +357,7 @@
         </w:rPr>
         <w:t>下圖來源：</w:t>
       </w:r>
-      <w:hyperlink r:id="rId5" w:history="1">
+      <w:hyperlink r:id="rId7" w:history="1">
         <w:r>
           <w:rPr>
             <w:rStyle w:val="a3"/>
@@ -396,7 +396,7 @@
                     </pic:cNvPicPr>
                   </pic:nvPicPr>
                   <pic:blipFill>
-                    <a:blip r:embed="rId6">
+                    <a:blip r:embed="rId8">
                       <a:extLst>
                         <a:ext uri="{28A0092B-C50C-407E-A947-70E740481C1C}">
                           <a14:useLocalDpi xmlns:a14="http://schemas.microsoft.com/office/drawing/2010/main" val="0"/>
@@ -1623,6 +1623,14 @@
         </w:rPr>
         <w:t>（1）store.dispatch()</w:t>
       </w:r>
+      <w:r>
+        <w:rPr>
+          <w:rFonts w:hint="eastAsia"/>
+          <w:sz w:val="21"/>
+          <w:szCs w:val="21"/>
+        </w:rPr>
+        <w:t>直接发送</w:t>
+      </w:r>
     </w:p>
     <w:p>
       <w:pPr>
@@ -2258,6 +2266,1052 @@
     </w:p>
     <w:p>
       <w:pPr>
+        <w:pStyle w:val="3"/>
+        <w:tabs>
+          <w:tab w:val="left" w:pos="916"/>
+          <w:tab w:val="left" w:pos="1832"/>
+          <w:tab w:val="left" w:pos="2748"/>
+          <w:tab w:val="left" w:pos="3664"/>
+          <w:tab w:val="left" w:pos="4580"/>
+          <w:tab w:val="left" w:pos="5496"/>
+          <w:tab w:val="left" w:pos="6412"/>
+          <w:tab w:val="left" w:pos="7328"/>
+          <w:tab w:val="left" w:pos="8244"/>
+          <w:tab w:val="left" w:pos="9160"/>
+          <w:tab w:val="left" w:pos="10076"/>
+          <w:tab w:val="left" w:pos="10992"/>
+          <w:tab w:val="left" w:pos="11908"/>
+          <w:tab w:val="left" w:pos="12824"/>
+          <w:tab w:val="left" w:pos="13740"/>
+          <w:tab w:val="left" w:pos="14656"/>
+        </w:tabs>
+        <w:rPr>
+          <w:sz w:val="21"/>
+          <w:szCs w:val="21"/>
+        </w:rPr>
+      </w:pPr>
+      <w:r>
+        <w:rPr>
+          <w:rFonts w:hint="eastAsia"/>
+          <w:sz w:val="21"/>
+          <w:szCs w:val="21"/>
+        </w:rPr>
+        <w:t>（2）把dispatch作为参数</w:t>
+      </w:r>
+      <w:r>
+        <w:rPr>
+          <w:rFonts w:hint="eastAsia"/>
+          <w:sz w:val="21"/>
+          <w:szCs w:val="21"/>
+        </w:rPr>
+        <w:t>传递给mapDispatchToProps函数</w:t>
+      </w:r>
+    </w:p>
+    <w:p>
+      <w:pPr>
+        <w:widowControl/>
+        <w:pBdr>
+          <w:bottom w:val="single" w:sz="6" w:space="5" w:color="F5F6F7"/>
+        </w:pBdr>
+        <w:shd w:val="clear" w:color="auto" w:fill="282C34"/>
+        <w:tabs>
+          <w:tab w:val="left" w:pos="916"/>
+          <w:tab w:val="left" w:pos="1832"/>
+          <w:tab w:val="left" w:pos="2748"/>
+          <w:tab w:val="left" w:pos="3664"/>
+          <w:tab w:val="left" w:pos="4580"/>
+          <w:tab w:val="left" w:pos="5496"/>
+          <w:tab w:val="left" w:pos="6412"/>
+          <w:tab w:val="left" w:pos="7328"/>
+          <w:tab w:val="left" w:pos="8244"/>
+          <w:tab w:val="left" w:pos="9160"/>
+          <w:tab w:val="left" w:pos="10076"/>
+          <w:tab w:val="left" w:pos="10992"/>
+          <w:tab w:val="left" w:pos="11908"/>
+          <w:tab w:val="left" w:pos="12824"/>
+          <w:tab w:val="left" w:pos="13740"/>
+          <w:tab w:val="left" w:pos="14656"/>
+        </w:tabs>
+        <w:wordWrap w:val="0"/>
+        <w:spacing w:line="330" w:lineRule="atLeast"/>
+        <w:jc w:val="left"/>
+        <w:rPr>
+          <w:rFonts w:ascii="Droid Sans Mono" w:eastAsia="宋体" w:hAnsi="Droid Sans Mono" w:cs="宋体" w:hint="eastAsia"/>
+          <w:color w:val="ABB2BF"/>
+          <w:kern w:val="0"/>
+          <w:szCs w:val="21"/>
+          <w:shd w:val="clear" w:color="auto" w:fill="282C34"/>
+        </w:rPr>
+      </w:pPr>
+      <w:r>
+        <w:rPr>
+          <w:rFonts w:ascii="Droid Sans Mono" w:eastAsia="宋体" w:hAnsi="Droid Sans Mono" w:cs="宋体"/>
+          <w:color w:val="5C6370"/>
+          <w:kern w:val="0"/>
+          <w:szCs w:val="21"/>
+          <w:shd w:val="clear" w:color="auto" w:fill="282C34"/>
+        </w:rPr>
+        <w:t xml:space="preserve">// </w:t>
+      </w:r>
+      <w:r>
+        <w:rPr>
+          <w:rFonts w:ascii="Droid Sans Mono" w:eastAsia="宋体" w:hAnsi="Droid Sans Mono" w:cs="宋体"/>
+          <w:color w:val="5C6370"/>
+          <w:kern w:val="0"/>
+          <w:szCs w:val="21"/>
+          <w:shd w:val="clear" w:color="auto" w:fill="282C34"/>
+        </w:rPr>
+        <w:t>第一个参数用于接受</w:t>
+      </w:r>
+      <w:r>
+        <w:rPr>
+          <w:rFonts w:ascii="Droid Sans Mono" w:eastAsia="宋体" w:hAnsi="Droid Sans Mono" w:cs="宋体"/>
+          <w:color w:val="5C6370"/>
+          <w:kern w:val="0"/>
+          <w:szCs w:val="21"/>
+          <w:shd w:val="clear" w:color="auto" w:fill="282C34"/>
+        </w:rPr>
+        <w:t>store.dispatch()</w:t>
+      </w:r>
+      <w:r>
+        <w:rPr>
+          <w:rFonts w:ascii="Droid Sans Mono" w:eastAsia="宋体" w:hAnsi="Droid Sans Mono" w:cs="宋体"/>
+          <w:color w:val="5C6370"/>
+          <w:kern w:val="0"/>
+          <w:szCs w:val="21"/>
+          <w:shd w:val="clear" w:color="auto" w:fill="282C34"/>
+        </w:rPr>
+        <w:t>方法（可以为其它变量名）</w:t>
+      </w:r>
+      <w:r>
+        <w:rPr>
+          <w:rFonts w:ascii="Droid Sans Mono" w:eastAsia="宋体" w:hAnsi="Droid Sans Mono" w:cs="宋体"/>
+          <w:color w:val="5C6370"/>
+          <w:kern w:val="0"/>
+          <w:szCs w:val="21"/>
+          <w:shd w:val="clear" w:color="auto" w:fill="282C34"/>
+        </w:rPr>
+        <w:t>,</w:t>
+      </w:r>
+      <w:r>
+        <w:rPr>
+          <w:rFonts w:ascii="Droid Sans Mono" w:eastAsia="宋体" w:hAnsi="Droid Sans Mono" w:cs="宋体"/>
+          <w:color w:val="5C6370"/>
+          <w:kern w:val="0"/>
+          <w:szCs w:val="21"/>
+          <w:shd w:val="clear" w:color="auto" w:fill="282C34"/>
+        </w:rPr>
+        <w:t>第二个参数用于接受组件自身的</w:t>
+      </w:r>
+      <w:r>
+        <w:rPr>
+          <w:rFonts w:ascii="Droid Sans Mono" w:eastAsia="宋体" w:hAnsi="Droid Sans Mono" w:cs="宋体"/>
+          <w:color w:val="5C6370"/>
+          <w:kern w:val="0"/>
+          <w:szCs w:val="21"/>
+          <w:shd w:val="clear" w:color="auto" w:fill="282C34"/>
+        </w:rPr>
+        <w:t>props</w:t>
+      </w:r>
+    </w:p>
+    <w:p>
+      <w:pPr>
+        <w:widowControl/>
+        <w:pBdr>
+          <w:bottom w:val="single" w:sz="6" w:space="5" w:color="F5F6F7"/>
+        </w:pBdr>
+        <w:shd w:val="clear" w:color="auto" w:fill="282C34"/>
+        <w:tabs>
+          <w:tab w:val="left" w:pos="916"/>
+          <w:tab w:val="left" w:pos="1832"/>
+          <w:tab w:val="left" w:pos="2748"/>
+          <w:tab w:val="left" w:pos="3664"/>
+          <w:tab w:val="left" w:pos="4580"/>
+          <w:tab w:val="left" w:pos="5496"/>
+          <w:tab w:val="left" w:pos="6412"/>
+          <w:tab w:val="left" w:pos="7328"/>
+          <w:tab w:val="left" w:pos="8244"/>
+          <w:tab w:val="left" w:pos="9160"/>
+          <w:tab w:val="left" w:pos="10076"/>
+          <w:tab w:val="left" w:pos="10992"/>
+          <w:tab w:val="left" w:pos="11908"/>
+          <w:tab w:val="left" w:pos="12824"/>
+          <w:tab w:val="left" w:pos="13740"/>
+          <w:tab w:val="left" w:pos="14656"/>
+        </w:tabs>
+        <w:wordWrap w:val="0"/>
+        <w:spacing w:line="330" w:lineRule="atLeast"/>
+        <w:jc w:val="left"/>
+        <w:rPr>
+          <w:rFonts w:ascii="Droid Sans Mono" w:eastAsia="宋体" w:hAnsi="Droid Sans Mono" w:cs="宋体" w:hint="eastAsia"/>
+          <w:color w:val="ABB2BF"/>
+          <w:kern w:val="0"/>
+          <w:szCs w:val="21"/>
+          <w:shd w:val="clear" w:color="auto" w:fill="282C34"/>
+        </w:rPr>
+      </w:pPr>
+      <w:r>
+        <w:rPr>
+          <w:rFonts w:ascii="Droid Sans Mono" w:eastAsia="宋体" w:hAnsi="Droid Sans Mono" w:cs="宋体"/>
+          <w:color w:val="C678DD"/>
+          <w:kern w:val="0"/>
+          <w:szCs w:val="21"/>
+          <w:shd w:val="clear" w:color="auto" w:fill="282C34"/>
+        </w:rPr>
+        <w:t>const</w:t>
+      </w:r>
+      <w:r>
+        <w:rPr>
+          <w:rFonts w:ascii="Droid Sans Mono" w:eastAsia="宋体" w:hAnsi="Droid Sans Mono" w:cs="宋体"/>
+          <w:color w:val="ABB2BF"/>
+          <w:kern w:val="0"/>
+          <w:szCs w:val="21"/>
+          <w:shd w:val="clear" w:color="auto" w:fill="282C34"/>
+        </w:rPr>
+        <w:t xml:space="preserve"> </w:t>
+      </w:r>
+      <w:r>
+        <w:rPr>
+          <w:rFonts w:ascii="Droid Sans Mono" w:eastAsia="宋体" w:hAnsi="Droid Sans Mono" w:cs="宋体"/>
+          <w:color w:val="61AEEE"/>
+          <w:kern w:val="0"/>
+          <w:szCs w:val="21"/>
+          <w:shd w:val="clear" w:color="auto" w:fill="282C34"/>
+        </w:rPr>
+        <w:t>mapDispatchToProps</w:t>
+      </w:r>
+      <w:r>
+        <w:rPr>
+          <w:rFonts w:ascii="Droid Sans Mono" w:eastAsia="宋体" w:hAnsi="Droid Sans Mono" w:cs="宋体"/>
+          <w:color w:val="ABB2BF"/>
+          <w:kern w:val="0"/>
+          <w:szCs w:val="21"/>
+          <w:shd w:val="clear" w:color="auto" w:fill="282C34"/>
+        </w:rPr>
+        <w:t xml:space="preserve"> </w:t>
+      </w:r>
+      <w:r>
+        <w:rPr>
+          <w:rFonts w:ascii="Droid Sans Mono" w:eastAsia="宋体" w:hAnsi="Droid Sans Mono" w:cs="宋体"/>
+          <w:color w:val="669900"/>
+          <w:kern w:val="0"/>
+          <w:szCs w:val="21"/>
+          <w:shd w:val="clear" w:color="auto" w:fill="282C34"/>
+        </w:rPr>
+        <w:t>=</w:t>
+      </w:r>
+      <w:r>
+        <w:rPr>
+          <w:rFonts w:ascii="Droid Sans Mono" w:eastAsia="宋体" w:hAnsi="Droid Sans Mono" w:cs="宋体"/>
+          <w:color w:val="ABB2BF"/>
+          <w:kern w:val="0"/>
+          <w:szCs w:val="21"/>
+          <w:shd w:val="clear" w:color="auto" w:fill="282C34"/>
+        </w:rPr>
+        <w:t xml:space="preserve"> </w:t>
+      </w:r>
+      <w:r>
+        <w:rPr>
+          <w:rFonts w:ascii="Droid Sans Mono" w:eastAsia="宋体" w:hAnsi="Droid Sans Mono" w:cs="宋体"/>
+          <w:color w:val="999999"/>
+          <w:kern w:val="0"/>
+          <w:szCs w:val="21"/>
+          <w:shd w:val="clear" w:color="auto" w:fill="282C34"/>
+        </w:rPr>
+        <w:t>(</w:t>
+      </w:r>
+      <w:r>
+        <w:rPr>
+          <w:rFonts w:ascii="Droid Sans Mono" w:eastAsia="宋体" w:hAnsi="Droid Sans Mono" w:cs="宋体"/>
+          <w:color w:val="ABB2BF"/>
+          <w:kern w:val="0"/>
+          <w:szCs w:val="21"/>
+          <w:shd w:val="clear" w:color="auto" w:fill="282C34"/>
+        </w:rPr>
+        <w:t>dispatch</w:t>
+      </w:r>
+      <w:r>
+        <w:rPr>
+          <w:rFonts w:ascii="Droid Sans Mono" w:eastAsia="宋体" w:hAnsi="Droid Sans Mono" w:cs="宋体"/>
+          <w:color w:val="999999"/>
+          <w:kern w:val="0"/>
+          <w:szCs w:val="21"/>
+          <w:shd w:val="clear" w:color="auto" w:fill="282C34"/>
+        </w:rPr>
+        <w:t>,</w:t>
+      </w:r>
+      <w:r>
+        <w:rPr>
+          <w:rFonts w:ascii="Droid Sans Mono" w:eastAsia="宋体" w:hAnsi="Droid Sans Mono" w:cs="宋体"/>
+          <w:color w:val="ABB2BF"/>
+          <w:kern w:val="0"/>
+          <w:szCs w:val="21"/>
+          <w:shd w:val="clear" w:color="auto" w:fill="282C34"/>
+        </w:rPr>
+        <w:t xml:space="preserve"> ownProps</w:t>
+      </w:r>
+      <w:r>
+        <w:rPr>
+          <w:rFonts w:ascii="Droid Sans Mono" w:eastAsia="宋体" w:hAnsi="Droid Sans Mono" w:cs="宋体"/>
+          <w:color w:val="999999"/>
+          <w:kern w:val="0"/>
+          <w:szCs w:val="21"/>
+          <w:shd w:val="clear" w:color="auto" w:fill="282C34"/>
+        </w:rPr>
+        <w:t>)</w:t>
+      </w:r>
+      <w:r>
+        <w:rPr>
+          <w:rFonts w:ascii="Droid Sans Mono" w:eastAsia="宋体" w:hAnsi="Droid Sans Mono" w:cs="宋体"/>
+          <w:color w:val="ABB2BF"/>
+          <w:kern w:val="0"/>
+          <w:szCs w:val="21"/>
+          <w:shd w:val="clear" w:color="auto" w:fill="282C34"/>
+        </w:rPr>
+        <w:t xml:space="preserve"> </w:t>
+      </w:r>
+      <w:r>
+        <w:rPr>
+          <w:rFonts w:ascii="Droid Sans Mono" w:eastAsia="宋体" w:hAnsi="Droid Sans Mono" w:cs="宋体"/>
+          <w:color w:val="669900"/>
+          <w:kern w:val="0"/>
+          <w:szCs w:val="21"/>
+          <w:shd w:val="clear" w:color="auto" w:fill="282C34"/>
+        </w:rPr>
+        <w:t>=&gt;</w:t>
+      </w:r>
+      <w:r>
+        <w:rPr>
+          <w:rFonts w:ascii="Droid Sans Mono" w:eastAsia="宋体" w:hAnsi="Droid Sans Mono" w:cs="宋体"/>
+          <w:color w:val="ABB2BF"/>
+          <w:kern w:val="0"/>
+          <w:szCs w:val="21"/>
+          <w:shd w:val="clear" w:color="auto" w:fill="282C34"/>
+        </w:rPr>
+        <w:t xml:space="preserve"> </w:t>
+      </w:r>
+      <w:r>
+        <w:rPr>
+          <w:rFonts w:ascii="Droid Sans Mono" w:eastAsia="宋体" w:hAnsi="Droid Sans Mono" w:cs="宋体"/>
+          <w:color w:val="999999"/>
+          <w:kern w:val="0"/>
+          <w:szCs w:val="21"/>
+          <w:shd w:val="clear" w:color="auto" w:fill="282C34"/>
+        </w:rPr>
+        <w:t>{</w:t>
+      </w:r>
+    </w:p>
+    <w:p>
+      <w:pPr>
+        <w:widowControl/>
+        <w:pBdr>
+          <w:bottom w:val="single" w:sz="6" w:space="5" w:color="F5F6F7"/>
+        </w:pBdr>
+        <w:shd w:val="clear" w:color="auto" w:fill="282C34"/>
+        <w:tabs>
+          <w:tab w:val="left" w:pos="916"/>
+          <w:tab w:val="left" w:pos="1832"/>
+          <w:tab w:val="left" w:pos="2748"/>
+          <w:tab w:val="left" w:pos="3664"/>
+          <w:tab w:val="left" w:pos="4580"/>
+          <w:tab w:val="left" w:pos="5496"/>
+          <w:tab w:val="left" w:pos="6412"/>
+          <w:tab w:val="left" w:pos="7328"/>
+          <w:tab w:val="left" w:pos="8244"/>
+          <w:tab w:val="left" w:pos="9160"/>
+          <w:tab w:val="left" w:pos="10076"/>
+          <w:tab w:val="left" w:pos="10992"/>
+          <w:tab w:val="left" w:pos="11908"/>
+          <w:tab w:val="left" w:pos="12824"/>
+          <w:tab w:val="left" w:pos="13740"/>
+          <w:tab w:val="left" w:pos="14656"/>
+        </w:tabs>
+        <w:wordWrap w:val="0"/>
+        <w:spacing w:line="330" w:lineRule="atLeast"/>
+        <w:jc w:val="left"/>
+        <w:rPr>
+          <w:rFonts w:ascii="Droid Sans Mono" w:eastAsia="宋体" w:hAnsi="Droid Sans Mono" w:cs="宋体" w:hint="eastAsia"/>
+          <w:color w:val="ABB2BF"/>
+          <w:kern w:val="0"/>
+          <w:szCs w:val="21"/>
+          <w:shd w:val="clear" w:color="auto" w:fill="282C34"/>
+        </w:rPr>
+      </w:pPr>
+      <w:r>
+        <w:rPr>
+          <w:rFonts w:ascii="Droid Sans Mono" w:eastAsia="宋体" w:hAnsi="Droid Sans Mono" w:cs="宋体"/>
+          <w:color w:val="ABB2BF"/>
+          <w:kern w:val="0"/>
+          <w:szCs w:val="21"/>
+          <w:shd w:val="clear" w:color="auto" w:fill="282C34"/>
+        </w:rPr>
+        <w:t xml:space="preserve">    </w:t>
+      </w:r>
+      <w:r>
+        <w:rPr>
+          <w:rFonts w:ascii="Droid Sans Mono" w:eastAsia="宋体" w:hAnsi="Droid Sans Mono" w:cs="宋体"/>
+          <w:color w:val="C678DD"/>
+          <w:kern w:val="0"/>
+          <w:szCs w:val="21"/>
+          <w:shd w:val="clear" w:color="auto" w:fill="282C34"/>
+        </w:rPr>
+        <w:t>return</w:t>
+      </w:r>
+      <w:r>
+        <w:rPr>
+          <w:rFonts w:ascii="Droid Sans Mono" w:eastAsia="宋体" w:hAnsi="Droid Sans Mono" w:cs="宋体"/>
+          <w:color w:val="ABB2BF"/>
+          <w:kern w:val="0"/>
+          <w:szCs w:val="21"/>
+          <w:shd w:val="clear" w:color="auto" w:fill="282C34"/>
+        </w:rPr>
+        <w:t xml:space="preserve"> </w:t>
+      </w:r>
+      <w:r>
+        <w:rPr>
+          <w:rFonts w:ascii="Droid Sans Mono" w:eastAsia="宋体" w:hAnsi="Droid Sans Mono" w:cs="宋体"/>
+          <w:color w:val="999999"/>
+          <w:kern w:val="0"/>
+          <w:szCs w:val="21"/>
+          <w:shd w:val="clear" w:color="auto" w:fill="282C34"/>
+        </w:rPr>
+        <w:t>{</w:t>
+      </w:r>
+    </w:p>
+    <w:p>
+      <w:pPr>
+        <w:widowControl/>
+        <w:pBdr>
+          <w:bottom w:val="single" w:sz="6" w:space="5" w:color="F5F6F7"/>
+        </w:pBdr>
+        <w:shd w:val="clear" w:color="auto" w:fill="282C34"/>
+        <w:tabs>
+          <w:tab w:val="left" w:pos="916"/>
+          <w:tab w:val="left" w:pos="1832"/>
+          <w:tab w:val="left" w:pos="2748"/>
+          <w:tab w:val="left" w:pos="3664"/>
+          <w:tab w:val="left" w:pos="4580"/>
+          <w:tab w:val="left" w:pos="5496"/>
+          <w:tab w:val="left" w:pos="6412"/>
+          <w:tab w:val="left" w:pos="7328"/>
+          <w:tab w:val="left" w:pos="8244"/>
+          <w:tab w:val="left" w:pos="9160"/>
+          <w:tab w:val="left" w:pos="10076"/>
+          <w:tab w:val="left" w:pos="10992"/>
+          <w:tab w:val="left" w:pos="11908"/>
+          <w:tab w:val="left" w:pos="12824"/>
+          <w:tab w:val="left" w:pos="13740"/>
+          <w:tab w:val="left" w:pos="14656"/>
+        </w:tabs>
+        <w:wordWrap w:val="0"/>
+        <w:spacing w:line="330" w:lineRule="atLeast"/>
+        <w:jc w:val="left"/>
+        <w:rPr>
+          <w:rFonts w:ascii="Droid Sans Mono" w:eastAsia="宋体" w:hAnsi="Droid Sans Mono" w:cs="宋体" w:hint="eastAsia"/>
+          <w:color w:val="ABB2BF"/>
+          <w:kern w:val="0"/>
+          <w:szCs w:val="21"/>
+          <w:shd w:val="clear" w:color="auto" w:fill="282C34"/>
+        </w:rPr>
+      </w:pPr>
+      <w:r>
+        <w:rPr>
+          <w:rFonts w:ascii="Droid Sans Mono" w:eastAsia="宋体" w:hAnsi="Droid Sans Mono" w:cs="宋体"/>
+          <w:color w:val="ABB2BF"/>
+          <w:kern w:val="0"/>
+          <w:szCs w:val="21"/>
+          <w:shd w:val="clear" w:color="auto" w:fill="282C34"/>
+        </w:rPr>
+        <w:t xml:space="preserve">      add</w:t>
+      </w:r>
+      <w:r>
+        <w:rPr>
+          <w:rFonts w:ascii="Droid Sans Mono" w:eastAsia="宋体" w:hAnsi="Droid Sans Mono" w:cs="宋体"/>
+          <w:color w:val="999999"/>
+          <w:kern w:val="0"/>
+          <w:szCs w:val="21"/>
+          <w:shd w:val="clear" w:color="auto" w:fill="282C34"/>
+        </w:rPr>
+        <w:t>:</w:t>
+      </w:r>
+      <w:r>
+        <w:rPr>
+          <w:rFonts w:ascii="Droid Sans Mono" w:eastAsia="宋体" w:hAnsi="Droid Sans Mono" w:cs="宋体"/>
+          <w:color w:val="ABB2BF"/>
+          <w:kern w:val="0"/>
+          <w:szCs w:val="21"/>
+          <w:shd w:val="clear" w:color="auto" w:fill="282C34"/>
+        </w:rPr>
+        <w:t xml:space="preserve"> </w:t>
+      </w:r>
+      <w:r>
+        <w:rPr>
+          <w:rFonts w:ascii="Droid Sans Mono" w:eastAsia="宋体" w:hAnsi="Droid Sans Mono" w:cs="宋体"/>
+          <w:color w:val="999999"/>
+          <w:kern w:val="0"/>
+          <w:szCs w:val="21"/>
+          <w:shd w:val="clear" w:color="auto" w:fill="282C34"/>
+        </w:rPr>
+        <w:t>(</w:t>
+      </w:r>
+      <w:r>
+        <w:rPr>
+          <w:rFonts w:ascii="Droid Sans Mono" w:eastAsia="宋体" w:hAnsi="Droid Sans Mono" w:cs="宋体"/>
+          <w:color w:val="ABB2BF"/>
+          <w:kern w:val="0"/>
+          <w:szCs w:val="21"/>
+          <w:shd w:val="clear" w:color="auto" w:fill="282C34"/>
+        </w:rPr>
+        <w:t>id</w:t>
+      </w:r>
+      <w:r>
+        <w:rPr>
+          <w:rFonts w:ascii="Droid Sans Mono" w:eastAsia="宋体" w:hAnsi="Droid Sans Mono" w:cs="宋体"/>
+          <w:color w:val="999999"/>
+          <w:kern w:val="0"/>
+          <w:szCs w:val="21"/>
+          <w:shd w:val="clear" w:color="auto" w:fill="282C34"/>
+        </w:rPr>
+        <w:t>)</w:t>
+      </w:r>
+      <w:r>
+        <w:rPr>
+          <w:rFonts w:ascii="Droid Sans Mono" w:eastAsia="宋体" w:hAnsi="Droid Sans Mono" w:cs="宋体"/>
+          <w:color w:val="ABB2BF"/>
+          <w:kern w:val="0"/>
+          <w:szCs w:val="21"/>
+          <w:shd w:val="clear" w:color="auto" w:fill="282C34"/>
+        </w:rPr>
+        <w:t xml:space="preserve"> </w:t>
+      </w:r>
+      <w:r>
+        <w:rPr>
+          <w:rFonts w:ascii="Droid Sans Mono" w:eastAsia="宋体" w:hAnsi="Droid Sans Mono" w:cs="宋体"/>
+          <w:color w:val="669900"/>
+          <w:kern w:val="0"/>
+          <w:szCs w:val="21"/>
+          <w:shd w:val="clear" w:color="auto" w:fill="282C34"/>
+        </w:rPr>
+        <w:t>=&gt;</w:t>
+      </w:r>
+      <w:r>
+        <w:rPr>
+          <w:rFonts w:ascii="Droid Sans Mono" w:eastAsia="宋体" w:hAnsi="Droid Sans Mono" w:cs="宋体"/>
+          <w:color w:val="ABB2BF"/>
+          <w:kern w:val="0"/>
+          <w:szCs w:val="21"/>
+          <w:shd w:val="clear" w:color="auto" w:fill="282C34"/>
+        </w:rPr>
+        <w:t xml:space="preserve"> </w:t>
+      </w:r>
+      <w:r>
+        <w:rPr>
+          <w:rFonts w:ascii="Droid Sans Mono" w:eastAsia="宋体" w:hAnsi="Droid Sans Mono" w:cs="宋体"/>
+          <w:color w:val="999999"/>
+          <w:kern w:val="0"/>
+          <w:szCs w:val="21"/>
+          <w:shd w:val="clear" w:color="auto" w:fill="282C34"/>
+        </w:rPr>
+        <w:t>{</w:t>
+      </w:r>
+      <w:r>
+        <w:rPr>
+          <w:rFonts w:ascii="Droid Sans Mono" w:eastAsia="宋体" w:hAnsi="Droid Sans Mono" w:cs="宋体"/>
+          <w:color w:val="ABB2BF"/>
+          <w:kern w:val="0"/>
+          <w:szCs w:val="21"/>
+          <w:shd w:val="clear" w:color="auto" w:fill="282C34"/>
+        </w:rPr>
+        <w:t xml:space="preserve"> </w:t>
+      </w:r>
+      <w:r>
+        <w:rPr>
+          <w:rFonts w:ascii="Droid Sans Mono" w:eastAsia="宋体" w:hAnsi="Droid Sans Mono" w:cs="宋体"/>
+          <w:color w:val="61AEEE"/>
+          <w:kern w:val="0"/>
+          <w:szCs w:val="21"/>
+          <w:shd w:val="clear" w:color="auto" w:fill="282C34"/>
+        </w:rPr>
+        <w:t>dispatch</w:t>
+      </w:r>
+      <w:r>
+        <w:rPr>
+          <w:rFonts w:ascii="Droid Sans Mono" w:eastAsia="宋体" w:hAnsi="Droid Sans Mono" w:cs="宋体"/>
+          <w:color w:val="999999"/>
+          <w:kern w:val="0"/>
+          <w:szCs w:val="21"/>
+          <w:shd w:val="clear" w:color="auto" w:fill="282C34"/>
+        </w:rPr>
+        <w:t>(</w:t>
+      </w:r>
+      <w:r>
+        <w:rPr>
+          <w:rFonts w:ascii="Droid Sans Mono" w:eastAsia="宋体" w:hAnsi="Droid Sans Mono" w:cs="宋体"/>
+          <w:color w:val="61AEEE"/>
+          <w:kern w:val="0"/>
+          <w:szCs w:val="21"/>
+          <w:shd w:val="clear" w:color="auto" w:fill="282C34"/>
+        </w:rPr>
+        <w:t>increment</w:t>
+      </w:r>
+      <w:r>
+        <w:rPr>
+          <w:rFonts w:ascii="Droid Sans Mono" w:eastAsia="宋体" w:hAnsi="Droid Sans Mono" w:cs="宋体"/>
+          <w:color w:val="999999"/>
+          <w:kern w:val="0"/>
+          <w:szCs w:val="21"/>
+          <w:shd w:val="clear" w:color="auto" w:fill="282C34"/>
+        </w:rPr>
+        <w:t>(</w:t>
+      </w:r>
+      <w:r>
+        <w:rPr>
+          <w:rFonts w:ascii="Droid Sans Mono" w:eastAsia="宋体" w:hAnsi="Droid Sans Mono" w:cs="宋体"/>
+          <w:color w:val="ABB2BF"/>
+          <w:kern w:val="0"/>
+          <w:szCs w:val="21"/>
+          <w:shd w:val="clear" w:color="auto" w:fill="282C34"/>
+        </w:rPr>
+        <w:t>id</w:t>
+      </w:r>
+      <w:r>
+        <w:rPr>
+          <w:rFonts w:ascii="Droid Sans Mono" w:eastAsia="宋体" w:hAnsi="Droid Sans Mono" w:cs="宋体"/>
+          <w:color w:val="999999"/>
+          <w:kern w:val="0"/>
+          <w:szCs w:val="21"/>
+          <w:shd w:val="clear" w:color="auto" w:fill="282C34"/>
+        </w:rPr>
+        <w:t>))</w:t>
+      </w:r>
+      <w:r>
+        <w:rPr>
+          <w:rFonts w:ascii="Droid Sans Mono" w:eastAsia="宋体" w:hAnsi="Droid Sans Mono" w:cs="宋体"/>
+          <w:color w:val="ABB2BF"/>
+          <w:kern w:val="0"/>
+          <w:szCs w:val="21"/>
+          <w:shd w:val="clear" w:color="auto" w:fill="282C34"/>
+        </w:rPr>
+        <w:t xml:space="preserve"> </w:t>
+      </w:r>
+      <w:r>
+        <w:rPr>
+          <w:rFonts w:ascii="Droid Sans Mono" w:eastAsia="宋体" w:hAnsi="Droid Sans Mono" w:cs="宋体"/>
+          <w:color w:val="999999"/>
+          <w:kern w:val="0"/>
+          <w:szCs w:val="21"/>
+          <w:shd w:val="clear" w:color="auto" w:fill="282C34"/>
+        </w:rPr>
+        <w:t>},</w:t>
+      </w:r>
+    </w:p>
+    <w:p>
+      <w:pPr>
+        <w:widowControl/>
+        <w:pBdr>
+          <w:bottom w:val="single" w:sz="6" w:space="5" w:color="F5F6F7"/>
+        </w:pBdr>
+        <w:shd w:val="clear" w:color="auto" w:fill="282C34"/>
+        <w:tabs>
+          <w:tab w:val="left" w:pos="916"/>
+          <w:tab w:val="left" w:pos="1832"/>
+          <w:tab w:val="left" w:pos="2748"/>
+          <w:tab w:val="left" w:pos="3664"/>
+          <w:tab w:val="left" w:pos="4580"/>
+          <w:tab w:val="left" w:pos="5496"/>
+          <w:tab w:val="left" w:pos="6412"/>
+          <w:tab w:val="left" w:pos="7328"/>
+          <w:tab w:val="left" w:pos="8244"/>
+          <w:tab w:val="left" w:pos="9160"/>
+          <w:tab w:val="left" w:pos="10076"/>
+          <w:tab w:val="left" w:pos="10992"/>
+          <w:tab w:val="left" w:pos="11908"/>
+          <w:tab w:val="left" w:pos="12824"/>
+          <w:tab w:val="left" w:pos="13740"/>
+          <w:tab w:val="left" w:pos="14656"/>
+        </w:tabs>
+        <w:wordWrap w:val="0"/>
+        <w:spacing w:line="330" w:lineRule="atLeast"/>
+        <w:jc w:val="left"/>
+        <w:rPr>
+          <w:rFonts w:ascii="Droid Sans Mono" w:eastAsia="宋体" w:hAnsi="Droid Sans Mono" w:cs="宋体" w:hint="eastAsia"/>
+          <w:color w:val="ABB2BF"/>
+          <w:kern w:val="0"/>
+          <w:szCs w:val="21"/>
+          <w:shd w:val="clear" w:color="auto" w:fill="282C34"/>
+        </w:rPr>
+      </w:pPr>
+      <w:r>
+        <w:rPr>
+          <w:rFonts w:ascii="Droid Sans Mono" w:eastAsia="宋体" w:hAnsi="Droid Sans Mono" w:cs="宋体"/>
+          <w:color w:val="ABB2BF"/>
+          <w:kern w:val="0"/>
+          <w:szCs w:val="21"/>
+          <w:shd w:val="clear" w:color="auto" w:fill="282C34"/>
+        </w:rPr>
+        <w:t xml:space="preserve">      dec</w:t>
+      </w:r>
+      <w:r>
+        <w:rPr>
+          <w:rFonts w:ascii="Droid Sans Mono" w:eastAsia="宋体" w:hAnsi="Droid Sans Mono" w:cs="宋体"/>
+          <w:color w:val="999999"/>
+          <w:kern w:val="0"/>
+          <w:szCs w:val="21"/>
+          <w:shd w:val="clear" w:color="auto" w:fill="282C34"/>
+        </w:rPr>
+        <w:t>:</w:t>
+      </w:r>
+      <w:r>
+        <w:rPr>
+          <w:rFonts w:ascii="Droid Sans Mono" w:eastAsia="宋体" w:hAnsi="Droid Sans Mono" w:cs="宋体"/>
+          <w:color w:val="ABB2BF"/>
+          <w:kern w:val="0"/>
+          <w:szCs w:val="21"/>
+          <w:shd w:val="clear" w:color="auto" w:fill="282C34"/>
+        </w:rPr>
+        <w:t xml:space="preserve"> </w:t>
+      </w:r>
+      <w:r>
+        <w:rPr>
+          <w:rFonts w:ascii="Droid Sans Mono" w:eastAsia="宋体" w:hAnsi="Droid Sans Mono" w:cs="宋体"/>
+          <w:color w:val="999999"/>
+          <w:kern w:val="0"/>
+          <w:szCs w:val="21"/>
+          <w:shd w:val="clear" w:color="auto" w:fill="282C34"/>
+        </w:rPr>
+        <w:t>(</w:t>
+      </w:r>
+      <w:r>
+        <w:rPr>
+          <w:rFonts w:ascii="Droid Sans Mono" w:eastAsia="宋体" w:hAnsi="Droid Sans Mono" w:cs="宋体"/>
+          <w:color w:val="ABB2BF"/>
+          <w:kern w:val="0"/>
+          <w:szCs w:val="21"/>
+          <w:shd w:val="clear" w:color="auto" w:fill="282C34"/>
+        </w:rPr>
+        <w:t>id</w:t>
+      </w:r>
+      <w:r>
+        <w:rPr>
+          <w:rFonts w:ascii="Droid Sans Mono" w:eastAsia="宋体" w:hAnsi="Droid Sans Mono" w:cs="宋体"/>
+          <w:color w:val="999999"/>
+          <w:kern w:val="0"/>
+          <w:szCs w:val="21"/>
+          <w:shd w:val="clear" w:color="auto" w:fill="282C34"/>
+        </w:rPr>
+        <w:t>)</w:t>
+      </w:r>
+      <w:r>
+        <w:rPr>
+          <w:rFonts w:ascii="Droid Sans Mono" w:eastAsia="宋体" w:hAnsi="Droid Sans Mono" w:cs="宋体"/>
+          <w:color w:val="ABB2BF"/>
+          <w:kern w:val="0"/>
+          <w:szCs w:val="21"/>
+          <w:shd w:val="clear" w:color="auto" w:fill="282C34"/>
+        </w:rPr>
+        <w:t xml:space="preserve"> </w:t>
+      </w:r>
+      <w:r>
+        <w:rPr>
+          <w:rFonts w:ascii="Droid Sans Mono" w:eastAsia="宋体" w:hAnsi="Droid Sans Mono" w:cs="宋体"/>
+          <w:color w:val="669900"/>
+          <w:kern w:val="0"/>
+          <w:szCs w:val="21"/>
+          <w:shd w:val="clear" w:color="auto" w:fill="282C34"/>
+        </w:rPr>
+        <w:t>=&gt;</w:t>
+      </w:r>
+      <w:r>
+        <w:rPr>
+          <w:rFonts w:ascii="Droid Sans Mono" w:eastAsia="宋体" w:hAnsi="Droid Sans Mono" w:cs="宋体"/>
+          <w:color w:val="ABB2BF"/>
+          <w:kern w:val="0"/>
+          <w:szCs w:val="21"/>
+          <w:shd w:val="clear" w:color="auto" w:fill="282C34"/>
+        </w:rPr>
+        <w:t xml:space="preserve"> </w:t>
+      </w:r>
+      <w:r>
+        <w:rPr>
+          <w:rFonts w:ascii="Droid Sans Mono" w:eastAsia="宋体" w:hAnsi="Droid Sans Mono" w:cs="宋体"/>
+          <w:color w:val="999999"/>
+          <w:kern w:val="0"/>
+          <w:szCs w:val="21"/>
+          <w:shd w:val="clear" w:color="auto" w:fill="282C34"/>
+        </w:rPr>
+        <w:t>{</w:t>
+      </w:r>
+      <w:r>
+        <w:rPr>
+          <w:rFonts w:ascii="Droid Sans Mono" w:eastAsia="宋体" w:hAnsi="Droid Sans Mono" w:cs="宋体"/>
+          <w:color w:val="ABB2BF"/>
+          <w:kern w:val="0"/>
+          <w:szCs w:val="21"/>
+          <w:shd w:val="clear" w:color="auto" w:fill="282C34"/>
+        </w:rPr>
+        <w:t xml:space="preserve"> </w:t>
+      </w:r>
+      <w:r>
+        <w:rPr>
+          <w:rFonts w:ascii="Droid Sans Mono" w:eastAsia="宋体" w:hAnsi="Droid Sans Mono" w:cs="宋体"/>
+          <w:color w:val="61AEEE"/>
+          <w:kern w:val="0"/>
+          <w:szCs w:val="21"/>
+          <w:shd w:val="clear" w:color="auto" w:fill="282C34"/>
+        </w:rPr>
+        <w:t>dispatch</w:t>
+      </w:r>
+      <w:r>
+        <w:rPr>
+          <w:rFonts w:ascii="Droid Sans Mono" w:eastAsia="宋体" w:hAnsi="Droid Sans Mono" w:cs="宋体"/>
+          <w:color w:val="999999"/>
+          <w:kern w:val="0"/>
+          <w:szCs w:val="21"/>
+          <w:shd w:val="clear" w:color="auto" w:fill="282C34"/>
+        </w:rPr>
+        <w:t>(</w:t>
+      </w:r>
+      <w:r>
+        <w:rPr>
+          <w:rFonts w:ascii="Droid Sans Mono" w:eastAsia="宋体" w:hAnsi="Droid Sans Mono" w:cs="宋体"/>
+          <w:color w:val="61AEEE"/>
+          <w:kern w:val="0"/>
+          <w:szCs w:val="21"/>
+          <w:shd w:val="clear" w:color="auto" w:fill="282C34"/>
+        </w:rPr>
+        <w:t>decrement</w:t>
+      </w:r>
+      <w:r>
+        <w:rPr>
+          <w:rFonts w:ascii="Droid Sans Mono" w:eastAsia="宋体" w:hAnsi="Droid Sans Mono" w:cs="宋体"/>
+          <w:color w:val="999999"/>
+          <w:kern w:val="0"/>
+          <w:szCs w:val="21"/>
+          <w:shd w:val="clear" w:color="auto" w:fill="282C34"/>
+        </w:rPr>
+        <w:t>(</w:t>
+      </w:r>
+      <w:r>
+        <w:rPr>
+          <w:rFonts w:ascii="Droid Sans Mono" w:eastAsia="宋体" w:hAnsi="Droid Sans Mono" w:cs="宋体"/>
+          <w:color w:val="ABB2BF"/>
+          <w:kern w:val="0"/>
+          <w:szCs w:val="21"/>
+          <w:shd w:val="clear" w:color="auto" w:fill="282C34"/>
+        </w:rPr>
+        <w:t>id</w:t>
+      </w:r>
+      <w:r>
+        <w:rPr>
+          <w:rFonts w:ascii="Droid Sans Mono" w:eastAsia="宋体" w:hAnsi="Droid Sans Mono" w:cs="宋体"/>
+          <w:color w:val="999999"/>
+          <w:kern w:val="0"/>
+          <w:szCs w:val="21"/>
+          <w:shd w:val="clear" w:color="auto" w:fill="282C34"/>
+        </w:rPr>
+        <w:t>))</w:t>
+      </w:r>
+      <w:r>
+        <w:rPr>
+          <w:rFonts w:ascii="Droid Sans Mono" w:eastAsia="宋体" w:hAnsi="Droid Sans Mono" w:cs="宋体"/>
+          <w:color w:val="ABB2BF"/>
+          <w:kern w:val="0"/>
+          <w:szCs w:val="21"/>
+          <w:shd w:val="clear" w:color="auto" w:fill="282C34"/>
+        </w:rPr>
+        <w:t xml:space="preserve"> </w:t>
+      </w:r>
+      <w:r>
+        <w:rPr>
+          <w:rFonts w:ascii="Droid Sans Mono" w:eastAsia="宋体" w:hAnsi="Droid Sans Mono" w:cs="宋体"/>
+          <w:color w:val="999999"/>
+          <w:kern w:val="0"/>
+          <w:szCs w:val="21"/>
+          <w:shd w:val="clear" w:color="auto" w:fill="282C34"/>
+        </w:rPr>
+        <w:t>}</w:t>
+      </w:r>
+    </w:p>
+    <w:p>
+      <w:pPr>
+        <w:widowControl/>
+        <w:pBdr>
+          <w:bottom w:val="single" w:sz="6" w:space="5" w:color="F5F6F7"/>
+        </w:pBdr>
+        <w:shd w:val="clear" w:color="auto" w:fill="282C34"/>
+        <w:tabs>
+          <w:tab w:val="left" w:pos="916"/>
+          <w:tab w:val="left" w:pos="1832"/>
+          <w:tab w:val="left" w:pos="2748"/>
+          <w:tab w:val="left" w:pos="3664"/>
+          <w:tab w:val="left" w:pos="4580"/>
+          <w:tab w:val="left" w:pos="5496"/>
+          <w:tab w:val="left" w:pos="6412"/>
+          <w:tab w:val="left" w:pos="7328"/>
+          <w:tab w:val="left" w:pos="8244"/>
+          <w:tab w:val="left" w:pos="9160"/>
+          <w:tab w:val="left" w:pos="10076"/>
+          <w:tab w:val="left" w:pos="10992"/>
+          <w:tab w:val="left" w:pos="11908"/>
+          <w:tab w:val="left" w:pos="12824"/>
+          <w:tab w:val="left" w:pos="13740"/>
+          <w:tab w:val="left" w:pos="14656"/>
+        </w:tabs>
+        <w:wordWrap w:val="0"/>
+        <w:spacing w:line="330" w:lineRule="atLeast"/>
+        <w:jc w:val="left"/>
+        <w:rPr>
+          <w:rFonts w:ascii="Droid Sans Mono" w:eastAsia="宋体" w:hAnsi="Droid Sans Mono" w:cs="宋体" w:hint="eastAsia"/>
+          <w:color w:val="ABB2BF"/>
+          <w:kern w:val="0"/>
+          <w:szCs w:val="21"/>
+          <w:shd w:val="clear" w:color="auto" w:fill="282C34"/>
+        </w:rPr>
+      </w:pPr>
+      <w:r>
+        <w:rPr>
+          <w:rFonts w:ascii="Droid Sans Mono" w:eastAsia="宋体" w:hAnsi="Droid Sans Mono" w:cs="宋体"/>
+          <w:color w:val="ABB2BF"/>
+          <w:kern w:val="0"/>
+          <w:szCs w:val="21"/>
+          <w:shd w:val="clear" w:color="auto" w:fill="282C34"/>
+        </w:rPr>
+        <w:t xml:space="preserve">    </w:t>
+      </w:r>
+      <w:r>
+        <w:rPr>
+          <w:rFonts w:ascii="Droid Sans Mono" w:eastAsia="宋体" w:hAnsi="Droid Sans Mono" w:cs="宋体"/>
+          <w:color w:val="999999"/>
+          <w:kern w:val="0"/>
+          <w:szCs w:val="21"/>
+          <w:shd w:val="clear" w:color="auto" w:fill="282C34"/>
+        </w:rPr>
+        <w:t>}</w:t>
+      </w:r>
+    </w:p>
+    <w:p>
+      <w:pPr>
+        <w:widowControl/>
+        <w:pBdr>
+          <w:bottom w:val="single" w:sz="6" w:space="5" w:color="F5F6F7"/>
+        </w:pBdr>
+        <w:shd w:val="clear" w:color="auto" w:fill="282C34"/>
+        <w:tabs>
+          <w:tab w:val="left" w:pos="916"/>
+          <w:tab w:val="left" w:pos="1832"/>
+          <w:tab w:val="left" w:pos="2748"/>
+          <w:tab w:val="left" w:pos="3664"/>
+          <w:tab w:val="left" w:pos="4580"/>
+          <w:tab w:val="left" w:pos="5496"/>
+          <w:tab w:val="left" w:pos="6412"/>
+          <w:tab w:val="left" w:pos="7328"/>
+          <w:tab w:val="left" w:pos="8244"/>
+          <w:tab w:val="left" w:pos="9160"/>
+          <w:tab w:val="left" w:pos="10076"/>
+          <w:tab w:val="left" w:pos="10992"/>
+          <w:tab w:val="left" w:pos="11908"/>
+          <w:tab w:val="left" w:pos="12824"/>
+          <w:tab w:val="left" w:pos="13740"/>
+          <w:tab w:val="left" w:pos="14656"/>
+        </w:tabs>
+        <w:wordWrap w:val="0"/>
+        <w:spacing w:line="330" w:lineRule="atLeast"/>
+        <w:jc w:val="left"/>
+        <w:rPr>
+          <w:rFonts w:ascii="Droid Sans Mono" w:eastAsia="宋体" w:hAnsi="Droid Sans Mono" w:cs="宋体" w:hint="eastAsia"/>
+          <w:color w:val="ABB2BF"/>
+          <w:kern w:val="0"/>
+          <w:szCs w:val="21"/>
+          <w:shd w:val="clear" w:color="auto" w:fill="282C34"/>
+        </w:rPr>
+      </w:pPr>
+      <w:r>
+        <w:rPr>
+          <w:rFonts w:ascii="Droid Sans Mono" w:eastAsia="宋体" w:hAnsi="Droid Sans Mono" w:cs="宋体"/>
+          <w:color w:val="999999"/>
+          <w:kern w:val="0"/>
+          <w:szCs w:val="21"/>
+          <w:shd w:val="clear" w:color="auto" w:fill="282C34"/>
+        </w:rPr>
+        <w:t>}</w:t>
+      </w:r>
+    </w:p>
+    <w:p>
+      <w:pPr>
+        <w:tabs>
+          <w:tab w:val="left" w:pos="916"/>
+          <w:tab w:val="left" w:pos="1832"/>
+          <w:tab w:val="left" w:pos="2748"/>
+          <w:tab w:val="left" w:pos="3664"/>
+          <w:tab w:val="left" w:pos="4580"/>
+          <w:tab w:val="left" w:pos="5496"/>
+          <w:tab w:val="left" w:pos="6412"/>
+          <w:tab w:val="left" w:pos="7328"/>
+          <w:tab w:val="left" w:pos="8244"/>
+          <w:tab w:val="left" w:pos="9160"/>
+          <w:tab w:val="left" w:pos="10076"/>
+          <w:tab w:val="left" w:pos="10992"/>
+          <w:tab w:val="left" w:pos="11908"/>
+          <w:tab w:val="left" w:pos="12824"/>
+          <w:tab w:val="left" w:pos="13740"/>
+          <w:tab w:val="left" w:pos="14656"/>
+        </w:tabs>
+        <w:rPr>
+          <w:rFonts w:hint="eastAsia"/>
+        </w:rPr>
+      </w:pPr>
+      <w:r>
+        <w:rPr>
+          <w:rFonts w:hint="eastAsia"/>
+        </w:rPr>
+        <w:t>上面的代碼中，increment</w:t>
+      </w:r>
+      <w:r>
+        <w:t>(id)</w:t>
+      </w:r>
+      <w:r>
+        <w:rPr>
+          <w:rFonts w:hint="eastAsia"/>
+        </w:rPr>
+        <w:t>和d</w:t>
+      </w:r>
+      <w:r>
+        <w:t>ecrement(id)</w:t>
+      </w:r>
+      <w:r>
+        <w:rPr>
+          <w:rFonts w:hint="eastAsia"/>
+        </w:rPr>
+        <w:t>都是函數類型的action</w:t>
+      </w:r>
+    </w:p>
+    <w:p>
+      <w:pPr>
+        <w:tabs>
+          <w:tab w:val="left" w:pos="916"/>
+          <w:tab w:val="left" w:pos="1832"/>
+          <w:tab w:val="left" w:pos="2748"/>
+          <w:tab w:val="left" w:pos="3664"/>
+          <w:tab w:val="left" w:pos="4580"/>
+          <w:tab w:val="left" w:pos="5496"/>
+          <w:tab w:val="left" w:pos="6412"/>
+          <w:tab w:val="left" w:pos="7328"/>
+          <w:tab w:val="left" w:pos="8244"/>
+          <w:tab w:val="left" w:pos="9160"/>
+          <w:tab w:val="left" w:pos="10076"/>
+          <w:tab w:val="left" w:pos="10992"/>
+          <w:tab w:val="left" w:pos="11908"/>
+          <w:tab w:val="left" w:pos="12824"/>
+          <w:tab w:val="left" w:pos="13740"/>
+          <w:tab w:val="left" w:pos="14656"/>
+        </w:tabs>
+        <w:rPr>
+          <w:rFonts w:hint="eastAsia"/>
+        </w:rPr>
+      </w:pPr>
+    </w:p>
+    <w:p>
+      <w:pPr>
         <w:pStyle w:val="aa"/>
         <w:tabs>
           <w:tab w:val="left" w:pos="916"/>
@@ -2334,7 +3388,7 @@
         </w:rPr>
         <w:t>下圖來源：</w:t>
       </w:r>
-      <w:hyperlink r:id="rId7" w:history="1">
+      <w:hyperlink r:id="rId9" w:history="1">
         <w:r>
           <w:rPr>
             <w:rStyle w:val="a3"/>
@@ -2401,6 +3455,7 @@
         <w:rPr>
           <w:noProof/>
         </w:rPr>
+        <w:lastRenderedPageBreak/>
         <w:drawing>
           <wp:inline distT="0" distB="0" distL="0" distR="0" wp14:anchorId="3F676759" wp14:editId="7CF49FE3">
             <wp:extent cx="5274310" cy="6614160"/>
@@ -2419,7 +3474,7 @@
                     </pic:cNvPicPr>
                   </pic:nvPicPr>
                   <pic:blipFill>
-                    <a:blip r:embed="rId8">
+                    <a:blip r:embed="rId10">
                       <a:extLst>
                         <a:ext uri="{28A0092B-C50C-407E-A947-70E740481C1C}">
                           <a14:useLocalDpi xmlns:a14="http://schemas.microsoft.com/office/drawing/2010/main" val="0"/>
@@ -2477,128 +3532,128 @@
         <w:rPr>
           <w:rFonts w:hint="eastAsia"/>
         </w:rPr>
+        <w:t>1. react-redux作用</w:t>
+      </w:r>
+    </w:p>
+    <w:p>
+      <w:pPr>
+        <w:tabs>
+          <w:tab w:val="left" w:pos="916"/>
+          <w:tab w:val="left" w:pos="1832"/>
+          <w:tab w:val="left" w:pos="2748"/>
+          <w:tab w:val="left" w:pos="3664"/>
+          <w:tab w:val="left" w:pos="4580"/>
+          <w:tab w:val="left" w:pos="5496"/>
+          <w:tab w:val="left" w:pos="6412"/>
+          <w:tab w:val="left" w:pos="7328"/>
+          <w:tab w:val="left" w:pos="8244"/>
+          <w:tab w:val="left" w:pos="9160"/>
+          <w:tab w:val="left" w:pos="10076"/>
+          <w:tab w:val="left" w:pos="10992"/>
+          <w:tab w:val="left" w:pos="11908"/>
+          <w:tab w:val="left" w:pos="12824"/>
+          <w:tab w:val="left" w:pos="13740"/>
+          <w:tab w:val="left" w:pos="14656"/>
+        </w:tabs>
+      </w:pPr>
+      <w:r>
+        <w:rPr>
+          <w:rFonts w:hint="eastAsia"/>
+        </w:rPr>
+        <w:t>1）向根組件注入Store，通過Provider 組件實現</w:t>
+      </w:r>
+    </w:p>
+    <w:p>
+      <w:pPr>
+        <w:tabs>
+          <w:tab w:val="left" w:pos="916"/>
+          <w:tab w:val="left" w:pos="1832"/>
+          <w:tab w:val="left" w:pos="2748"/>
+          <w:tab w:val="left" w:pos="3664"/>
+          <w:tab w:val="left" w:pos="4580"/>
+          <w:tab w:val="left" w:pos="5496"/>
+          <w:tab w:val="left" w:pos="6412"/>
+          <w:tab w:val="left" w:pos="7328"/>
+          <w:tab w:val="left" w:pos="8244"/>
+          <w:tab w:val="left" w:pos="9160"/>
+          <w:tab w:val="left" w:pos="10076"/>
+          <w:tab w:val="left" w:pos="10992"/>
+          <w:tab w:val="left" w:pos="11908"/>
+          <w:tab w:val="left" w:pos="12824"/>
+          <w:tab w:val="left" w:pos="13740"/>
+          <w:tab w:val="left" w:pos="14656"/>
+        </w:tabs>
+        <w:rPr>
+          <w:lang w:eastAsia="zh-TW"/>
+        </w:rPr>
+      </w:pPr>
+      <w:r>
+        <w:rPr>
+          <w:rFonts w:hint="eastAsia"/>
+          <w:lang w:eastAsia="zh-TW"/>
+        </w:rPr>
+        <w:t>2）連接React組件和Redux狀態層 ，通過 connect組件實現</w:t>
+      </w:r>
+    </w:p>
+    <w:p>
+      <w:pPr>
+        <w:tabs>
+          <w:tab w:val="left" w:pos="916"/>
+          <w:tab w:val="left" w:pos="1832"/>
+          <w:tab w:val="left" w:pos="2748"/>
+          <w:tab w:val="left" w:pos="3664"/>
+          <w:tab w:val="left" w:pos="4580"/>
+          <w:tab w:val="left" w:pos="5496"/>
+          <w:tab w:val="left" w:pos="6412"/>
+          <w:tab w:val="left" w:pos="7328"/>
+          <w:tab w:val="left" w:pos="8244"/>
+          <w:tab w:val="left" w:pos="9160"/>
+          <w:tab w:val="left" w:pos="10076"/>
+          <w:tab w:val="left" w:pos="10992"/>
+          <w:tab w:val="left" w:pos="11908"/>
+          <w:tab w:val="left" w:pos="12824"/>
+          <w:tab w:val="left" w:pos="13740"/>
+          <w:tab w:val="left" w:pos="14656"/>
+        </w:tabs>
+      </w:pPr>
+      <w:r>
+        <w:rPr>
+          <w:rFonts w:hint="eastAsia"/>
+        </w:rPr>
+        <w:t>3）獲取React組件所需的State和Actions，通過map api實現</w:t>
+      </w:r>
+    </w:p>
+    <w:p>
+      <w:pPr>
+        <w:tabs>
+          <w:tab w:val="left" w:pos="916"/>
+          <w:tab w:val="left" w:pos="1832"/>
+          <w:tab w:val="left" w:pos="2748"/>
+          <w:tab w:val="left" w:pos="3664"/>
+          <w:tab w:val="left" w:pos="4580"/>
+          <w:tab w:val="left" w:pos="5496"/>
+          <w:tab w:val="left" w:pos="6412"/>
+          <w:tab w:val="left" w:pos="7328"/>
+          <w:tab w:val="left" w:pos="8244"/>
+          <w:tab w:val="left" w:pos="9160"/>
+          <w:tab w:val="left" w:pos="10076"/>
+          <w:tab w:val="left" w:pos="10992"/>
+          <w:tab w:val="left" w:pos="11908"/>
+          <w:tab w:val="left" w:pos="12824"/>
+          <w:tab w:val="left" w:pos="13740"/>
+          <w:tab w:val="left" w:pos="14656"/>
+        </w:tabs>
+        <w:rPr>
+          <w:rFonts w:eastAsia="PMingLiU"/>
+          <w:lang w:eastAsia="zh-TW"/>
+        </w:rPr>
+      </w:pPr>
+      <w:r>
+        <w:rPr>
+          <w:noProof/>
+          <w:lang w:eastAsia="zh-TW"/>
+        </w:rPr>
         <w:lastRenderedPageBreak/>
-        <w:t>1. react-redux作用</w:t>
-      </w:r>
-    </w:p>
-    <w:p>
-      <w:pPr>
-        <w:tabs>
-          <w:tab w:val="left" w:pos="916"/>
-          <w:tab w:val="left" w:pos="1832"/>
-          <w:tab w:val="left" w:pos="2748"/>
-          <w:tab w:val="left" w:pos="3664"/>
-          <w:tab w:val="left" w:pos="4580"/>
-          <w:tab w:val="left" w:pos="5496"/>
-          <w:tab w:val="left" w:pos="6412"/>
-          <w:tab w:val="left" w:pos="7328"/>
-          <w:tab w:val="left" w:pos="8244"/>
-          <w:tab w:val="left" w:pos="9160"/>
-          <w:tab w:val="left" w:pos="10076"/>
-          <w:tab w:val="left" w:pos="10992"/>
-          <w:tab w:val="left" w:pos="11908"/>
-          <w:tab w:val="left" w:pos="12824"/>
-          <w:tab w:val="left" w:pos="13740"/>
-          <w:tab w:val="left" w:pos="14656"/>
-        </w:tabs>
-      </w:pPr>
-      <w:r>
-        <w:rPr>
-          <w:rFonts w:hint="eastAsia"/>
-        </w:rPr>
-        <w:t>1）向根組件注入Store，通過Provider 組件實現</w:t>
-      </w:r>
-    </w:p>
-    <w:p>
-      <w:pPr>
-        <w:tabs>
-          <w:tab w:val="left" w:pos="916"/>
-          <w:tab w:val="left" w:pos="1832"/>
-          <w:tab w:val="left" w:pos="2748"/>
-          <w:tab w:val="left" w:pos="3664"/>
-          <w:tab w:val="left" w:pos="4580"/>
-          <w:tab w:val="left" w:pos="5496"/>
-          <w:tab w:val="left" w:pos="6412"/>
-          <w:tab w:val="left" w:pos="7328"/>
-          <w:tab w:val="left" w:pos="8244"/>
-          <w:tab w:val="left" w:pos="9160"/>
-          <w:tab w:val="left" w:pos="10076"/>
-          <w:tab w:val="left" w:pos="10992"/>
-          <w:tab w:val="left" w:pos="11908"/>
-          <w:tab w:val="left" w:pos="12824"/>
-          <w:tab w:val="left" w:pos="13740"/>
-          <w:tab w:val="left" w:pos="14656"/>
-        </w:tabs>
-        <w:rPr>
-          <w:lang w:eastAsia="zh-TW"/>
-        </w:rPr>
-      </w:pPr>
-      <w:r>
-        <w:rPr>
-          <w:rFonts w:hint="eastAsia"/>
-          <w:lang w:eastAsia="zh-TW"/>
-        </w:rPr>
-        <w:t>2）連接React組件和Redux狀態層 ，通過 connect組件實現</w:t>
-      </w:r>
-    </w:p>
-    <w:p>
-      <w:pPr>
-        <w:tabs>
-          <w:tab w:val="left" w:pos="916"/>
-          <w:tab w:val="left" w:pos="1832"/>
-          <w:tab w:val="left" w:pos="2748"/>
-          <w:tab w:val="left" w:pos="3664"/>
-          <w:tab w:val="left" w:pos="4580"/>
-          <w:tab w:val="left" w:pos="5496"/>
-          <w:tab w:val="left" w:pos="6412"/>
-          <w:tab w:val="left" w:pos="7328"/>
-          <w:tab w:val="left" w:pos="8244"/>
-          <w:tab w:val="left" w:pos="9160"/>
-          <w:tab w:val="left" w:pos="10076"/>
-          <w:tab w:val="left" w:pos="10992"/>
-          <w:tab w:val="left" w:pos="11908"/>
-          <w:tab w:val="left" w:pos="12824"/>
-          <w:tab w:val="left" w:pos="13740"/>
-          <w:tab w:val="left" w:pos="14656"/>
-        </w:tabs>
-      </w:pPr>
-      <w:r>
-        <w:rPr>
-          <w:rFonts w:hint="eastAsia"/>
-        </w:rPr>
-        <w:t>3）獲取React組件所需的State和Actions，通過map api實現</w:t>
-      </w:r>
-    </w:p>
-    <w:p>
-      <w:pPr>
-        <w:tabs>
-          <w:tab w:val="left" w:pos="916"/>
-          <w:tab w:val="left" w:pos="1832"/>
-          <w:tab w:val="left" w:pos="2748"/>
-          <w:tab w:val="left" w:pos="3664"/>
-          <w:tab w:val="left" w:pos="4580"/>
-          <w:tab w:val="left" w:pos="5496"/>
-          <w:tab w:val="left" w:pos="6412"/>
-          <w:tab w:val="left" w:pos="7328"/>
-          <w:tab w:val="left" w:pos="8244"/>
-          <w:tab w:val="left" w:pos="9160"/>
-          <w:tab w:val="left" w:pos="10076"/>
-          <w:tab w:val="left" w:pos="10992"/>
-          <w:tab w:val="left" w:pos="11908"/>
-          <w:tab w:val="left" w:pos="12824"/>
-          <w:tab w:val="left" w:pos="13740"/>
-          <w:tab w:val="left" w:pos="14656"/>
-        </w:tabs>
-        <w:rPr>
-          <w:rFonts w:eastAsia="PMingLiU"/>
-          <w:lang w:eastAsia="zh-TW"/>
-        </w:rPr>
-      </w:pPr>
-      <w:r>
-        <w:rPr>
-          <w:noProof/>
-          <w:lang w:eastAsia="zh-TW"/>
-        </w:rPr>
         <w:drawing>
           <wp:inline distT="0" distB="0" distL="0" distR="0" wp14:anchorId="4FA6D082" wp14:editId="4D99ED9B">
             <wp:extent cx="3618230" cy="1436370"/>
@@ -2617,7 +3672,7 @@
                     </pic:cNvPicPr>
                   </pic:nvPicPr>
                   <pic:blipFill>
-                    <a:blip r:embed="rId9">
+                    <a:blip r:embed="rId11">
                       <a:extLst>
                         <a:ext uri="{28A0092B-C50C-407E-A947-70E740481C1C}">
                           <a14:useLocalDpi xmlns:a14="http://schemas.microsoft.com/office/drawing/2010/main" val="0"/>
@@ -3152,148 +4207,154 @@
         <w:rPr>
           <w:rFonts w:hint="eastAsia"/>
         </w:rPr>
+        <w:t>import thunk from 'redux-thunk';</w:t>
+      </w:r>
+    </w:p>
+    <w:p>
+      <w:pPr>
+        <w:tabs>
+          <w:tab w:val="left" w:pos="916"/>
+          <w:tab w:val="left" w:pos="1832"/>
+          <w:tab w:val="left" w:pos="2748"/>
+          <w:tab w:val="left" w:pos="3664"/>
+          <w:tab w:val="left" w:pos="4580"/>
+          <w:tab w:val="left" w:pos="5496"/>
+          <w:tab w:val="left" w:pos="6412"/>
+          <w:tab w:val="left" w:pos="7328"/>
+          <w:tab w:val="left" w:pos="8244"/>
+          <w:tab w:val="left" w:pos="9160"/>
+          <w:tab w:val="left" w:pos="10076"/>
+          <w:tab w:val="left" w:pos="10992"/>
+          <w:tab w:val="left" w:pos="11908"/>
+          <w:tab w:val="left" w:pos="12824"/>
+          <w:tab w:val="left" w:pos="13740"/>
+          <w:tab w:val="left" w:pos="14656"/>
+        </w:tabs>
+      </w:pPr>
+      <w:r>
+        <w:rPr>
+          <w:rFonts w:hint="eastAsia"/>
+        </w:rPr>
+        <w:t xml:space="preserve"> const store = createStore(</w:t>
+      </w:r>
+    </w:p>
+    <w:p>
+      <w:pPr>
+        <w:tabs>
+          <w:tab w:val="left" w:pos="916"/>
+          <w:tab w:val="left" w:pos="1832"/>
+          <w:tab w:val="left" w:pos="2748"/>
+          <w:tab w:val="left" w:pos="3664"/>
+          <w:tab w:val="left" w:pos="4580"/>
+          <w:tab w:val="left" w:pos="5496"/>
+          <w:tab w:val="left" w:pos="6412"/>
+          <w:tab w:val="left" w:pos="7328"/>
+          <w:tab w:val="left" w:pos="8244"/>
+          <w:tab w:val="left" w:pos="9160"/>
+          <w:tab w:val="left" w:pos="10076"/>
+          <w:tab w:val="left" w:pos="10992"/>
+          <w:tab w:val="left" w:pos="11908"/>
+          <w:tab w:val="left" w:pos="12824"/>
+          <w:tab w:val="left" w:pos="13740"/>
+          <w:tab w:val="left" w:pos="14656"/>
+        </w:tabs>
+      </w:pPr>
+      <w:r>
+        <w:rPr>
+          <w:rFonts w:hint="eastAsia"/>
+        </w:rPr>
+        <w:t xml:space="preserve">  reducers, </w:t>
+      </w:r>
+    </w:p>
+    <w:p>
+      <w:pPr>
+        <w:tabs>
+          <w:tab w:val="left" w:pos="916"/>
+          <w:tab w:val="left" w:pos="1832"/>
+          <w:tab w:val="left" w:pos="2748"/>
+          <w:tab w:val="left" w:pos="3664"/>
+          <w:tab w:val="left" w:pos="4580"/>
+          <w:tab w:val="left" w:pos="5496"/>
+          <w:tab w:val="left" w:pos="6412"/>
+          <w:tab w:val="left" w:pos="7328"/>
+          <w:tab w:val="left" w:pos="8244"/>
+          <w:tab w:val="left" w:pos="9160"/>
+          <w:tab w:val="left" w:pos="10076"/>
+          <w:tab w:val="left" w:pos="10992"/>
+          <w:tab w:val="left" w:pos="11908"/>
+          <w:tab w:val="left" w:pos="12824"/>
+          <w:tab w:val="left" w:pos="13740"/>
+          <w:tab w:val="left" w:pos="14656"/>
+        </w:tabs>
+      </w:pPr>
+      <w:r>
+        <w:rPr>
+          <w:rFonts w:hint="eastAsia"/>
+        </w:rPr>
+        <w:t xml:space="preserve">  applyMiddleware(thunk)</w:t>
+      </w:r>
+    </w:p>
+    <w:p>
+      <w:pPr>
+        <w:tabs>
+          <w:tab w:val="left" w:pos="916"/>
+          <w:tab w:val="left" w:pos="1832"/>
+          <w:tab w:val="left" w:pos="2748"/>
+          <w:tab w:val="left" w:pos="3664"/>
+          <w:tab w:val="left" w:pos="4580"/>
+          <w:tab w:val="left" w:pos="5496"/>
+          <w:tab w:val="left" w:pos="6412"/>
+          <w:tab w:val="left" w:pos="7328"/>
+          <w:tab w:val="left" w:pos="8244"/>
+          <w:tab w:val="left" w:pos="9160"/>
+          <w:tab w:val="left" w:pos="10076"/>
+          <w:tab w:val="left" w:pos="10992"/>
+          <w:tab w:val="left" w:pos="11908"/>
+          <w:tab w:val="left" w:pos="12824"/>
+          <w:tab w:val="left" w:pos="13740"/>
+          <w:tab w:val="left" w:pos="14656"/>
+        </w:tabs>
+      </w:pPr>
+      <w:r>
+        <w:rPr>
+          <w:rFonts w:hint="eastAsia"/>
+        </w:rPr>
+        <w:t>);</w:t>
+      </w:r>
+    </w:p>
+    <w:p>
+      <w:pPr>
+        <w:tabs>
+          <w:tab w:val="left" w:pos="916"/>
+          <w:tab w:val="left" w:pos="1832"/>
+          <w:tab w:val="left" w:pos="2748"/>
+          <w:tab w:val="left" w:pos="3664"/>
+          <w:tab w:val="left" w:pos="4580"/>
+          <w:tab w:val="left" w:pos="5496"/>
+          <w:tab w:val="left" w:pos="6412"/>
+          <w:tab w:val="left" w:pos="7328"/>
+          <w:tab w:val="left" w:pos="8244"/>
+          <w:tab w:val="left" w:pos="9160"/>
+          <w:tab w:val="left" w:pos="10076"/>
+          <w:tab w:val="left" w:pos="10992"/>
+          <w:tab w:val="left" w:pos="11908"/>
+          <w:tab w:val="left" w:pos="12824"/>
+          <w:tab w:val="left" w:pos="13740"/>
+          <w:tab w:val="left" w:pos="14656"/>
+        </w:tabs>
+      </w:pPr>
+      <w:r>
+        <w:rPr>
+          <w:rFonts w:hint="eastAsia"/>
+        </w:rPr>
+        <w:t>直接将thunk中间件引入，放在applyMiddleware方法之中，传入createStore方法，就完</w:t>
+      </w:r>
+      <w:r>
+        <w:rPr>
+          <w:rFonts w:hint="eastAsia"/>
+        </w:rPr>
         <w:lastRenderedPageBreak/>
-        <w:t>import thunk from 'redux-thunk';</w:t>
-      </w:r>
-    </w:p>
-    <w:p>
-      <w:pPr>
-        <w:tabs>
-          <w:tab w:val="left" w:pos="916"/>
-          <w:tab w:val="left" w:pos="1832"/>
-          <w:tab w:val="left" w:pos="2748"/>
-          <w:tab w:val="left" w:pos="3664"/>
-          <w:tab w:val="left" w:pos="4580"/>
-          <w:tab w:val="left" w:pos="5496"/>
-          <w:tab w:val="left" w:pos="6412"/>
-          <w:tab w:val="left" w:pos="7328"/>
-          <w:tab w:val="left" w:pos="8244"/>
-          <w:tab w:val="left" w:pos="9160"/>
-          <w:tab w:val="left" w:pos="10076"/>
-          <w:tab w:val="left" w:pos="10992"/>
-          <w:tab w:val="left" w:pos="11908"/>
-          <w:tab w:val="left" w:pos="12824"/>
-          <w:tab w:val="left" w:pos="13740"/>
-          <w:tab w:val="left" w:pos="14656"/>
-        </w:tabs>
-      </w:pPr>
-      <w:r>
-        <w:rPr>
-          <w:rFonts w:hint="eastAsia"/>
-        </w:rPr>
-        <w:t xml:space="preserve"> const store = createStore(</w:t>
-      </w:r>
-    </w:p>
-    <w:p>
-      <w:pPr>
-        <w:tabs>
-          <w:tab w:val="left" w:pos="916"/>
-          <w:tab w:val="left" w:pos="1832"/>
-          <w:tab w:val="left" w:pos="2748"/>
-          <w:tab w:val="left" w:pos="3664"/>
-          <w:tab w:val="left" w:pos="4580"/>
-          <w:tab w:val="left" w:pos="5496"/>
-          <w:tab w:val="left" w:pos="6412"/>
-          <w:tab w:val="left" w:pos="7328"/>
-          <w:tab w:val="left" w:pos="8244"/>
-          <w:tab w:val="left" w:pos="9160"/>
-          <w:tab w:val="left" w:pos="10076"/>
-          <w:tab w:val="left" w:pos="10992"/>
-          <w:tab w:val="left" w:pos="11908"/>
-          <w:tab w:val="left" w:pos="12824"/>
-          <w:tab w:val="left" w:pos="13740"/>
-          <w:tab w:val="left" w:pos="14656"/>
-        </w:tabs>
-      </w:pPr>
-      <w:r>
-        <w:rPr>
-          <w:rFonts w:hint="eastAsia"/>
-        </w:rPr>
-        <w:t xml:space="preserve">  reducers, </w:t>
-      </w:r>
-    </w:p>
-    <w:p>
-      <w:pPr>
-        <w:tabs>
-          <w:tab w:val="left" w:pos="916"/>
-          <w:tab w:val="left" w:pos="1832"/>
-          <w:tab w:val="left" w:pos="2748"/>
-          <w:tab w:val="left" w:pos="3664"/>
-          <w:tab w:val="left" w:pos="4580"/>
-          <w:tab w:val="left" w:pos="5496"/>
-          <w:tab w:val="left" w:pos="6412"/>
-          <w:tab w:val="left" w:pos="7328"/>
-          <w:tab w:val="left" w:pos="8244"/>
-          <w:tab w:val="left" w:pos="9160"/>
-          <w:tab w:val="left" w:pos="10076"/>
-          <w:tab w:val="left" w:pos="10992"/>
-          <w:tab w:val="left" w:pos="11908"/>
-          <w:tab w:val="left" w:pos="12824"/>
-          <w:tab w:val="left" w:pos="13740"/>
-          <w:tab w:val="left" w:pos="14656"/>
-        </w:tabs>
-      </w:pPr>
-      <w:r>
-        <w:rPr>
-          <w:rFonts w:hint="eastAsia"/>
-        </w:rPr>
-        <w:t xml:space="preserve">  applyMiddleware(thunk)</w:t>
-      </w:r>
-    </w:p>
-    <w:p>
-      <w:pPr>
-        <w:tabs>
-          <w:tab w:val="left" w:pos="916"/>
-          <w:tab w:val="left" w:pos="1832"/>
-          <w:tab w:val="left" w:pos="2748"/>
-          <w:tab w:val="left" w:pos="3664"/>
-          <w:tab w:val="left" w:pos="4580"/>
-          <w:tab w:val="left" w:pos="5496"/>
-          <w:tab w:val="left" w:pos="6412"/>
-          <w:tab w:val="left" w:pos="7328"/>
-          <w:tab w:val="left" w:pos="8244"/>
-          <w:tab w:val="left" w:pos="9160"/>
-          <w:tab w:val="left" w:pos="10076"/>
-          <w:tab w:val="left" w:pos="10992"/>
-          <w:tab w:val="left" w:pos="11908"/>
-          <w:tab w:val="left" w:pos="12824"/>
-          <w:tab w:val="left" w:pos="13740"/>
-          <w:tab w:val="left" w:pos="14656"/>
-        </w:tabs>
-      </w:pPr>
-      <w:r>
-        <w:rPr>
-          <w:rFonts w:hint="eastAsia"/>
-        </w:rPr>
-        <w:t>);</w:t>
-      </w:r>
-    </w:p>
-    <w:p>
-      <w:pPr>
-        <w:tabs>
-          <w:tab w:val="left" w:pos="916"/>
-          <w:tab w:val="left" w:pos="1832"/>
-          <w:tab w:val="left" w:pos="2748"/>
-          <w:tab w:val="left" w:pos="3664"/>
-          <w:tab w:val="left" w:pos="4580"/>
-          <w:tab w:val="left" w:pos="5496"/>
-          <w:tab w:val="left" w:pos="6412"/>
-          <w:tab w:val="left" w:pos="7328"/>
-          <w:tab w:val="left" w:pos="8244"/>
-          <w:tab w:val="left" w:pos="9160"/>
-          <w:tab w:val="left" w:pos="10076"/>
-          <w:tab w:val="left" w:pos="10992"/>
-          <w:tab w:val="left" w:pos="11908"/>
-          <w:tab w:val="left" w:pos="12824"/>
-          <w:tab w:val="left" w:pos="13740"/>
-          <w:tab w:val="left" w:pos="14656"/>
-        </w:tabs>
-      </w:pPr>
-      <w:r>
-        <w:rPr>
-          <w:rFonts w:hint="eastAsia"/>
-        </w:rPr>
-        <w:t>直接将thunk中间件引入，放在applyMiddleware方法之中，传入createStore方法，就完成了store.dispatch()的功能增强。即可以在reducer中进行一些异步的操作。</w:t>
+        <w:t>成了store.dispatch()的功能增强。即可以在reducer中进行一些异步的操作。</w:t>
       </w:r>
     </w:p>
     <w:p>
@@ -3719,7 +4780,7 @@
                     </pic:cNvPicPr>
                   </pic:nvPicPr>
                   <pic:blipFill>
-                    <a:blip r:embed="rId10">
+                    <a:blip r:embed="rId12">
                       <a:extLst>
                         <a:ext uri="{28A0092B-C50C-407E-A947-70E740481C1C}">
                           <a14:useLocalDpi xmlns:a14="http://schemas.microsoft.com/office/drawing/2010/main" val="0"/>
@@ -3837,7 +4898,7 @@
                     </pic:cNvPicPr>
                   </pic:nvPicPr>
                   <pic:blipFill>
-                    <a:blip r:embed="rId11">
+                    <a:blip r:embed="rId13">
                       <a:extLst>
                         <a:ext uri="{28A0092B-C50C-407E-A947-70E740481C1C}">
                           <a14:useLocalDpi xmlns:a14="http://schemas.microsoft.com/office/drawing/2010/main" val="0"/>
@@ -4279,7 +5340,6 @@
         <w:rPr>
           <w:noProof/>
         </w:rPr>
-        <w:lastRenderedPageBreak/>
         <w:drawing>
           <wp:inline distT="0" distB="0" distL="0" distR="0" wp14:anchorId="216729F7" wp14:editId="0DC1AA72">
             <wp:extent cx="1677035" cy="532765"/>
@@ -4298,7 +5358,7 @@
                     </pic:cNvPicPr>
                   </pic:nvPicPr>
                   <pic:blipFill>
-                    <a:blip r:embed="rId12">
+                    <a:blip r:embed="rId14">
                       <a:extLst>
                         <a:ext uri="{28A0092B-C50C-407E-A947-70E740481C1C}">
                           <a14:useLocalDpi xmlns:a14="http://schemas.microsoft.com/office/drawing/2010/main" val="0"/>
@@ -4487,87 +5547,1653 @@
           <w:rFonts w:hint="eastAsia"/>
           <w:lang w:eastAsia="zh-TW"/>
         </w:rPr>
+        <w:lastRenderedPageBreak/>
         <w:t>如果用next發送，這個action會直接到達下一個中間件，前面的中間件不會處理這個action。</w:t>
       </w:r>
     </w:p>
     <w:p>
       <w:pPr>
-        <w:tabs>
-          <w:tab w:val="left" w:pos="916"/>
-          <w:tab w:val="left" w:pos="1832"/>
-          <w:tab w:val="left" w:pos="2748"/>
-          <w:tab w:val="left" w:pos="3664"/>
-          <w:tab w:val="left" w:pos="4580"/>
-          <w:tab w:val="left" w:pos="5496"/>
-          <w:tab w:val="left" w:pos="6412"/>
-          <w:tab w:val="left" w:pos="7328"/>
-          <w:tab w:val="left" w:pos="8244"/>
-          <w:tab w:val="left" w:pos="9160"/>
-          <w:tab w:val="left" w:pos="10076"/>
-          <w:tab w:val="left" w:pos="10992"/>
-          <w:tab w:val="left" w:pos="11908"/>
-          <w:tab w:val="left" w:pos="12824"/>
-          <w:tab w:val="left" w:pos="13740"/>
-          <w:tab w:val="left" w:pos="14656"/>
-        </w:tabs>
+        <w:pStyle w:val="2"/>
+        <w:rPr>
+          <w:rFonts w:hint="eastAsia"/>
+        </w:rPr>
+      </w:pPr>
+      <w:r>
+        <w:rPr>
+          <w:rFonts w:hint="eastAsia"/>
+        </w:rPr>
+        <w:t>action調用下一個action</w:t>
+      </w:r>
+    </w:p>
+    <w:p>
+      <w:r>
+        <w:rPr>
+          <w:rFonts w:hint="eastAsia"/>
+        </w:rPr>
+        <w:t>大眾點評和treasure</w:t>
+      </w:r>
+      <w:r>
+        <w:t xml:space="preserve"> </w:t>
+      </w:r>
+      <w:r>
+        <w:rPr>
+          <w:rFonts w:hint="eastAsia"/>
+        </w:rPr>
+        <w:t>store的home</w:t>
+      </w:r>
+      <w:r>
+        <w:t>.js</w:t>
+      </w:r>
+      <w:r>
+        <w:rPr>
+          <w:rFonts w:hint="eastAsia"/>
+        </w:rPr>
+        <w:t>文件裡調用action來獲取discounts和likes就是這樣的原理。</w:t>
+      </w:r>
+    </w:p>
+    <w:p>
+      <w:r>
+        <w:rPr>
+          <w:rFonts w:hint="eastAsia"/>
+        </w:rPr>
+        <w:t>applyMiddleware</w:t>
+      </w:r>
+    </w:p>
+    <w:p>
+      <w:pPr>
+        <w:widowControl/>
+        <w:pBdr>
+          <w:bottom w:val="single" w:sz="6" w:space="5" w:color="F5F6F7"/>
+        </w:pBdr>
+        <w:shd w:val="clear" w:color="auto" w:fill="282C34"/>
+        <w:tabs>
+          <w:tab w:val="left" w:pos="916"/>
+          <w:tab w:val="left" w:pos="1832"/>
+          <w:tab w:val="left" w:pos="2748"/>
+          <w:tab w:val="left" w:pos="3664"/>
+          <w:tab w:val="left" w:pos="4580"/>
+          <w:tab w:val="left" w:pos="5496"/>
+          <w:tab w:val="left" w:pos="6412"/>
+          <w:tab w:val="left" w:pos="7328"/>
+          <w:tab w:val="left" w:pos="8244"/>
+          <w:tab w:val="left" w:pos="9160"/>
+          <w:tab w:val="left" w:pos="10076"/>
+          <w:tab w:val="left" w:pos="10992"/>
+          <w:tab w:val="left" w:pos="11908"/>
+          <w:tab w:val="left" w:pos="12824"/>
+          <w:tab w:val="left" w:pos="13740"/>
+          <w:tab w:val="left" w:pos="14656"/>
+        </w:tabs>
+        <w:wordWrap w:val="0"/>
+        <w:spacing w:line="330" w:lineRule="atLeast"/>
+        <w:jc w:val="left"/>
+        <w:rPr>
+          <w:rFonts w:ascii="Droid Sans Mono" w:eastAsia="宋体" w:hAnsi="Droid Sans Mono" w:cs="宋体" w:hint="eastAsia"/>
+          <w:color w:val="ABB2BF"/>
+          <w:kern w:val="0"/>
+          <w:szCs w:val="21"/>
+          <w:shd w:val="clear" w:color="auto" w:fill="282C34"/>
+        </w:rPr>
+      </w:pPr>
+      <w:r>
+        <w:rPr>
+          <w:rFonts w:ascii="Droid Sans Mono" w:eastAsia="宋体" w:hAnsi="Droid Sans Mono" w:cs="宋体"/>
+          <w:color w:val="C678DD"/>
+          <w:kern w:val="0"/>
+          <w:szCs w:val="21"/>
+          <w:shd w:val="clear" w:color="auto" w:fill="282C34"/>
+        </w:rPr>
+        <w:t>import</w:t>
+      </w:r>
+      <w:r>
+        <w:rPr>
+          <w:rFonts w:ascii="Droid Sans Mono" w:eastAsia="宋体" w:hAnsi="Droid Sans Mono" w:cs="宋体"/>
+          <w:color w:val="ABB2BF"/>
+          <w:kern w:val="0"/>
+          <w:szCs w:val="21"/>
+          <w:shd w:val="clear" w:color="auto" w:fill="282C34"/>
+        </w:rPr>
+        <w:t xml:space="preserve"> </w:t>
+      </w:r>
+      <w:r>
+        <w:rPr>
+          <w:rFonts w:ascii="Droid Sans Mono" w:eastAsia="宋体" w:hAnsi="Droid Sans Mono" w:cs="宋体"/>
+          <w:color w:val="999999"/>
+          <w:kern w:val="0"/>
+          <w:szCs w:val="21"/>
+          <w:shd w:val="clear" w:color="auto" w:fill="282C34"/>
+        </w:rPr>
+        <w:t>{</w:t>
+      </w:r>
+      <w:r>
+        <w:rPr>
+          <w:rFonts w:ascii="Droid Sans Mono" w:eastAsia="宋体" w:hAnsi="Droid Sans Mono" w:cs="宋体"/>
+          <w:color w:val="ABB2BF"/>
+          <w:kern w:val="0"/>
+          <w:szCs w:val="21"/>
+          <w:shd w:val="clear" w:color="auto" w:fill="282C34"/>
+        </w:rPr>
+        <w:t xml:space="preserve"> applyMiddleware </w:t>
+      </w:r>
+      <w:r>
+        <w:rPr>
+          <w:rFonts w:ascii="Droid Sans Mono" w:eastAsia="宋体" w:hAnsi="Droid Sans Mono" w:cs="宋体"/>
+          <w:color w:val="999999"/>
+          <w:kern w:val="0"/>
+          <w:szCs w:val="21"/>
+          <w:shd w:val="clear" w:color="auto" w:fill="282C34"/>
+        </w:rPr>
+        <w:t>}</w:t>
+      </w:r>
+      <w:r>
+        <w:rPr>
+          <w:rFonts w:ascii="Droid Sans Mono" w:eastAsia="宋体" w:hAnsi="Droid Sans Mono" w:cs="宋体"/>
+          <w:color w:val="ABB2BF"/>
+          <w:kern w:val="0"/>
+          <w:szCs w:val="21"/>
+          <w:shd w:val="clear" w:color="auto" w:fill="282C34"/>
+        </w:rPr>
+        <w:t xml:space="preserve"> </w:t>
+      </w:r>
+      <w:r>
+        <w:rPr>
+          <w:rFonts w:ascii="Droid Sans Mono" w:eastAsia="宋体" w:hAnsi="Droid Sans Mono" w:cs="宋体"/>
+          <w:color w:val="C678DD"/>
+          <w:kern w:val="0"/>
+          <w:szCs w:val="21"/>
+          <w:shd w:val="clear" w:color="auto" w:fill="282C34"/>
+        </w:rPr>
+        <w:t>from</w:t>
+      </w:r>
+      <w:r>
+        <w:rPr>
+          <w:rFonts w:ascii="Droid Sans Mono" w:eastAsia="宋体" w:hAnsi="Droid Sans Mono" w:cs="宋体"/>
+          <w:color w:val="ABB2BF"/>
+          <w:kern w:val="0"/>
+          <w:szCs w:val="21"/>
+          <w:shd w:val="clear" w:color="auto" w:fill="282C34"/>
+        </w:rPr>
+        <w:t xml:space="preserve"> </w:t>
+      </w:r>
+      <w:r>
+        <w:rPr>
+          <w:rFonts w:ascii="Droid Sans Mono" w:eastAsia="宋体" w:hAnsi="Droid Sans Mono" w:cs="宋体"/>
+          <w:color w:val="669900"/>
+          <w:kern w:val="0"/>
+          <w:szCs w:val="21"/>
+          <w:shd w:val="clear" w:color="auto" w:fill="282C34"/>
+        </w:rPr>
+        <w:t>'redux'</w:t>
+      </w:r>
+    </w:p>
+    <w:p>
+      <w:pPr>
+        <w:widowControl/>
+        <w:shd w:val="clear" w:color="auto" w:fill="FFFFFF"/>
+        <w:spacing w:after="240" w:line="390" w:lineRule="atLeast"/>
+        <w:jc w:val="left"/>
+        <w:rPr>
+          <w:rFonts w:ascii="Arial" w:eastAsia="宋体" w:hAnsi="Arial" w:cs="Arial"/>
+          <w:color w:val="4D4D4D"/>
+          <w:kern w:val="0"/>
+          <w:sz w:val="27"/>
+          <w:szCs w:val="27"/>
+        </w:rPr>
+      </w:pPr>
+      <w:r>
+        <w:rPr>
+          <w:rFonts w:ascii="Arial" w:eastAsia="宋体" w:hAnsi="Arial" w:cs="Arial"/>
+          <w:color w:val="4D4D4D"/>
+          <w:kern w:val="0"/>
+          <w:sz w:val="27"/>
+          <w:szCs w:val="27"/>
+        </w:rPr>
+        <w:t>作用：加载</w:t>
+      </w:r>
+      <w:r>
+        <w:rPr>
+          <w:rFonts w:ascii="Arial" w:eastAsia="宋体" w:hAnsi="Arial" w:cs="Arial"/>
+          <w:color w:val="4D4D4D"/>
+          <w:kern w:val="0"/>
+          <w:sz w:val="27"/>
+          <w:szCs w:val="27"/>
+        </w:rPr>
+        <w:t xml:space="preserve"> middleware</w:t>
+      </w:r>
+      <w:r>
+        <w:rPr>
+          <w:rFonts w:ascii="Arial" w:eastAsia="宋体" w:hAnsi="Arial" w:cs="Arial"/>
+          <w:color w:val="4D4D4D"/>
+          <w:kern w:val="0"/>
+          <w:sz w:val="27"/>
+          <w:szCs w:val="27"/>
+        </w:rPr>
+        <w:t>，将</w:t>
+      </w:r>
+      <w:r>
+        <w:rPr>
+          <w:rFonts w:ascii="Arial" w:eastAsia="宋体" w:hAnsi="Arial" w:cs="Arial"/>
+          <w:color w:val="4D4D4D"/>
+          <w:kern w:val="0"/>
+          <w:sz w:val="27"/>
+          <w:szCs w:val="27"/>
+        </w:rPr>
+        <w:t xml:space="preserve"> action </w:t>
+      </w:r>
+      <w:r>
+        <w:rPr>
+          <w:rFonts w:ascii="Arial" w:eastAsia="宋体" w:hAnsi="Arial" w:cs="Arial"/>
+          <w:color w:val="4D4D4D"/>
+          <w:kern w:val="0"/>
+          <w:sz w:val="27"/>
+          <w:szCs w:val="27"/>
+        </w:rPr>
+        <w:t>进行多层组合，并且将</w:t>
+      </w:r>
+      <w:r>
+        <w:rPr>
+          <w:rFonts w:ascii="Arial" w:eastAsia="宋体" w:hAnsi="Arial" w:cs="Arial"/>
+          <w:color w:val="4D4D4D"/>
+          <w:kern w:val="0"/>
+          <w:sz w:val="27"/>
+          <w:szCs w:val="27"/>
+        </w:rPr>
+        <w:t>dispatch</w:t>
+      </w:r>
+      <w:r>
+        <w:rPr>
+          <w:rFonts w:ascii="Arial" w:eastAsia="宋体" w:hAnsi="Arial" w:cs="Arial"/>
+          <w:color w:val="4D4D4D"/>
+          <w:kern w:val="0"/>
+          <w:sz w:val="27"/>
+          <w:szCs w:val="27"/>
+        </w:rPr>
+        <w:t>和</w:t>
+      </w:r>
+      <w:r>
+        <w:rPr>
+          <w:rFonts w:ascii="Arial" w:eastAsia="宋体" w:hAnsi="Arial" w:cs="Arial"/>
+          <w:color w:val="4D4D4D"/>
+          <w:kern w:val="0"/>
+          <w:sz w:val="27"/>
+          <w:szCs w:val="27"/>
+        </w:rPr>
+        <w:t>getState</w:t>
+      </w:r>
+      <w:r>
+        <w:rPr>
+          <w:rFonts w:ascii="Arial" w:eastAsia="宋体" w:hAnsi="Arial" w:cs="Arial"/>
+          <w:color w:val="4D4D4D"/>
+          <w:kern w:val="0"/>
+          <w:sz w:val="27"/>
+          <w:szCs w:val="27"/>
+        </w:rPr>
+        <w:t>方法传入到</w:t>
+      </w:r>
+      <w:r>
+        <w:rPr>
+          <w:rFonts w:ascii="Arial" w:eastAsia="宋体" w:hAnsi="Arial" w:cs="Arial"/>
+          <w:color w:val="4D4D4D"/>
+          <w:kern w:val="0"/>
+          <w:sz w:val="27"/>
+          <w:szCs w:val="27"/>
+        </w:rPr>
+        <w:t xml:space="preserve"> action </w:t>
+      </w:r>
+      <w:r>
+        <w:rPr>
+          <w:rFonts w:ascii="Arial" w:eastAsia="宋体" w:hAnsi="Arial" w:cs="Arial"/>
+          <w:color w:val="4D4D4D"/>
+          <w:kern w:val="0"/>
+          <w:sz w:val="27"/>
+          <w:szCs w:val="27"/>
+        </w:rPr>
+        <w:t>中，使</w:t>
+      </w:r>
+      <w:r>
+        <w:rPr>
+          <w:rFonts w:ascii="Arial" w:eastAsia="宋体" w:hAnsi="Arial" w:cs="Arial"/>
+          <w:color w:val="4D4D4D"/>
+          <w:kern w:val="0"/>
+          <w:sz w:val="27"/>
+          <w:szCs w:val="27"/>
+        </w:rPr>
+        <w:t xml:space="preserve"> action </w:t>
+      </w:r>
+      <w:r>
+        <w:rPr>
+          <w:rFonts w:ascii="Arial" w:eastAsia="宋体" w:hAnsi="Arial" w:cs="Arial"/>
+          <w:color w:val="4D4D4D"/>
+          <w:kern w:val="0"/>
+          <w:sz w:val="27"/>
+          <w:szCs w:val="27"/>
+        </w:rPr>
+        <w:t>能通过</w:t>
+      </w:r>
+      <w:r>
+        <w:rPr>
+          <w:rFonts w:ascii="Arial" w:eastAsia="宋体" w:hAnsi="Arial" w:cs="Arial"/>
+          <w:color w:val="4D4D4D"/>
+          <w:kern w:val="0"/>
+          <w:sz w:val="27"/>
+          <w:szCs w:val="27"/>
+        </w:rPr>
+        <w:t xml:space="preserve"> dispatch </w:t>
+      </w:r>
+      <w:r>
+        <w:rPr>
+          <w:rFonts w:ascii="Arial" w:eastAsia="宋体" w:hAnsi="Arial" w:cs="Arial"/>
+          <w:color w:val="4D4D4D"/>
+          <w:kern w:val="0"/>
+          <w:sz w:val="27"/>
+          <w:szCs w:val="27"/>
+        </w:rPr>
+        <w:t>向下调用新的</w:t>
+      </w:r>
+      <w:r>
+        <w:rPr>
+          <w:rFonts w:ascii="Arial" w:eastAsia="宋体" w:hAnsi="Arial" w:cs="Arial"/>
+          <w:color w:val="4D4D4D"/>
+          <w:kern w:val="0"/>
+          <w:sz w:val="27"/>
+          <w:szCs w:val="27"/>
+        </w:rPr>
+        <w:t xml:space="preserve"> action</w:t>
+      </w:r>
+      <w:r>
+        <w:rPr>
+          <w:rFonts w:ascii="Arial" w:eastAsia="宋体" w:hAnsi="Arial" w:cs="Arial"/>
+          <w:color w:val="4D4D4D"/>
+          <w:kern w:val="0"/>
+          <w:sz w:val="27"/>
+          <w:szCs w:val="27"/>
+        </w:rPr>
+        <w:t>或查看当前的</w:t>
+      </w:r>
+      <w:r>
+        <w:rPr>
+          <w:rFonts w:ascii="Arial" w:eastAsia="宋体" w:hAnsi="Arial" w:cs="Arial"/>
+          <w:color w:val="4D4D4D"/>
+          <w:kern w:val="0"/>
+          <w:sz w:val="27"/>
+          <w:szCs w:val="27"/>
+        </w:rPr>
+        <w:t>state</w:t>
+      </w:r>
+      <w:r>
+        <w:rPr>
+          <w:rFonts w:ascii="Arial" w:eastAsia="宋体" w:hAnsi="Arial" w:cs="Arial"/>
+          <w:color w:val="4D4D4D"/>
+          <w:kern w:val="0"/>
+          <w:sz w:val="27"/>
+          <w:szCs w:val="27"/>
+        </w:rPr>
+        <w:t>状态【要配合中间件才能起作用】</w:t>
+      </w:r>
+    </w:p>
+    <w:p>
+      <w:pPr>
+        <w:widowControl/>
+        <w:pBdr>
+          <w:bottom w:val="single" w:sz="6" w:space="5" w:color="F5F6F7"/>
+        </w:pBdr>
+        <w:shd w:val="clear" w:color="auto" w:fill="282C34"/>
+        <w:tabs>
+          <w:tab w:val="left" w:pos="916"/>
+          <w:tab w:val="left" w:pos="1832"/>
+          <w:tab w:val="left" w:pos="2748"/>
+          <w:tab w:val="left" w:pos="3664"/>
+          <w:tab w:val="left" w:pos="4580"/>
+          <w:tab w:val="left" w:pos="5496"/>
+          <w:tab w:val="left" w:pos="6412"/>
+          <w:tab w:val="left" w:pos="7328"/>
+          <w:tab w:val="left" w:pos="8244"/>
+          <w:tab w:val="left" w:pos="9160"/>
+          <w:tab w:val="left" w:pos="10076"/>
+          <w:tab w:val="left" w:pos="10992"/>
+          <w:tab w:val="left" w:pos="11908"/>
+          <w:tab w:val="left" w:pos="12824"/>
+          <w:tab w:val="left" w:pos="13740"/>
+          <w:tab w:val="left" w:pos="14656"/>
+        </w:tabs>
+        <w:wordWrap w:val="0"/>
+        <w:spacing w:line="330" w:lineRule="atLeast"/>
+        <w:jc w:val="left"/>
+        <w:rPr>
+          <w:rFonts w:ascii="Droid Sans Mono" w:eastAsia="宋体" w:hAnsi="Droid Sans Mono" w:cs="宋体" w:hint="eastAsia"/>
+          <w:color w:val="ABB2BF"/>
+          <w:kern w:val="0"/>
+          <w:szCs w:val="21"/>
+          <w:shd w:val="clear" w:color="auto" w:fill="282C34"/>
+        </w:rPr>
+      </w:pPr>
+      <w:r>
+        <w:rPr>
+          <w:rFonts w:ascii="Droid Sans Mono" w:eastAsia="宋体" w:hAnsi="Droid Sans Mono" w:cs="宋体"/>
+          <w:color w:val="C678DD"/>
+          <w:kern w:val="0"/>
+          <w:szCs w:val="21"/>
+          <w:shd w:val="clear" w:color="auto" w:fill="282C34"/>
+        </w:rPr>
+        <w:t>const</w:t>
+      </w:r>
+      <w:r>
+        <w:rPr>
+          <w:rFonts w:ascii="Droid Sans Mono" w:eastAsia="宋体" w:hAnsi="Droid Sans Mono" w:cs="宋体"/>
+          <w:color w:val="ABB2BF"/>
+          <w:kern w:val="0"/>
+          <w:szCs w:val="21"/>
+          <w:shd w:val="clear" w:color="auto" w:fill="282C34"/>
+        </w:rPr>
+        <w:t xml:space="preserve"> </w:t>
+      </w:r>
+      <w:r>
+        <w:rPr>
+          <w:rFonts w:ascii="Droid Sans Mono" w:eastAsia="宋体" w:hAnsi="Droid Sans Mono" w:cs="宋体"/>
+          <w:color w:val="61AEEE"/>
+          <w:kern w:val="0"/>
+          <w:szCs w:val="21"/>
+          <w:shd w:val="clear" w:color="auto" w:fill="282C34"/>
+        </w:rPr>
+        <w:t>action</w:t>
+      </w:r>
+      <w:r>
+        <w:rPr>
+          <w:rFonts w:ascii="Droid Sans Mono" w:eastAsia="宋体" w:hAnsi="Droid Sans Mono" w:cs="宋体"/>
+          <w:color w:val="ABB2BF"/>
+          <w:kern w:val="0"/>
+          <w:szCs w:val="21"/>
+          <w:shd w:val="clear" w:color="auto" w:fill="282C34"/>
+        </w:rPr>
+        <w:t xml:space="preserve"> </w:t>
+      </w:r>
+      <w:r>
+        <w:rPr>
+          <w:rFonts w:ascii="Droid Sans Mono" w:eastAsia="宋体" w:hAnsi="Droid Sans Mono" w:cs="宋体"/>
+          <w:color w:val="669900"/>
+          <w:kern w:val="0"/>
+          <w:szCs w:val="21"/>
+          <w:shd w:val="clear" w:color="auto" w:fill="282C34"/>
+        </w:rPr>
+        <w:t>=</w:t>
+      </w:r>
+      <w:r>
+        <w:rPr>
+          <w:rFonts w:ascii="Droid Sans Mono" w:eastAsia="宋体" w:hAnsi="Droid Sans Mono" w:cs="宋体"/>
+          <w:color w:val="ABB2BF"/>
+          <w:kern w:val="0"/>
+          <w:szCs w:val="21"/>
+          <w:shd w:val="clear" w:color="auto" w:fill="282C34"/>
+        </w:rPr>
+        <w:t xml:space="preserve"> </w:t>
+      </w:r>
+      <w:r>
+        <w:rPr>
+          <w:rFonts w:ascii="Droid Sans Mono" w:eastAsia="宋体" w:hAnsi="Droid Sans Mono" w:cs="宋体"/>
+          <w:color w:val="999999"/>
+          <w:kern w:val="0"/>
+          <w:szCs w:val="21"/>
+          <w:shd w:val="clear" w:color="auto" w:fill="282C34"/>
+        </w:rPr>
+        <w:t>()</w:t>
+      </w:r>
+      <w:r>
+        <w:rPr>
+          <w:rFonts w:ascii="Droid Sans Mono" w:eastAsia="宋体" w:hAnsi="Droid Sans Mono" w:cs="宋体"/>
+          <w:color w:val="ABB2BF"/>
+          <w:kern w:val="0"/>
+          <w:szCs w:val="21"/>
+          <w:shd w:val="clear" w:color="auto" w:fill="282C34"/>
+        </w:rPr>
+        <w:t xml:space="preserve"> </w:t>
+      </w:r>
+      <w:r>
+        <w:rPr>
+          <w:rFonts w:ascii="Droid Sans Mono" w:eastAsia="宋体" w:hAnsi="Droid Sans Mono" w:cs="宋体"/>
+          <w:color w:val="669900"/>
+          <w:kern w:val="0"/>
+          <w:szCs w:val="21"/>
+          <w:shd w:val="clear" w:color="auto" w:fill="282C34"/>
+        </w:rPr>
+        <w:t>=&gt;</w:t>
+      </w:r>
+      <w:r>
+        <w:rPr>
+          <w:rFonts w:ascii="Droid Sans Mono" w:eastAsia="宋体" w:hAnsi="Droid Sans Mono" w:cs="宋体"/>
+          <w:color w:val="999999"/>
+          <w:kern w:val="0"/>
+          <w:szCs w:val="21"/>
+          <w:shd w:val="clear" w:color="auto" w:fill="282C34"/>
+        </w:rPr>
+        <w:t>{</w:t>
+      </w:r>
+    </w:p>
+    <w:p>
+      <w:pPr>
+        <w:widowControl/>
+        <w:pBdr>
+          <w:bottom w:val="single" w:sz="6" w:space="5" w:color="F5F6F7"/>
+        </w:pBdr>
+        <w:shd w:val="clear" w:color="auto" w:fill="282C34"/>
+        <w:tabs>
+          <w:tab w:val="left" w:pos="916"/>
+          <w:tab w:val="left" w:pos="1832"/>
+          <w:tab w:val="left" w:pos="2748"/>
+          <w:tab w:val="left" w:pos="3664"/>
+          <w:tab w:val="left" w:pos="4580"/>
+          <w:tab w:val="left" w:pos="5496"/>
+          <w:tab w:val="left" w:pos="6412"/>
+          <w:tab w:val="left" w:pos="7328"/>
+          <w:tab w:val="left" w:pos="8244"/>
+          <w:tab w:val="left" w:pos="9160"/>
+          <w:tab w:val="left" w:pos="10076"/>
+          <w:tab w:val="left" w:pos="10992"/>
+          <w:tab w:val="left" w:pos="11908"/>
+          <w:tab w:val="left" w:pos="12824"/>
+          <w:tab w:val="left" w:pos="13740"/>
+          <w:tab w:val="left" w:pos="14656"/>
+        </w:tabs>
+        <w:wordWrap w:val="0"/>
+        <w:spacing w:line="330" w:lineRule="atLeast"/>
+        <w:jc w:val="left"/>
+        <w:rPr>
+          <w:rFonts w:ascii="Droid Sans Mono" w:eastAsia="宋体" w:hAnsi="Droid Sans Mono" w:cs="宋体" w:hint="eastAsia"/>
+          <w:color w:val="ABB2BF"/>
+          <w:kern w:val="0"/>
+          <w:szCs w:val="21"/>
+          <w:shd w:val="clear" w:color="auto" w:fill="282C34"/>
+        </w:rPr>
+      </w:pPr>
+      <w:r>
+        <w:rPr>
+          <w:rFonts w:ascii="Droid Sans Mono" w:eastAsia="宋体" w:hAnsi="Droid Sans Mono" w:cs="宋体"/>
+          <w:color w:val="ABB2BF"/>
+          <w:kern w:val="0"/>
+          <w:szCs w:val="21"/>
+          <w:shd w:val="clear" w:color="auto" w:fill="282C34"/>
+        </w:rPr>
+        <w:t xml:space="preserve">    </w:t>
+      </w:r>
+      <w:r>
+        <w:rPr>
+          <w:rFonts w:ascii="Droid Sans Mono" w:eastAsia="宋体" w:hAnsi="Droid Sans Mono" w:cs="宋体"/>
+          <w:color w:val="C678DD"/>
+          <w:kern w:val="0"/>
+          <w:szCs w:val="21"/>
+          <w:shd w:val="clear" w:color="auto" w:fill="282C34"/>
+        </w:rPr>
+        <w:t>return</w:t>
+      </w:r>
+      <w:r>
+        <w:rPr>
+          <w:rFonts w:ascii="Droid Sans Mono" w:eastAsia="宋体" w:hAnsi="Droid Sans Mono" w:cs="宋体"/>
+          <w:color w:val="ABB2BF"/>
+          <w:kern w:val="0"/>
+          <w:szCs w:val="21"/>
+          <w:shd w:val="clear" w:color="auto" w:fill="282C34"/>
+        </w:rPr>
+        <w:t xml:space="preserve"> </w:t>
+      </w:r>
+      <w:r>
+        <w:rPr>
+          <w:rFonts w:ascii="Droid Sans Mono" w:eastAsia="宋体" w:hAnsi="Droid Sans Mono" w:cs="宋体"/>
+          <w:color w:val="999999"/>
+          <w:kern w:val="0"/>
+          <w:szCs w:val="21"/>
+          <w:shd w:val="clear" w:color="auto" w:fill="282C34"/>
+        </w:rPr>
+        <w:t>{</w:t>
+      </w:r>
+    </w:p>
+    <w:p>
+      <w:pPr>
+        <w:widowControl/>
+        <w:pBdr>
+          <w:bottom w:val="single" w:sz="6" w:space="5" w:color="F5F6F7"/>
+        </w:pBdr>
+        <w:shd w:val="clear" w:color="auto" w:fill="282C34"/>
+        <w:tabs>
+          <w:tab w:val="left" w:pos="916"/>
+          <w:tab w:val="left" w:pos="1832"/>
+          <w:tab w:val="left" w:pos="2748"/>
+          <w:tab w:val="left" w:pos="3664"/>
+          <w:tab w:val="left" w:pos="4580"/>
+          <w:tab w:val="left" w:pos="5496"/>
+          <w:tab w:val="left" w:pos="6412"/>
+          <w:tab w:val="left" w:pos="7328"/>
+          <w:tab w:val="left" w:pos="8244"/>
+          <w:tab w:val="left" w:pos="9160"/>
+          <w:tab w:val="left" w:pos="10076"/>
+          <w:tab w:val="left" w:pos="10992"/>
+          <w:tab w:val="left" w:pos="11908"/>
+          <w:tab w:val="left" w:pos="12824"/>
+          <w:tab w:val="left" w:pos="13740"/>
+          <w:tab w:val="left" w:pos="14656"/>
+        </w:tabs>
+        <w:wordWrap w:val="0"/>
+        <w:spacing w:line="330" w:lineRule="atLeast"/>
+        <w:jc w:val="left"/>
+        <w:rPr>
+          <w:rFonts w:ascii="Droid Sans Mono" w:eastAsia="宋体" w:hAnsi="Droid Sans Mono" w:cs="宋体" w:hint="eastAsia"/>
+          <w:color w:val="ABB2BF"/>
+          <w:kern w:val="0"/>
+          <w:szCs w:val="21"/>
+          <w:shd w:val="clear" w:color="auto" w:fill="282C34"/>
+        </w:rPr>
+      </w:pPr>
+      <w:r>
+        <w:rPr>
+          <w:rFonts w:ascii="Droid Sans Mono" w:eastAsia="宋体" w:hAnsi="Droid Sans Mono" w:cs="宋体"/>
+          <w:color w:val="ABB2BF"/>
+          <w:kern w:val="0"/>
+          <w:szCs w:val="21"/>
+          <w:shd w:val="clear" w:color="auto" w:fill="282C34"/>
+        </w:rPr>
+        <w:t xml:space="preserve">        type</w:t>
+      </w:r>
+      <w:r>
+        <w:rPr>
+          <w:rFonts w:ascii="Droid Sans Mono" w:eastAsia="宋体" w:hAnsi="Droid Sans Mono" w:cs="宋体"/>
+          <w:color w:val="999999"/>
+          <w:kern w:val="0"/>
+          <w:szCs w:val="21"/>
+          <w:shd w:val="clear" w:color="auto" w:fill="282C34"/>
+        </w:rPr>
+        <w:t>:</w:t>
+      </w:r>
+      <w:r>
+        <w:rPr>
+          <w:rFonts w:ascii="Droid Sans Mono" w:eastAsia="宋体" w:hAnsi="Droid Sans Mono" w:cs="宋体"/>
+          <w:color w:val="ABB2BF"/>
+          <w:kern w:val="0"/>
+          <w:szCs w:val="21"/>
+          <w:shd w:val="clear" w:color="auto" w:fill="282C34"/>
+        </w:rPr>
+        <w:t xml:space="preserve"> xxx</w:t>
+      </w:r>
+    </w:p>
+    <w:p>
+      <w:pPr>
+        <w:widowControl/>
+        <w:pBdr>
+          <w:bottom w:val="single" w:sz="6" w:space="5" w:color="F5F6F7"/>
+        </w:pBdr>
+        <w:shd w:val="clear" w:color="auto" w:fill="282C34"/>
+        <w:tabs>
+          <w:tab w:val="left" w:pos="916"/>
+          <w:tab w:val="left" w:pos="1832"/>
+          <w:tab w:val="left" w:pos="2748"/>
+          <w:tab w:val="left" w:pos="3664"/>
+          <w:tab w:val="left" w:pos="4580"/>
+          <w:tab w:val="left" w:pos="5496"/>
+          <w:tab w:val="left" w:pos="6412"/>
+          <w:tab w:val="left" w:pos="7328"/>
+          <w:tab w:val="left" w:pos="8244"/>
+          <w:tab w:val="left" w:pos="9160"/>
+          <w:tab w:val="left" w:pos="10076"/>
+          <w:tab w:val="left" w:pos="10992"/>
+          <w:tab w:val="left" w:pos="11908"/>
+          <w:tab w:val="left" w:pos="12824"/>
+          <w:tab w:val="left" w:pos="13740"/>
+          <w:tab w:val="left" w:pos="14656"/>
+        </w:tabs>
+        <w:wordWrap w:val="0"/>
+        <w:spacing w:line="330" w:lineRule="atLeast"/>
+        <w:jc w:val="left"/>
+        <w:rPr>
+          <w:rFonts w:ascii="Droid Sans Mono" w:eastAsia="宋体" w:hAnsi="Droid Sans Mono" w:cs="宋体" w:hint="eastAsia"/>
+          <w:color w:val="ABB2BF"/>
+          <w:kern w:val="0"/>
+          <w:szCs w:val="21"/>
+          <w:shd w:val="clear" w:color="auto" w:fill="282C34"/>
+        </w:rPr>
+      </w:pPr>
+      <w:r>
+        <w:rPr>
+          <w:rFonts w:ascii="Droid Sans Mono" w:eastAsia="宋体" w:hAnsi="Droid Sans Mono" w:cs="宋体"/>
+          <w:color w:val="ABB2BF"/>
+          <w:kern w:val="0"/>
+          <w:szCs w:val="21"/>
+          <w:shd w:val="clear" w:color="auto" w:fill="282C34"/>
+        </w:rPr>
+        <w:t xml:space="preserve">    </w:t>
+      </w:r>
+      <w:r>
+        <w:rPr>
+          <w:rFonts w:ascii="Droid Sans Mono" w:eastAsia="宋体" w:hAnsi="Droid Sans Mono" w:cs="宋体"/>
+          <w:color w:val="999999"/>
+          <w:kern w:val="0"/>
+          <w:szCs w:val="21"/>
+          <w:shd w:val="clear" w:color="auto" w:fill="282C34"/>
+        </w:rPr>
+        <w:t>}</w:t>
+      </w:r>
+    </w:p>
+    <w:p>
+      <w:pPr>
+        <w:widowControl/>
+        <w:pBdr>
+          <w:bottom w:val="single" w:sz="6" w:space="5" w:color="F5F6F7"/>
+        </w:pBdr>
+        <w:shd w:val="clear" w:color="auto" w:fill="282C34"/>
+        <w:tabs>
+          <w:tab w:val="left" w:pos="916"/>
+          <w:tab w:val="left" w:pos="1832"/>
+          <w:tab w:val="left" w:pos="2748"/>
+          <w:tab w:val="left" w:pos="3664"/>
+          <w:tab w:val="left" w:pos="4580"/>
+          <w:tab w:val="left" w:pos="5496"/>
+          <w:tab w:val="left" w:pos="6412"/>
+          <w:tab w:val="left" w:pos="7328"/>
+          <w:tab w:val="left" w:pos="8244"/>
+          <w:tab w:val="left" w:pos="9160"/>
+          <w:tab w:val="left" w:pos="10076"/>
+          <w:tab w:val="left" w:pos="10992"/>
+          <w:tab w:val="left" w:pos="11908"/>
+          <w:tab w:val="left" w:pos="12824"/>
+          <w:tab w:val="left" w:pos="13740"/>
+          <w:tab w:val="left" w:pos="14656"/>
+        </w:tabs>
+        <w:wordWrap w:val="0"/>
+        <w:spacing w:line="330" w:lineRule="atLeast"/>
+        <w:jc w:val="left"/>
+        <w:rPr>
+          <w:rFonts w:ascii="Droid Sans Mono" w:eastAsia="宋体" w:hAnsi="Droid Sans Mono" w:cs="宋体" w:hint="eastAsia"/>
+          <w:color w:val="ABB2BF"/>
+          <w:kern w:val="0"/>
+          <w:szCs w:val="21"/>
+          <w:shd w:val="clear" w:color="auto" w:fill="282C34"/>
+        </w:rPr>
+      </w:pPr>
+      <w:r>
+        <w:rPr>
+          <w:rFonts w:ascii="Droid Sans Mono" w:eastAsia="宋体" w:hAnsi="Droid Sans Mono" w:cs="宋体"/>
+          <w:color w:val="999999"/>
+          <w:kern w:val="0"/>
+          <w:szCs w:val="21"/>
+          <w:shd w:val="clear" w:color="auto" w:fill="282C34"/>
+        </w:rPr>
+        <w:t>}</w:t>
+      </w:r>
+    </w:p>
+    <w:p>
+      <w:pPr>
+        <w:widowControl/>
+        <w:pBdr>
+          <w:bottom w:val="single" w:sz="6" w:space="5" w:color="F5F6F7"/>
+        </w:pBdr>
+        <w:shd w:val="clear" w:color="auto" w:fill="282C34"/>
+        <w:tabs>
+          <w:tab w:val="left" w:pos="916"/>
+          <w:tab w:val="left" w:pos="1832"/>
+          <w:tab w:val="left" w:pos="2748"/>
+          <w:tab w:val="left" w:pos="3664"/>
+          <w:tab w:val="left" w:pos="4580"/>
+          <w:tab w:val="left" w:pos="5496"/>
+          <w:tab w:val="left" w:pos="6412"/>
+          <w:tab w:val="left" w:pos="7328"/>
+          <w:tab w:val="left" w:pos="8244"/>
+          <w:tab w:val="left" w:pos="9160"/>
+          <w:tab w:val="left" w:pos="10076"/>
+          <w:tab w:val="left" w:pos="10992"/>
+          <w:tab w:val="left" w:pos="11908"/>
+          <w:tab w:val="left" w:pos="12824"/>
+          <w:tab w:val="left" w:pos="13740"/>
+          <w:tab w:val="left" w:pos="14656"/>
+        </w:tabs>
+        <w:wordWrap w:val="0"/>
+        <w:spacing w:line="330" w:lineRule="atLeast"/>
+        <w:jc w:val="left"/>
+        <w:rPr>
+          <w:rFonts w:ascii="Droid Sans Mono" w:eastAsia="宋体" w:hAnsi="Droid Sans Mono" w:cs="宋体" w:hint="eastAsia"/>
+          <w:color w:val="ABB2BF"/>
+          <w:kern w:val="0"/>
+          <w:szCs w:val="21"/>
+          <w:shd w:val="clear" w:color="auto" w:fill="282C34"/>
+        </w:rPr>
+      </w:pPr>
+    </w:p>
+    <w:p>
+      <w:pPr>
+        <w:widowControl/>
+        <w:pBdr>
+          <w:bottom w:val="single" w:sz="6" w:space="5" w:color="F5F6F7"/>
+        </w:pBdr>
+        <w:shd w:val="clear" w:color="auto" w:fill="282C34"/>
+        <w:tabs>
+          <w:tab w:val="left" w:pos="916"/>
+          <w:tab w:val="left" w:pos="1832"/>
+          <w:tab w:val="left" w:pos="2748"/>
+          <w:tab w:val="left" w:pos="3664"/>
+          <w:tab w:val="left" w:pos="4580"/>
+          <w:tab w:val="left" w:pos="5496"/>
+          <w:tab w:val="left" w:pos="6412"/>
+          <w:tab w:val="left" w:pos="7328"/>
+          <w:tab w:val="left" w:pos="8244"/>
+          <w:tab w:val="left" w:pos="9160"/>
+          <w:tab w:val="left" w:pos="10076"/>
+          <w:tab w:val="left" w:pos="10992"/>
+          <w:tab w:val="left" w:pos="11908"/>
+          <w:tab w:val="left" w:pos="12824"/>
+          <w:tab w:val="left" w:pos="13740"/>
+          <w:tab w:val="left" w:pos="14656"/>
+        </w:tabs>
+        <w:wordWrap w:val="0"/>
+        <w:spacing w:line="330" w:lineRule="atLeast"/>
+        <w:jc w:val="left"/>
+        <w:rPr>
+          <w:rFonts w:ascii="Droid Sans Mono" w:eastAsia="宋体" w:hAnsi="Droid Sans Mono" w:cs="宋体" w:hint="eastAsia"/>
+          <w:color w:val="ABB2BF"/>
+          <w:kern w:val="0"/>
+          <w:szCs w:val="21"/>
+          <w:shd w:val="clear" w:color="auto" w:fill="282C34"/>
+        </w:rPr>
+      </w:pPr>
+      <w:r>
+        <w:rPr>
+          <w:rFonts w:ascii="Droid Sans Mono" w:eastAsia="宋体" w:hAnsi="Droid Sans Mono" w:cs="宋体"/>
+          <w:color w:val="C678DD"/>
+          <w:kern w:val="0"/>
+          <w:szCs w:val="21"/>
+          <w:shd w:val="clear" w:color="auto" w:fill="282C34"/>
+        </w:rPr>
+        <w:t>const</w:t>
+      </w:r>
+      <w:r>
+        <w:rPr>
+          <w:rFonts w:ascii="Droid Sans Mono" w:eastAsia="宋体" w:hAnsi="Droid Sans Mono" w:cs="宋体"/>
+          <w:color w:val="ABB2BF"/>
+          <w:kern w:val="0"/>
+          <w:szCs w:val="21"/>
+          <w:shd w:val="clear" w:color="auto" w:fill="282C34"/>
+        </w:rPr>
+        <w:t xml:space="preserve"> </w:t>
+      </w:r>
+      <w:r>
+        <w:rPr>
+          <w:rFonts w:ascii="Droid Sans Mono" w:eastAsia="宋体" w:hAnsi="Droid Sans Mono" w:cs="宋体"/>
+          <w:color w:val="61AEEE"/>
+          <w:kern w:val="0"/>
+          <w:szCs w:val="21"/>
+          <w:shd w:val="clear" w:color="auto" w:fill="282C34"/>
+        </w:rPr>
+        <w:t>beforeAction</w:t>
+      </w:r>
+      <w:r>
+        <w:rPr>
+          <w:rFonts w:ascii="Droid Sans Mono" w:eastAsia="宋体" w:hAnsi="Droid Sans Mono" w:cs="宋体"/>
+          <w:color w:val="ABB2BF"/>
+          <w:kern w:val="0"/>
+          <w:szCs w:val="21"/>
+          <w:shd w:val="clear" w:color="auto" w:fill="282C34"/>
+        </w:rPr>
+        <w:t xml:space="preserve"> </w:t>
+      </w:r>
+      <w:r>
+        <w:rPr>
+          <w:rFonts w:ascii="Droid Sans Mono" w:eastAsia="宋体" w:hAnsi="Droid Sans Mono" w:cs="宋体"/>
+          <w:color w:val="669900"/>
+          <w:kern w:val="0"/>
+          <w:szCs w:val="21"/>
+          <w:shd w:val="clear" w:color="auto" w:fill="282C34"/>
+        </w:rPr>
+        <w:t>=</w:t>
+      </w:r>
+      <w:r>
+        <w:rPr>
+          <w:rFonts w:ascii="Droid Sans Mono" w:eastAsia="宋体" w:hAnsi="Droid Sans Mono" w:cs="宋体"/>
+          <w:color w:val="ABB2BF"/>
+          <w:kern w:val="0"/>
+          <w:szCs w:val="21"/>
+          <w:shd w:val="clear" w:color="auto" w:fill="282C34"/>
+        </w:rPr>
+        <w:t xml:space="preserve"> </w:t>
+      </w:r>
+      <w:r>
+        <w:rPr>
+          <w:rFonts w:ascii="Droid Sans Mono" w:eastAsia="宋体" w:hAnsi="Droid Sans Mono" w:cs="宋体"/>
+          <w:color w:val="999999"/>
+          <w:kern w:val="0"/>
+          <w:szCs w:val="21"/>
+          <w:shd w:val="clear" w:color="auto" w:fill="282C34"/>
+        </w:rPr>
+        <w:t>()</w:t>
+      </w:r>
+      <w:r>
+        <w:rPr>
+          <w:rFonts w:ascii="Droid Sans Mono" w:eastAsia="宋体" w:hAnsi="Droid Sans Mono" w:cs="宋体"/>
+          <w:color w:val="ABB2BF"/>
+          <w:kern w:val="0"/>
+          <w:szCs w:val="21"/>
+          <w:shd w:val="clear" w:color="auto" w:fill="282C34"/>
+        </w:rPr>
+        <w:t xml:space="preserve"> </w:t>
+      </w:r>
+      <w:r>
+        <w:rPr>
+          <w:rFonts w:ascii="Droid Sans Mono" w:eastAsia="宋体" w:hAnsi="Droid Sans Mono" w:cs="宋体"/>
+          <w:color w:val="669900"/>
+          <w:kern w:val="0"/>
+          <w:szCs w:val="21"/>
+          <w:shd w:val="clear" w:color="auto" w:fill="282C34"/>
+        </w:rPr>
+        <w:t>=&gt;</w:t>
+      </w:r>
+      <w:r>
+        <w:rPr>
+          <w:rFonts w:ascii="Droid Sans Mono" w:eastAsia="宋体" w:hAnsi="Droid Sans Mono" w:cs="宋体"/>
+          <w:color w:val="ABB2BF"/>
+          <w:kern w:val="0"/>
+          <w:szCs w:val="21"/>
+          <w:shd w:val="clear" w:color="auto" w:fill="282C34"/>
+        </w:rPr>
+        <w:t xml:space="preserve"> </w:t>
+      </w:r>
+      <w:r>
+        <w:rPr>
+          <w:rFonts w:ascii="Droid Sans Mono" w:eastAsia="宋体" w:hAnsi="Droid Sans Mono" w:cs="宋体"/>
+          <w:color w:val="999999"/>
+          <w:kern w:val="0"/>
+          <w:szCs w:val="21"/>
+          <w:shd w:val="clear" w:color="auto" w:fill="282C34"/>
+        </w:rPr>
+        <w:t>{</w:t>
+      </w:r>
+    </w:p>
+    <w:p>
+      <w:pPr>
+        <w:widowControl/>
+        <w:pBdr>
+          <w:bottom w:val="single" w:sz="6" w:space="5" w:color="F5F6F7"/>
+        </w:pBdr>
+        <w:shd w:val="clear" w:color="auto" w:fill="282C34"/>
+        <w:tabs>
+          <w:tab w:val="left" w:pos="916"/>
+          <w:tab w:val="left" w:pos="1832"/>
+          <w:tab w:val="left" w:pos="2748"/>
+          <w:tab w:val="left" w:pos="3664"/>
+          <w:tab w:val="left" w:pos="4580"/>
+          <w:tab w:val="left" w:pos="5496"/>
+          <w:tab w:val="left" w:pos="6412"/>
+          <w:tab w:val="left" w:pos="7328"/>
+          <w:tab w:val="left" w:pos="8244"/>
+          <w:tab w:val="left" w:pos="9160"/>
+          <w:tab w:val="left" w:pos="10076"/>
+          <w:tab w:val="left" w:pos="10992"/>
+          <w:tab w:val="left" w:pos="11908"/>
+          <w:tab w:val="left" w:pos="12824"/>
+          <w:tab w:val="left" w:pos="13740"/>
+          <w:tab w:val="left" w:pos="14656"/>
+        </w:tabs>
+        <w:wordWrap w:val="0"/>
+        <w:spacing w:line="330" w:lineRule="atLeast"/>
+        <w:jc w:val="left"/>
+        <w:rPr>
+          <w:rFonts w:ascii="Droid Sans Mono" w:eastAsia="宋体" w:hAnsi="Droid Sans Mono" w:cs="宋体" w:hint="eastAsia"/>
+          <w:color w:val="ABB2BF"/>
+          <w:kern w:val="0"/>
+          <w:szCs w:val="21"/>
+          <w:shd w:val="clear" w:color="auto" w:fill="282C34"/>
+        </w:rPr>
+      </w:pPr>
+      <w:r>
+        <w:rPr>
+          <w:rFonts w:ascii="Droid Sans Mono" w:eastAsia="宋体" w:hAnsi="Droid Sans Mono" w:cs="宋体"/>
+          <w:color w:val="ABB2BF"/>
+          <w:kern w:val="0"/>
+          <w:szCs w:val="21"/>
+          <w:shd w:val="clear" w:color="auto" w:fill="282C34"/>
+        </w:rPr>
+        <w:t xml:space="preserve">    </w:t>
+      </w:r>
+      <w:r>
+        <w:rPr>
+          <w:rFonts w:ascii="Droid Sans Mono" w:eastAsia="宋体" w:hAnsi="Droid Sans Mono" w:cs="宋体"/>
+          <w:color w:val="C678DD"/>
+          <w:kern w:val="0"/>
+          <w:szCs w:val="21"/>
+          <w:shd w:val="clear" w:color="auto" w:fill="282C34"/>
+        </w:rPr>
+        <w:t>return</w:t>
+      </w:r>
+      <w:r>
+        <w:rPr>
+          <w:rFonts w:ascii="Droid Sans Mono" w:eastAsia="宋体" w:hAnsi="Droid Sans Mono" w:cs="宋体"/>
+          <w:color w:val="ABB2BF"/>
+          <w:kern w:val="0"/>
+          <w:szCs w:val="21"/>
+          <w:shd w:val="clear" w:color="auto" w:fill="282C34"/>
+        </w:rPr>
+        <w:t xml:space="preserve"> </w:t>
+      </w:r>
+      <w:r>
+        <w:rPr>
+          <w:rFonts w:ascii="Droid Sans Mono" w:eastAsia="宋体" w:hAnsi="Droid Sans Mono" w:cs="宋体"/>
+          <w:color w:val="999999"/>
+          <w:kern w:val="0"/>
+          <w:szCs w:val="21"/>
+          <w:shd w:val="clear" w:color="auto" w:fill="282C34"/>
+        </w:rPr>
+        <w:t>(</w:t>
+      </w:r>
+      <w:r>
+        <w:rPr>
+          <w:rFonts w:ascii="Droid Sans Mono" w:eastAsia="宋体" w:hAnsi="Droid Sans Mono" w:cs="宋体"/>
+          <w:color w:val="ABB2BF"/>
+          <w:kern w:val="0"/>
+          <w:szCs w:val="21"/>
+          <w:shd w:val="clear" w:color="auto" w:fill="282C34"/>
+        </w:rPr>
+        <w:t>dispatch</w:t>
+      </w:r>
+      <w:r>
+        <w:rPr>
+          <w:rFonts w:ascii="Droid Sans Mono" w:eastAsia="宋体" w:hAnsi="Droid Sans Mono" w:cs="宋体"/>
+          <w:color w:val="999999"/>
+          <w:kern w:val="0"/>
+          <w:szCs w:val="21"/>
+          <w:shd w:val="clear" w:color="auto" w:fill="282C34"/>
+        </w:rPr>
+        <w:t>,</w:t>
+      </w:r>
+      <w:r>
+        <w:rPr>
+          <w:rFonts w:ascii="Droid Sans Mono" w:eastAsia="宋体" w:hAnsi="Droid Sans Mono" w:cs="宋体"/>
+          <w:color w:val="ABB2BF"/>
+          <w:kern w:val="0"/>
+          <w:szCs w:val="21"/>
+          <w:shd w:val="clear" w:color="auto" w:fill="282C34"/>
+        </w:rPr>
+        <w:t>getState</w:t>
+      </w:r>
+      <w:r>
+        <w:rPr>
+          <w:rFonts w:ascii="Droid Sans Mono" w:eastAsia="宋体" w:hAnsi="Droid Sans Mono" w:cs="宋体"/>
+          <w:color w:val="999999"/>
+          <w:kern w:val="0"/>
+          <w:szCs w:val="21"/>
+          <w:shd w:val="clear" w:color="auto" w:fill="282C34"/>
+        </w:rPr>
+        <w:t>)</w:t>
+      </w:r>
+      <w:r>
+        <w:rPr>
+          <w:rFonts w:ascii="Droid Sans Mono" w:eastAsia="宋体" w:hAnsi="Droid Sans Mono" w:cs="宋体"/>
+          <w:color w:val="ABB2BF"/>
+          <w:kern w:val="0"/>
+          <w:szCs w:val="21"/>
+          <w:shd w:val="clear" w:color="auto" w:fill="282C34"/>
+        </w:rPr>
+        <w:t xml:space="preserve"> </w:t>
+      </w:r>
+      <w:r>
+        <w:rPr>
+          <w:rFonts w:ascii="Droid Sans Mono" w:eastAsia="宋体" w:hAnsi="Droid Sans Mono" w:cs="宋体"/>
+          <w:color w:val="669900"/>
+          <w:kern w:val="0"/>
+          <w:szCs w:val="21"/>
+          <w:shd w:val="clear" w:color="auto" w:fill="282C34"/>
+        </w:rPr>
+        <w:t>=&gt;</w:t>
+      </w:r>
+      <w:r>
+        <w:rPr>
+          <w:rFonts w:ascii="Droid Sans Mono" w:eastAsia="宋体" w:hAnsi="Droid Sans Mono" w:cs="宋体"/>
+          <w:color w:val="ABB2BF"/>
+          <w:kern w:val="0"/>
+          <w:szCs w:val="21"/>
+          <w:shd w:val="clear" w:color="auto" w:fill="282C34"/>
+        </w:rPr>
+        <w:t xml:space="preserve"> </w:t>
+      </w:r>
+      <w:r>
+        <w:rPr>
+          <w:rFonts w:ascii="Droid Sans Mono" w:eastAsia="宋体" w:hAnsi="Droid Sans Mono" w:cs="宋体"/>
+          <w:color w:val="999999"/>
+          <w:kern w:val="0"/>
+          <w:szCs w:val="21"/>
+          <w:shd w:val="clear" w:color="auto" w:fill="282C34"/>
+        </w:rPr>
+        <w:t>{</w:t>
+      </w:r>
+    </w:p>
+    <w:p>
+      <w:pPr>
+        <w:widowControl/>
+        <w:pBdr>
+          <w:bottom w:val="single" w:sz="6" w:space="5" w:color="F5F6F7"/>
+        </w:pBdr>
+        <w:shd w:val="clear" w:color="auto" w:fill="282C34"/>
+        <w:tabs>
+          <w:tab w:val="left" w:pos="916"/>
+          <w:tab w:val="left" w:pos="1832"/>
+          <w:tab w:val="left" w:pos="2748"/>
+          <w:tab w:val="left" w:pos="3664"/>
+          <w:tab w:val="left" w:pos="4580"/>
+          <w:tab w:val="left" w:pos="5496"/>
+          <w:tab w:val="left" w:pos="6412"/>
+          <w:tab w:val="left" w:pos="7328"/>
+          <w:tab w:val="left" w:pos="8244"/>
+          <w:tab w:val="left" w:pos="9160"/>
+          <w:tab w:val="left" w:pos="10076"/>
+          <w:tab w:val="left" w:pos="10992"/>
+          <w:tab w:val="left" w:pos="11908"/>
+          <w:tab w:val="left" w:pos="12824"/>
+          <w:tab w:val="left" w:pos="13740"/>
+          <w:tab w:val="left" w:pos="14656"/>
+        </w:tabs>
+        <w:wordWrap w:val="0"/>
+        <w:spacing w:line="330" w:lineRule="atLeast"/>
+        <w:jc w:val="left"/>
+        <w:rPr>
+          <w:rFonts w:ascii="Droid Sans Mono" w:eastAsia="宋体" w:hAnsi="Droid Sans Mono" w:cs="宋体" w:hint="eastAsia"/>
+          <w:color w:val="ABB2BF"/>
+          <w:kern w:val="0"/>
+          <w:szCs w:val="21"/>
+          <w:shd w:val="clear" w:color="auto" w:fill="282C34"/>
+        </w:rPr>
+      </w:pPr>
+      <w:r>
+        <w:rPr>
+          <w:rFonts w:ascii="Droid Sans Mono" w:eastAsia="宋体" w:hAnsi="Droid Sans Mono" w:cs="宋体"/>
+          <w:color w:val="ABB2BF"/>
+          <w:kern w:val="0"/>
+          <w:szCs w:val="21"/>
+          <w:shd w:val="clear" w:color="auto" w:fill="282C34"/>
+        </w:rPr>
+        <w:t xml:space="preserve">        console</w:t>
+      </w:r>
+      <w:r>
+        <w:rPr>
+          <w:rFonts w:ascii="Droid Sans Mono" w:eastAsia="宋体" w:hAnsi="Droid Sans Mono" w:cs="宋体"/>
+          <w:color w:val="999999"/>
+          <w:kern w:val="0"/>
+          <w:szCs w:val="21"/>
+          <w:shd w:val="clear" w:color="auto" w:fill="282C34"/>
+        </w:rPr>
+        <w:t>.</w:t>
+      </w:r>
+      <w:r>
+        <w:rPr>
+          <w:rFonts w:ascii="Droid Sans Mono" w:eastAsia="宋体" w:hAnsi="Droid Sans Mono" w:cs="宋体"/>
+          <w:color w:val="61AEEE"/>
+          <w:kern w:val="0"/>
+          <w:szCs w:val="21"/>
+          <w:shd w:val="clear" w:color="auto" w:fill="282C34"/>
+        </w:rPr>
+        <w:t>log</w:t>
+      </w:r>
+      <w:r>
+        <w:rPr>
+          <w:rFonts w:ascii="Droid Sans Mono" w:eastAsia="宋体" w:hAnsi="Droid Sans Mono" w:cs="宋体"/>
+          <w:color w:val="999999"/>
+          <w:kern w:val="0"/>
+          <w:szCs w:val="21"/>
+          <w:shd w:val="clear" w:color="auto" w:fill="282C34"/>
+        </w:rPr>
+        <w:t>(</w:t>
+      </w:r>
+      <w:r>
+        <w:rPr>
+          <w:rFonts w:ascii="Droid Sans Mono" w:eastAsia="宋体" w:hAnsi="Droid Sans Mono" w:cs="宋体"/>
+          <w:color w:val="61AEEE"/>
+          <w:kern w:val="0"/>
+          <w:szCs w:val="21"/>
+          <w:shd w:val="clear" w:color="auto" w:fill="282C34"/>
+        </w:rPr>
+        <w:t>getState</w:t>
+      </w:r>
+      <w:r>
+        <w:rPr>
+          <w:rFonts w:ascii="Droid Sans Mono" w:eastAsia="宋体" w:hAnsi="Droid Sans Mono" w:cs="宋体"/>
+          <w:color w:val="999999"/>
+          <w:kern w:val="0"/>
+          <w:szCs w:val="21"/>
+          <w:shd w:val="clear" w:color="auto" w:fill="282C34"/>
+        </w:rPr>
+        <w:t>())</w:t>
+      </w:r>
+      <w:r>
+        <w:rPr>
+          <w:rFonts w:ascii="Droid Sans Mono" w:eastAsia="宋体" w:hAnsi="Droid Sans Mono" w:cs="宋体"/>
+          <w:color w:val="ABB2BF"/>
+          <w:kern w:val="0"/>
+          <w:szCs w:val="21"/>
+          <w:shd w:val="clear" w:color="auto" w:fill="282C34"/>
+        </w:rPr>
+        <w:tab/>
+      </w:r>
+      <w:r>
+        <w:rPr>
+          <w:rFonts w:ascii="Droid Sans Mono" w:eastAsia="宋体" w:hAnsi="Droid Sans Mono" w:cs="宋体"/>
+          <w:color w:val="ABB2BF"/>
+          <w:kern w:val="0"/>
+          <w:szCs w:val="21"/>
+          <w:shd w:val="clear" w:color="auto" w:fill="282C34"/>
+        </w:rPr>
+        <w:tab/>
+      </w:r>
+      <w:r>
+        <w:rPr>
+          <w:rFonts w:ascii="Droid Sans Mono" w:eastAsia="宋体" w:hAnsi="Droid Sans Mono" w:cs="宋体"/>
+          <w:color w:val="5C6370"/>
+          <w:kern w:val="0"/>
+          <w:szCs w:val="21"/>
+          <w:shd w:val="clear" w:color="auto" w:fill="282C34"/>
+        </w:rPr>
+        <w:t xml:space="preserve">// </w:t>
+      </w:r>
+      <w:r>
+        <w:rPr>
+          <w:rFonts w:ascii="Droid Sans Mono" w:eastAsia="宋体" w:hAnsi="Droid Sans Mono" w:cs="宋体"/>
+          <w:color w:val="5C6370"/>
+          <w:kern w:val="0"/>
+          <w:szCs w:val="21"/>
+          <w:shd w:val="clear" w:color="auto" w:fill="282C34"/>
+        </w:rPr>
+        <w:t>获取</w:t>
+      </w:r>
+      <w:r>
+        <w:rPr>
+          <w:rFonts w:ascii="Droid Sans Mono" w:eastAsia="宋体" w:hAnsi="Droid Sans Mono" w:cs="宋体"/>
+          <w:color w:val="5C6370"/>
+          <w:kern w:val="0"/>
+          <w:szCs w:val="21"/>
+          <w:shd w:val="clear" w:color="auto" w:fill="282C34"/>
+        </w:rPr>
+        <w:t>state</w:t>
+      </w:r>
+    </w:p>
+    <w:p>
+      <w:pPr>
+        <w:widowControl/>
+        <w:pBdr>
+          <w:bottom w:val="single" w:sz="6" w:space="5" w:color="F5F6F7"/>
+        </w:pBdr>
+        <w:shd w:val="clear" w:color="auto" w:fill="282C34"/>
+        <w:tabs>
+          <w:tab w:val="left" w:pos="916"/>
+          <w:tab w:val="left" w:pos="1832"/>
+          <w:tab w:val="left" w:pos="2748"/>
+          <w:tab w:val="left" w:pos="3664"/>
+          <w:tab w:val="left" w:pos="4580"/>
+          <w:tab w:val="left" w:pos="5496"/>
+          <w:tab w:val="left" w:pos="6412"/>
+          <w:tab w:val="left" w:pos="7328"/>
+          <w:tab w:val="left" w:pos="8244"/>
+          <w:tab w:val="left" w:pos="9160"/>
+          <w:tab w:val="left" w:pos="10076"/>
+          <w:tab w:val="left" w:pos="10992"/>
+          <w:tab w:val="left" w:pos="11908"/>
+          <w:tab w:val="left" w:pos="12824"/>
+          <w:tab w:val="left" w:pos="13740"/>
+          <w:tab w:val="left" w:pos="14656"/>
+        </w:tabs>
+        <w:wordWrap w:val="0"/>
+        <w:spacing w:line="330" w:lineRule="atLeast"/>
+        <w:jc w:val="left"/>
+        <w:rPr>
+          <w:rFonts w:ascii="Droid Sans Mono" w:eastAsia="宋体" w:hAnsi="Droid Sans Mono" w:cs="宋体" w:hint="eastAsia"/>
+          <w:color w:val="ABB2BF"/>
+          <w:kern w:val="0"/>
+          <w:szCs w:val="21"/>
+          <w:shd w:val="clear" w:color="auto" w:fill="282C34"/>
+        </w:rPr>
+      </w:pPr>
+      <w:r>
+        <w:rPr>
+          <w:rFonts w:ascii="Droid Sans Mono" w:eastAsia="宋体" w:hAnsi="Droid Sans Mono" w:cs="宋体"/>
+          <w:color w:val="ABB2BF"/>
+          <w:kern w:val="0"/>
+          <w:szCs w:val="21"/>
+          <w:shd w:val="clear" w:color="auto" w:fill="282C34"/>
+        </w:rPr>
+        <w:t xml:space="preserve">        </w:t>
+      </w:r>
+      <w:r>
+        <w:rPr>
+          <w:rFonts w:ascii="Droid Sans Mono" w:eastAsia="宋体" w:hAnsi="Droid Sans Mono" w:cs="宋体"/>
+          <w:color w:val="61AEEE"/>
+          <w:kern w:val="0"/>
+          <w:szCs w:val="21"/>
+          <w:shd w:val="clear" w:color="auto" w:fill="282C34"/>
+        </w:rPr>
+        <w:t>dispatch</w:t>
+      </w:r>
+      <w:r>
+        <w:rPr>
+          <w:rFonts w:ascii="Droid Sans Mono" w:eastAsia="宋体" w:hAnsi="Droid Sans Mono" w:cs="宋体"/>
+          <w:color w:val="999999"/>
+          <w:kern w:val="0"/>
+          <w:szCs w:val="21"/>
+          <w:shd w:val="clear" w:color="auto" w:fill="282C34"/>
+        </w:rPr>
+        <w:t>(</w:t>
+      </w:r>
+      <w:r>
+        <w:rPr>
+          <w:rFonts w:ascii="Droid Sans Mono" w:eastAsia="宋体" w:hAnsi="Droid Sans Mono" w:cs="宋体"/>
+          <w:color w:val="61AEEE"/>
+          <w:kern w:val="0"/>
+          <w:szCs w:val="21"/>
+          <w:shd w:val="clear" w:color="auto" w:fill="282C34"/>
+        </w:rPr>
+        <w:t>action</w:t>
+      </w:r>
+      <w:r>
+        <w:rPr>
+          <w:rFonts w:ascii="Droid Sans Mono" w:eastAsia="宋体" w:hAnsi="Droid Sans Mono" w:cs="宋体"/>
+          <w:color w:val="999999"/>
+          <w:kern w:val="0"/>
+          <w:szCs w:val="21"/>
+          <w:shd w:val="clear" w:color="auto" w:fill="282C34"/>
+        </w:rPr>
+        <w:t>())</w:t>
+      </w:r>
+      <w:r>
+        <w:rPr>
+          <w:rFonts w:ascii="Droid Sans Mono" w:eastAsia="宋体" w:hAnsi="Droid Sans Mono" w:cs="宋体"/>
+          <w:color w:val="ABB2BF"/>
+          <w:kern w:val="0"/>
+          <w:szCs w:val="21"/>
+          <w:shd w:val="clear" w:color="auto" w:fill="282C34"/>
+        </w:rPr>
+        <w:tab/>
+      </w:r>
+      <w:r>
+        <w:rPr>
+          <w:rFonts w:ascii="Droid Sans Mono" w:eastAsia="宋体" w:hAnsi="Droid Sans Mono" w:cs="宋体"/>
+          <w:color w:val="ABB2BF"/>
+          <w:kern w:val="0"/>
+          <w:szCs w:val="21"/>
+          <w:shd w:val="clear" w:color="auto" w:fill="282C34"/>
+        </w:rPr>
+        <w:tab/>
+      </w:r>
+      <w:r>
+        <w:rPr>
+          <w:rFonts w:ascii="Droid Sans Mono" w:eastAsia="宋体" w:hAnsi="Droid Sans Mono" w:cs="宋体"/>
+          <w:color w:val="ABB2BF"/>
+          <w:kern w:val="0"/>
+          <w:szCs w:val="21"/>
+          <w:shd w:val="clear" w:color="auto" w:fill="282C34"/>
+        </w:rPr>
+        <w:tab/>
+      </w:r>
+      <w:r>
+        <w:rPr>
+          <w:rFonts w:ascii="Droid Sans Mono" w:eastAsia="宋体" w:hAnsi="Droid Sans Mono" w:cs="宋体"/>
+          <w:color w:val="5C6370"/>
+          <w:kern w:val="0"/>
+          <w:szCs w:val="21"/>
+          <w:shd w:val="clear" w:color="auto" w:fill="282C34"/>
+        </w:rPr>
+        <w:t xml:space="preserve">// </w:t>
+      </w:r>
+      <w:r>
+        <w:rPr>
+          <w:rFonts w:ascii="Droid Sans Mono" w:eastAsia="宋体" w:hAnsi="Droid Sans Mono" w:cs="宋体"/>
+          <w:color w:val="5C6370"/>
+          <w:kern w:val="0"/>
+          <w:szCs w:val="21"/>
+          <w:shd w:val="clear" w:color="auto" w:fill="282C34"/>
+        </w:rPr>
+        <w:t>手动</w:t>
+      </w:r>
+      <w:r>
+        <w:rPr>
+          <w:rFonts w:ascii="Droid Sans Mono" w:eastAsia="宋体" w:hAnsi="Droid Sans Mono" w:cs="宋体"/>
+          <w:color w:val="5C6370"/>
+          <w:kern w:val="0"/>
+          <w:szCs w:val="21"/>
+          <w:shd w:val="clear" w:color="auto" w:fill="282C34"/>
+        </w:rPr>
+        <w:t>dispatch</w:t>
+      </w:r>
+      <w:r>
+        <w:rPr>
+          <w:rFonts w:ascii="Droid Sans Mono" w:eastAsia="宋体" w:hAnsi="Droid Sans Mono" w:cs="宋体"/>
+          <w:color w:val="5C6370"/>
+          <w:kern w:val="0"/>
+          <w:szCs w:val="21"/>
+          <w:shd w:val="clear" w:color="auto" w:fill="282C34"/>
+        </w:rPr>
+        <w:t>调用下一个</w:t>
+      </w:r>
+      <w:r>
+        <w:rPr>
+          <w:rFonts w:ascii="Droid Sans Mono" w:eastAsia="宋体" w:hAnsi="Droid Sans Mono" w:cs="宋体"/>
+          <w:color w:val="5C6370"/>
+          <w:kern w:val="0"/>
+          <w:szCs w:val="21"/>
+          <w:shd w:val="clear" w:color="auto" w:fill="282C34"/>
+        </w:rPr>
+        <w:t>action</w:t>
+      </w:r>
+    </w:p>
+    <w:p>
+      <w:pPr>
+        <w:widowControl/>
+        <w:pBdr>
+          <w:bottom w:val="single" w:sz="6" w:space="5" w:color="F5F6F7"/>
+        </w:pBdr>
+        <w:shd w:val="clear" w:color="auto" w:fill="282C34"/>
+        <w:tabs>
+          <w:tab w:val="left" w:pos="916"/>
+          <w:tab w:val="left" w:pos="1832"/>
+          <w:tab w:val="left" w:pos="2748"/>
+          <w:tab w:val="left" w:pos="3664"/>
+          <w:tab w:val="left" w:pos="4580"/>
+          <w:tab w:val="left" w:pos="5496"/>
+          <w:tab w:val="left" w:pos="6412"/>
+          <w:tab w:val="left" w:pos="7328"/>
+          <w:tab w:val="left" w:pos="8244"/>
+          <w:tab w:val="left" w:pos="9160"/>
+          <w:tab w:val="left" w:pos="10076"/>
+          <w:tab w:val="left" w:pos="10992"/>
+          <w:tab w:val="left" w:pos="11908"/>
+          <w:tab w:val="left" w:pos="12824"/>
+          <w:tab w:val="left" w:pos="13740"/>
+          <w:tab w:val="left" w:pos="14656"/>
+        </w:tabs>
+        <w:wordWrap w:val="0"/>
+        <w:spacing w:line="330" w:lineRule="atLeast"/>
+        <w:jc w:val="left"/>
+        <w:rPr>
+          <w:rFonts w:ascii="Droid Sans Mono" w:eastAsia="宋体" w:hAnsi="Droid Sans Mono" w:cs="宋体" w:hint="eastAsia"/>
+          <w:color w:val="ABB2BF"/>
+          <w:kern w:val="0"/>
+          <w:szCs w:val="21"/>
+          <w:shd w:val="clear" w:color="auto" w:fill="282C34"/>
+        </w:rPr>
+      </w:pPr>
+      <w:r>
+        <w:rPr>
+          <w:rFonts w:ascii="Droid Sans Mono" w:eastAsia="宋体" w:hAnsi="Droid Sans Mono" w:cs="宋体"/>
+          <w:color w:val="ABB2BF"/>
+          <w:kern w:val="0"/>
+          <w:szCs w:val="21"/>
+          <w:shd w:val="clear" w:color="auto" w:fill="282C34"/>
+        </w:rPr>
+        <w:t xml:space="preserve">    </w:t>
+      </w:r>
+      <w:r>
+        <w:rPr>
+          <w:rFonts w:ascii="Droid Sans Mono" w:eastAsia="宋体" w:hAnsi="Droid Sans Mono" w:cs="宋体"/>
+          <w:color w:val="999999"/>
+          <w:kern w:val="0"/>
+          <w:szCs w:val="21"/>
+          <w:shd w:val="clear" w:color="auto" w:fill="282C34"/>
+        </w:rPr>
+        <w:t>}</w:t>
+      </w:r>
+    </w:p>
+    <w:p>
+      <w:pPr>
+        <w:widowControl/>
+        <w:pBdr>
+          <w:bottom w:val="single" w:sz="6" w:space="5" w:color="F5F6F7"/>
+        </w:pBdr>
+        <w:shd w:val="clear" w:color="auto" w:fill="282C34"/>
+        <w:tabs>
+          <w:tab w:val="left" w:pos="916"/>
+          <w:tab w:val="left" w:pos="1832"/>
+          <w:tab w:val="left" w:pos="2748"/>
+          <w:tab w:val="left" w:pos="3664"/>
+          <w:tab w:val="left" w:pos="4580"/>
+          <w:tab w:val="left" w:pos="5496"/>
+          <w:tab w:val="left" w:pos="6412"/>
+          <w:tab w:val="left" w:pos="7328"/>
+          <w:tab w:val="left" w:pos="8244"/>
+          <w:tab w:val="left" w:pos="9160"/>
+          <w:tab w:val="left" w:pos="10076"/>
+          <w:tab w:val="left" w:pos="10992"/>
+          <w:tab w:val="left" w:pos="11908"/>
+          <w:tab w:val="left" w:pos="12824"/>
+          <w:tab w:val="left" w:pos="13740"/>
+          <w:tab w:val="left" w:pos="14656"/>
+        </w:tabs>
+        <w:wordWrap w:val="0"/>
+        <w:spacing w:line="330" w:lineRule="atLeast"/>
+        <w:jc w:val="left"/>
+        <w:rPr>
+          <w:rFonts w:ascii="Droid Sans Mono" w:eastAsia="宋体" w:hAnsi="Droid Sans Mono" w:cs="宋体" w:hint="eastAsia"/>
+          <w:color w:val="ABB2BF"/>
+          <w:kern w:val="0"/>
+          <w:szCs w:val="21"/>
+          <w:shd w:val="clear" w:color="auto" w:fill="282C34"/>
+        </w:rPr>
+      </w:pPr>
+      <w:r>
+        <w:rPr>
+          <w:rFonts w:ascii="Droid Sans Mono" w:eastAsia="宋体" w:hAnsi="Droid Sans Mono" w:cs="宋体"/>
+          <w:color w:val="999999"/>
+          <w:kern w:val="0"/>
+          <w:szCs w:val="21"/>
+          <w:shd w:val="clear" w:color="auto" w:fill="282C34"/>
+        </w:rPr>
+        <w:t>}</w:t>
+      </w:r>
+    </w:p>
+    <w:p>
+      <w:pPr>
+        <w:widowControl/>
+        <w:shd w:val="clear" w:color="auto" w:fill="FFFFFF"/>
+        <w:spacing w:after="240" w:line="390" w:lineRule="atLeast"/>
+        <w:jc w:val="left"/>
+        <w:rPr>
+          <w:rFonts w:ascii="Droid Sans Mono" w:eastAsia="宋体" w:hAnsi="Droid Sans Mono" w:cs="宋体" w:hint="eastAsia"/>
+          <w:color w:val="999999"/>
+          <w:kern w:val="0"/>
+          <w:sz w:val="24"/>
+          <w:szCs w:val="24"/>
+        </w:rPr>
+      </w:pPr>
+    </w:p>
+    <w:p>
+      <w:pPr>
+        <w:tabs>
+          <w:tab w:val="left" w:pos="916"/>
+          <w:tab w:val="left" w:pos="1832"/>
+          <w:tab w:val="left" w:pos="2748"/>
+          <w:tab w:val="left" w:pos="3664"/>
+          <w:tab w:val="left" w:pos="4580"/>
+          <w:tab w:val="left" w:pos="5496"/>
+          <w:tab w:val="left" w:pos="6412"/>
+          <w:tab w:val="left" w:pos="7328"/>
+          <w:tab w:val="left" w:pos="8244"/>
+          <w:tab w:val="left" w:pos="9160"/>
+          <w:tab w:val="left" w:pos="10076"/>
+          <w:tab w:val="left" w:pos="10992"/>
+          <w:tab w:val="left" w:pos="11908"/>
+          <w:tab w:val="left" w:pos="12824"/>
+          <w:tab w:val="left" w:pos="13740"/>
+          <w:tab w:val="left" w:pos="14656"/>
+        </w:tabs>
+        <w:rPr>
+          <w:rFonts w:eastAsia="PMingLiU" w:hint="eastAsia"/>
+          <w:lang w:eastAsia="zh-TW"/>
+        </w:rPr>
+      </w:pPr>
+    </w:p>
+    <w:p>
+      <w:pPr>
+        <w:tabs>
+          <w:tab w:val="left" w:pos="916"/>
+          <w:tab w:val="left" w:pos="1832"/>
+          <w:tab w:val="left" w:pos="2748"/>
+          <w:tab w:val="left" w:pos="3664"/>
+          <w:tab w:val="left" w:pos="4580"/>
+          <w:tab w:val="left" w:pos="5496"/>
+          <w:tab w:val="left" w:pos="6412"/>
+          <w:tab w:val="left" w:pos="7328"/>
+          <w:tab w:val="left" w:pos="8244"/>
+          <w:tab w:val="left" w:pos="9160"/>
+          <w:tab w:val="left" w:pos="10076"/>
+          <w:tab w:val="left" w:pos="10992"/>
+          <w:tab w:val="left" w:pos="11908"/>
+          <w:tab w:val="left" w:pos="12824"/>
+          <w:tab w:val="left" w:pos="13740"/>
+          <w:tab w:val="left" w:pos="14656"/>
+        </w:tabs>
+        <w:rPr>
+          <w:rFonts w:eastAsia="PMingLiU" w:hint="eastAsia"/>
+          <w:lang w:eastAsia="zh-TW"/>
+        </w:rPr>
+      </w:pPr>
+    </w:p>
+    <w:p>
+      <w:pPr>
+        <w:pStyle w:val="aa"/>
         <w:rPr>
           <w:rFonts w:eastAsia="PMingLiU"/>
           <w:lang w:eastAsia="zh-TW"/>
         </w:rPr>
       </w:pPr>
+      <w:r>
+        <w:rPr>
+          <w:rFonts w:hint="eastAsia"/>
+          <w:lang w:eastAsia="zh-TW"/>
+        </w:rPr>
+        <w:t>React的Public文件夾</w:t>
+      </w:r>
+    </w:p>
+    <w:p>
+      <w:pPr>
+        <w:tabs>
+          <w:tab w:val="left" w:pos="916"/>
+          <w:tab w:val="left" w:pos="1832"/>
+          <w:tab w:val="left" w:pos="2748"/>
+          <w:tab w:val="left" w:pos="3664"/>
+          <w:tab w:val="left" w:pos="4580"/>
+          <w:tab w:val="left" w:pos="5496"/>
+          <w:tab w:val="left" w:pos="6412"/>
+          <w:tab w:val="left" w:pos="7328"/>
+          <w:tab w:val="left" w:pos="8244"/>
+          <w:tab w:val="left" w:pos="9160"/>
+          <w:tab w:val="left" w:pos="10076"/>
+          <w:tab w:val="left" w:pos="10992"/>
+          <w:tab w:val="left" w:pos="11908"/>
+          <w:tab w:val="left" w:pos="12824"/>
+          <w:tab w:val="left" w:pos="13740"/>
+          <w:tab w:val="left" w:pos="14656"/>
+        </w:tabs>
+        <w:rPr>
+          <w:rFonts w:eastAsia="PMingLiU"/>
+          <w:lang w:eastAsia="zh-TW"/>
+        </w:rPr>
+      </w:pPr>
+      <w:r>
+        <w:rPr>
+          <w:rFonts w:hint="eastAsia"/>
+          <w:lang w:eastAsia="zh-TW"/>
+        </w:rPr>
+        <w:t>React的Public文件夾下的文件不會參與編譯。要模擬被請求的服務器端的數據，可以放在這個文件夾下。</w:t>
+      </w:r>
     </w:p>
     <w:p>
       <w:pPr>
         <w:pStyle w:val="aa"/>
-        <w:rPr>
-          <w:rFonts w:eastAsia="PMingLiU"/>
-          <w:lang w:eastAsia="zh-TW"/>
-        </w:rPr>
-      </w:pPr>
-      <w:r>
-        <w:rPr>
-          <w:rFonts w:hint="eastAsia"/>
-          <w:lang w:eastAsia="zh-TW"/>
-        </w:rPr>
-        <w:t>React的Public文件夾</w:t>
-      </w:r>
-    </w:p>
-    <w:p>
-      <w:pPr>
-        <w:tabs>
-          <w:tab w:val="left" w:pos="916"/>
-          <w:tab w:val="left" w:pos="1832"/>
-          <w:tab w:val="left" w:pos="2748"/>
-          <w:tab w:val="left" w:pos="3664"/>
-          <w:tab w:val="left" w:pos="4580"/>
-          <w:tab w:val="left" w:pos="5496"/>
-          <w:tab w:val="left" w:pos="6412"/>
-          <w:tab w:val="left" w:pos="7328"/>
-          <w:tab w:val="left" w:pos="8244"/>
-          <w:tab w:val="left" w:pos="9160"/>
-          <w:tab w:val="left" w:pos="10076"/>
-          <w:tab w:val="left" w:pos="10992"/>
-          <w:tab w:val="left" w:pos="11908"/>
-          <w:tab w:val="left" w:pos="12824"/>
-          <w:tab w:val="left" w:pos="13740"/>
-          <w:tab w:val="left" w:pos="14656"/>
-        </w:tabs>
-        <w:rPr>
-          <w:rFonts w:eastAsia="PMingLiU"/>
-          <w:lang w:eastAsia="zh-TW"/>
-        </w:rPr>
-      </w:pPr>
-      <w:r>
-        <w:rPr>
-          <w:rFonts w:hint="eastAsia"/>
-          <w:lang w:eastAsia="zh-TW"/>
-        </w:rPr>
-        <w:t>React的Public文件夾下的文件不會參與編譯。要模擬被請求的服務器端的數據，可以放在這個文件夾下。</w:t>
-      </w:r>
-    </w:p>
-    <w:p>
-      <w:pPr>
-        <w:pStyle w:val="aa"/>
       </w:pPr>
       <w:r>
         <w:rPr>
@@ -4601,6 +7227,7 @@
         <w:rPr>
           <w:rFonts w:hint="eastAsia"/>
         </w:rPr>
+        <w:lastRenderedPageBreak/>
         <w:t>（1）在Chrome瀏覽器中安裝Redux DevTools插件</w:t>
       </w:r>
     </w:p>
@@ -4838,7 +7465,7 @@
                     </pic:cNvPicPr>
                   </pic:nvPicPr>
                   <pic:blipFill>
-                    <a:blip r:embed="rId13">
+                    <a:blip r:embed="rId15">
                       <a:extLst>
                         <a:ext uri="{28A0092B-C50C-407E-A947-70E740481C1C}">
                           <a14:useLocalDpi xmlns:a14="http://schemas.microsoft.com/office/drawing/2010/main" val="0"/>
@@ -4941,7 +7568,7 @@
                     </pic:cNvPicPr>
                   </pic:nvPicPr>
                   <pic:blipFill>
-                    <a:blip r:embed="rId14">
+                    <a:blip r:embed="rId16">
                       <a:extLst>
                         <a:ext uri="{28A0092B-C50C-407E-A947-70E740481C1C}">
                           <a14:useLocalDpi xmlns:a14="http://schemas.microsoft.com/office/drawing/2010/main" val="0"/>
@@ -5037,7 +7664,7 @@
         </w:rPr>
         <w:t xml:space="preserve">① </w:t>
       </w:r>
-      <w:hyperlink r:id="rId15" w:history="1">
+      <w:hyperlink r:id="rId17" w:history="1">
         <w:r>
           <w:rPr>
             <w:rStyle w:val="a3"/>
@@ -5107,7 +7734,6 @@
           <w:rFonts w:hint="eastAsia"/>
           <w:lang w:eastAsia="zh-TW"/>
         </w:rPr>
-        <w:lastRenderedPageBreak/>
         <w:t>③ 劃分模塊依據：應用狀態State，而不是界面功能。同一個應用狀態的actions和reducers都會定義在同一個文件中。</w:t>
       </w:r>
     </w:p>
@@ -5188,7 +7814,7 @@
                     </pic:cNvPicPr>
                   </pic:nvPicPr>
                   <pic:blipFill>
-                    <a:blip r:embed="rId16">
+                    <a:blip r:embed="rId18">
                       <a:extLst>
                         <a:ext uri="{28A0092B-C50C-407E-A947-70E740481C1C}">
                           <a14:useLocalDpi xmlns:a14="http://schemas.microsoft.com/office/drawing/2010/main" val="0"/>
@@ -5246,6 +7872,7 @@
         <w:rPr>
           <w:noProof/>
         </w:rPr>
+        <w:lastRenderedPageBreak/>
         <w:drawing>
           <wp:inline distT="0" distB="0" distL="0" distR="0" wp14:anchorId="218A42B1" wp14:editId="3F75069D">
             <wp:extent cx="2788285" cy="2428875"/>
@@ -5264,7 +7891,7 @@
                     </pic:cNvPicPr>
                   </pic:nvPicPr>
                   <pic:blipFill>
-                    <a:blip r:embed="rId17">
+                    <a:blip r:embed="rId19">
                       <a:extLst>
                         <a:ext uri="{28A0092B-C50C-407E-A947-70E740481C1C}">
                           <a14:useLocalDpi xmlns:a14="http://schemas.microsoft.com/office/drawing/2010/main" val="0"/>
@@ -5361,7 +7988,6 @@
         <w:rPr>
           <w:noProof/>
         </w:rPr>
-        <w:lastRenderedPageBreak/>
         <w:drawing>
           <wp:inline distT="0" distB="0" distL="0" distR="0" wp14:anchorId="502D3A85" wp14:editId="2E1D05B8">
             <wp:extent cx="5267325" cy="2978785"/>
@@ -5380,7 +8006,7 @@
                     </pic:cNvPicPr>
                   </pic:nvPicPr>
                   <pic:blipFill>
-                    <a:blip r:embed="rId18">
+                    <a:blip r:embed="rId20">
                       <a:extLst>
                         <a:ext uri="{28A0092B-C50C-407E-A947-70E740481C1C}">
                           <a14:useLocalDpi xmlns:a14="http://schemas.microsoft.com/office/drawing/2010/main" val="0"/>
@@ -5486,6 +8112,7 @@
           <w:noProof/>
           <w:lang w:eastAsia="zh-TW"/>
         </w:rPr>
+        <w:lastRenderedPageBreak/>
         <w:drawing>
           <wp:inline distT="0" distB="0" distL="0" distR="0" wp14:anchorId="722ADF53" wp14:editId="617CF8B1">
             <wp:extent cx="2428875" cy="1924050"/>
@@ -5504,7 +8131,7 @@
                     </pic:cNvPicPr>
                   </pic:nvPicPr>
                   <pic:blipFill>
-                    <a:blip r:embed="rId19" cstate="print">
+                    <a:blip r:embed="rId21" cstate="print">
                       <a:extLst>
                         <a:ext uri="{28A0092B-C50C-407E-A947-70E740481C1C}">
                           <a14:useLocalDpi xmlns:a14="http://schemas.microsoft.com/office/drawing/2010/main" val="0"/>
@@ -5559,7 +8186,7 @@
                     </pic:cNvPicPr>
                   </pic:nvPicPr>
                   <pic:blipFill>
-                    <a:blip r:embed="rId20">
+                    <a:blip r:embed="rId22">
                       <a:extLst>
                         <a:ext uri="{28A0092B-C50C-407E-A947-70E740481C1C}">
                           <a14:useLocalDpi xmlns:a14="http://schemas.microsoft.com/office/drawing/2010/main" val="0"/>
@@ -5747,7 +8374,7 @@
                     </pic:cNvPicPr>
                   </pic:nvPicPr>
                   <pic:blipFill>
-                    <a:blip r:embed="rId21" cstate="print">
+                    <a:blip r:embed="rId23" cstate="print">
                       <a:extLst>
                         <a:ext uri="{28A0092B-C50C-407E-A947-70E740481C1C}">
                           <a14:useLocalDpi xmlns:a14="http://schemas.microsoft.com/office/drawing/2010/main" val="0"/>
@@ -5802,7 +8429,7 @@
                     </pic:cNvPicPr>
                   </pic:nvPicPr>
                   <pic:blipFill>
-                    <a:blip r:embed="rId22">
+                    <a:blip r:embed="rId24">
                       <a:extLst>
                         <a:ext uri="{28A0092B-C50C-407E-A947-70E740481C1C}">
                           <a14:useLocalDpi xmlns:a14="http://schemas.microsoft.com/office/drawing/2010/main" val="0"/>
@@ -5871,15 +8498,7 @@
           <w:rFonts w:hint="eastAsia"/>
           <w:lang w:eastAsia="zh-TW"/>
         </w:rPr>
-        <w:t>UI為設計State的依據，會導致State中出現很多重複數據，有不同State部分中</w:t>
-      </w:r>
-      <w:r>
-        <w:rPr>
-          <w:rFonts w:hint="eastAsia"/>
-          <w:lang w:eastAsia="zh-TW"/>
-        </w:rPr>
-        <w:lastRenderedPageBreak/>
-        <w:t>數據不一致的風險。</w:t>
+        <w:t>UI為設計State的依據，會導致State中出現很多重複數據，有不同State部分中數據不一致的風險。</w:t>
       </w:r>
     </w:p>
     <w:p>
@@ -5964,7 +8583,7 @@
                     </pic:cNvPicPr>
                   </pic:nvPicPr>
                   <pic:blipFill>
-                    <a:blip r:embed="rId23">
+                    <a:blip r:embed="rId25">
                       <a:extLst>
                         <a:ext uri="{28A0092B-C50C-407E-A947-70E740481C1C}">
                           <a14:useLocalDpi xmlns:a14="http://schemas.microsoft.com/office/drawing/2010/main" val="0"/>
@@ -6019,7 +8638,7 @@
                     </pic:cNvPicPr>
                   </pic:nvPicPr>
                   <pic:blipFill>
-                    <a:blip r:embed="rId24">
+                    <a:blip r:embed="rId26">
                       <a:extLst>
                         <a:ext uri="{28A0092B-C50C-407E-A947-70E740481C1C}">
                           <a14:useLocalDpi xmlns:a14="http://schemas.microsoft.com/office/drawing/2010/main" val="0"/>
@@ -6181,6 +8800,7 @@
           <w:rFonts w:asciiTheme="minorEastAsia" w:eastAsia="PMingLiU" w:hAnsiTheme="minorEastAsia" w:hint="eastAsia"/>
           <w:lang w:eastAsia="zh-TW"/>
         </w:rPr>
+        <w:lastRenderedPageBreak/>
         <w:t xml:space="preserve">  </w:t>
       </w:r>
       <w:r>
@@ -6333,7 +8953,7 @@
                     </pic:cNvPicPr>
                   </pic:nvPicPr>
                   <pic:blipFill>
-                    <a:blip r:embed="rId25">
+                    <a:blip r:embed="rId27">
                       <a:extLst>
                         <a:ext uri="{28A0092B-C50C-407E-A947-70E740481C1C}">
                           <a14:useLocalDpi xmlns:a14="http://schemas.microsoft.com/office/drawing/2010/main" val="0"/>
@@ -6386,7 +9006,7 @@
                     </pic:cNvPicPr>
                   </pic:nvPicPr>
                   <pic:blipFill>
-                    <a:blip r:embed="rId26">
+                    <a:blip r:embed="rId28">
                       <a:extLst>
                         <a:ext uri="{28A0092B-C50C-407E-A947-70E740481C1C}">
                           <a14:useLocalDpi xmlns:a14="http://schemas.microsoft.com/office/drawing/2010/main" val="0"/>
@@ -6471,7 +9091,7 @@
                     </pic:cNvPicPr>
                   </pic:nvPicPr>
                   <pic:blipFill>
-                    <a:blip r:embed="rId27">
+                    <a:blip r:embed="rId29">
                       <a:extLst>
                         <a:ext uri="{28A0092B-C50C-407E-A947-70E740481C1C}">
                           <a14:useLocalDpi xmlns:a14="http://schemas.microsoft.com/office/drawing/2010/main" val="0"/>
@@ -6567,7 +9187,6 @@
         <w:rPr>
           <w:noProof/>
         </w:rPr>
-        <w:lastRenderedPageBreak/>
         <w:drawing>
           <wp:inline distT="0" distB="0" distL="0" distR="0" wp14:anchorId="34AD243D" wp14:editId="3E0BE11D">
             <wp:extent cx="1654810" cy="2249805"/>
@@ -6586,7 +9205,7 @@
                     </pic:cNvPicPr>
                   </pic:nvPicPr>
                   <pic:blipFill>
-                    <a:blip r:embed="rId28">
+                    <a:blip r:embed="rId30">
                       <a:extLst>
                         <a:ext uri="{28A0092B-C50C-407E-A947-70E740481C1C}">
                           <a14:useLocalDpi xmlns:a14="http://schemas.microsoft.com/office/drawing/2010/main" val="0"/>
@@ -6864,7 +9483,14 @@
         <w:rPr>
           <w:rFonts w:asciiTheme="minorEastAsia" w:hAnsiTheme="minorEastAsia" w:hint="eastAsia"/>
         </w:rPr>
-        <w:t>以TodoListApp為例：在AddTodoContainer中，map text和state時，把text和getText(state)map起來。這樣哪怕以後有多個組件使用text，如果要修改text，只要修改selectors中的text這1個地方即可。</w:t>
+        <w:t>以TodoListApp為例：在AddTodoContainer中，map text和state時，把text和</w:t>
+      </w:r>
+      <w:r>
+        <w:rPr>
+          <w:rFonts w:asciiTheme="minorEastAsia" w:hAnsiTheme="minorEastAsia" w:hint="eastAsia"/>
+        </w:rPr>
+        <w:lastRenderedPageBreak/>
+        <w:t>getText(state)map起來。這樣哪怕以後有多個組件使用text，如果要修改text，只要修改selectors中的text這1個地方即可。</w:t>
       </w:r>
     </w:p>
     <w:p>
@@ -6929,7 +9555,7 @@
                     </pic:cNvPicPr>
                   </pic:nvPicPr>
                   <pic:blipFill>
-                    <a:blip r:embed="rId29" cstate="print">
+                    <a:blip r:embed="rId31" cstate="print">
                       <a:extLst>
                         <a:ext uri="{28A0092B-C50C-407E-A947-70E740481C1C}">
                           <a14:useLocalDpi xmlns:a14="http://schemas.microsoft.com/office/drawing/2010/main" val="0"/>
@@ -6983,7 +9609,7 @@
                     </pic:cNvPicPr>
                   </pic:nvPicPr>
                   <pic:blipFill>
-                    <a:blip r:embed="rId30">
+                    <a:blip r:embed="rId32">
                       <a:extLst>
                         <a:ext uri="{28A0092B-C50C-407E-A947-70E740481C1C}">
                           <a14:useLocalDpi xmlns:a14="http://schemas.microsoft.com/office/drawing/2010/main" val="0"/>
@@ -7079,7 +9705,6 @@
           <w:noProof/>
           <w:lang w:eastAsia="zh-TW"/>
         </w:rPr>
-        <w:lastRenderedPageBreak/>
         <w:drawing>
           <wp:inline distT="0" distB="0" distL="0" distR="0" wp14:anchorId="503FCC0E" wp14:editId="3309304E">
             <wp:extent cx="3164205" cy="1638300"/>
@@ -7098,7 +9723,7 @@
                     </pic:cNvPicPr>
                   </pic:nvPicPr>
                   <pic:blipFill>
-                    <a:blip r:embed="rId31" cstate="print">
+                    <a:blip r:embed="rId33" cstate="print">
                       <a:extLst>
                         <a:ext uri="{28A0092B-C50C-407E-A947-70E740481C1C}">
                           <a14:useLocalDpi xmlns:a14="http://schemas.microsoft.com/office/drawing/2010/main" val="0"/>
@@ -7393,7 +10018,7 @@
                     </pic:cNvPicPr>
                   </pic:nvPicPr>
                   <pic:blipFill>
-                    <a:blip r:embed="rId32" cstate="print">
+                    <a:blip r:embed="rId34" cstate="print">
                       <a:extLst>
                         <a:ext uri="{28A0092B-C50C-407E-A947-70E740481C1C}">
                           <a14:useLocalDpi xmlns:a14="http://schemas.microsoft.com/office/drawing/2010/main" val="0"/>
@@ -7506,6 +10131,7 @@
         <w:rPr>
           <w:rFonts w:hint="eastAsia"/>
         </w:rPr>
+        <w:lastRenderedPageBreak/>
         <w:t>（4）Store Enhancer是Middleware的關係</w:t>
       </w:r>
     </w:p>
@@ -7608,7 +10234,7 @@
                     </pic:cNvPicPr>
                   </pic:nvPicPr>
                   <pic:blipFill>
-                    <a:blip r:embed="rId33">
+                    <a:blip r:embed="rId35">
                       <a:extLst>
                         <a:ext uri="{28A0092B-C50C-407E-A947-70E740481C1C}">
                           <a14:useLocalDpi xmlns:a14="http://schemas.microsoft.com/office/drawing/2010/main" val="0"/>
@@ -7698,766 +10324,773 @@
         <w:rPr>
           <w:rFonts w:hint="eastAsia"/>
         </w:rPr>
+        <w:t>常和Redux放在一起使用的庫：Immutable.js</w:t>
+      </w:r>
+    </w:p>
+    <w:p>
+      <w:pPr>
+        <w:pStyle w:val="2"/>
+        <w:rPr>
+          <w:lang w:eastAsia="zh-TW"/>
+        </w:rPr>
+      </w:pPr>
+      <w:r>
+        <w:rPr>
+          <w:rFonts w:hint="eastAsia"/>
+        </w:rPr>
+        <w:t>Immutable</w:t>
+      </w:r>
+      <w:r>
+        <w:rPr>
+          <w:lang w:eastAsia="zh-TW"/>
+        </w:rPr>
+        <w:t>.js</w:t>
+      </w:r>
+      <w:r>
+        <w:rPr>
+          <w:rFonts w:hint="eastAsia"/>
+          <w:lang w:eastAsia="zh-TW"/>
+        </w:rPr>
+        <w:t>介绍</w:t>
+      </w:r>
+    </w:p>
+    <w:p>
+      <w:pPr>
+        <w:tabs>
+          <w:tab w:val="left" w:pos="916"/>
+          <w:tab w:val="left" w:pos="1832"/>
+          <w:tab w:val="left" w:pos="2748"/>
+          <w:tab w:val="left" w:pos="3664"/>
+          <w:tab w:val="left" w:pos="4580"/>
+          <w:tab w:val="left" w:pos="5496"/>
+          <w:tab w:val="left" w:pos="6412"/>
+          <w:tab w:val="left" w:pos="7328"/>
+          <w:tab w:val="left" w:pos="8244"/>
+          <w:tab w:val="left" w:pos="9160"/>
+          <w:tab w:val="left" w:pos="10076"/>
+          <w:tab w:val="left" w:pos="10992"/>
+          <w:tab w:val="left" w:pos="11908"/>
+          <w:tab w:val="left" w:pos="12824"/>
+          <w:tab w:val="left" w:pos="13740"/>
+          <w:tab w:val="left" w:pos="14656"/>
+        </w:tabs>
+      </w:pPr>
+      <w:r>
+        <w:rPr>
+          <w:rFonts w:hint="eastAsia"/>
+          <w:lang w:eastAsia="zh-TW"/>
+        </w:rPr>
+        <w:t>（1）</w:t>
+      </w:r>
+      <w:r>
+        <w:rPr>
+          <w:rFonts w:hint="eastAsia"/>
+        </w:rPr>
+        <w:t>Immutable.js是</w:t>
+      </w:r>
+      <w:r>
+        <w:rPr>
+          <w:rFonts w:hint="eastAsia"/>
+          <w:lang w:eastAsia="zh-TW"/>
+        </w:rPr>
+        <w:t>用來操作不可變對象的JS</w:t>
+      </w:r>
+      <w:r>
+        <w:rPr>
+          <w:rFonts w:hint="eastAsia"/>
+        </w:rPr>
+        <w:t>庫</w:t>
+      </w:r>
+    </w:p>
+    <w:p>
+      <w:pPr>
+        <w:tabs>
+          <w:tab w:val="left" w:pos="916"/>
+          <w:tab w:val="left" w:pos="1832"/>
+          <w:tab w:val="left" w:pos="2748"/>
+          <w:tab w:val="left" w:pos="3664"/>
+          <w:tab w:val="left" w:pos="4580"/>
+          <w:tab w:val="left" w:pos="5496"/>
+          <w:tab w:val="left" w:pos="6412"/>
+          <w:tab w:val="left" w:pos="7328"/>
+          <w:tab w:val="left" w:pos="8244"/>
+          <w:tab w:val="left" w:pos="9160"/>
+          <w:tab w:val="left" w:pos="10076"/>
+          <w:tab w:val="left" w:pos="10992"/>
+          <w:tab w:val="left" w:pos="11908"/>
+          <w:tab w:val="left" w:pos="12824"/>
+          <w:tab w:val="left" w:pos="13740"/>
+          <w:tab w:val="left" w:pos="14656"/>
+        </w:tabs>
+        <w:rPr>
+          <w:lang w:eastAsia="zh-TW"/>
+        </w:rPr>
+      </w:pPr>
+      <w:r>
+        <w:rPr>
+          <w:rFonts w:hint="eastAsia"/>
+        </w:rPr>
+        <w:t>Redux不可修改原有的state。</w:t>
+      </w:r>
+      <w:r>
+        <w:rPr>
+          <w:rFonts w:hint="eastAsia"/>
+          <w:lang w:eastAsia="zh-TW"/>
+        </w:rPr>
+        <w:t>若有修改，必須創建新state。當state層級較深時，用es6…state的語法來寫，就很麻煩。所以immutable.js應運而生。</w:t>
+      </w:r>
+    </w:p>
+    <w:p>
+      <w:pPr>
+        <w:tabs>
+          <w:tab w:val="left" w:pos="916"/>
+          <w:tab w:val="left" w:pos="1832"/>
+          <w:tab w:val="left" w:pos="2748"/>
+          <w:tab w:val="left" w:pos="3664"/>
+          <w:tab w:val="left" w:pos="4580"/>
+          <w:tab w:val="left" w:pos="5496"/>
+          <w:tab w:val="left" w:pos="6412"/>
+          <w:tab w:val="left" w:pos="7328"/>
+          <w:tab w:val="left" w:pos="8244"/>
+          <w:tab w:val="left" w:pos="9160"/>
+          <w:tab w:val="left" w:pos="10076"/>
+          <w:tab w:val="left" w:pos="10992"/>
+          <w:tab w:val="left" w:pos="11908"/>
+          <w:tab w:val="left" w:pos="12824"/>
+          <w:tab w:val="left" w:pos="13740"/>
+          <w:tab w:val="left" w:pos="14656"/>
+        </w:tabs>
+        <w:rPr>
+          <w:rFonts w:eastAsia="PMingLiU"/>
+          <w:lang w:eastAsia="zh-TW"/>
+        </w:rPr>
+      </w:pPr>
+    </w:p>
+    <w:p>
+      <w:pPr>
+        <w:tabs>
+          <w:tab w:val="left" w:pos="916"/>
+          <w:tab w:val="left" w:pos="1832"/>
+          <w:tab w:val="left" w:pos="2748"/>
+          <w:tab w:val="left" w:pos="3664"/>
+          <w:tab w:val="left" w:pos="4580"/>
+          <w:tab w:val="left" w:pos="5496"/>
+          <w:tab w:val="left" w:pos="6412"/>
+          <w:tab w:val="left" w:pos="7328"/>
+          <w:tab w:val="left" w:pos="8244"/>
+          <w:tab w:val="left" w:pos="9160"/>
+          <w:tab w:val="left" w:pos="10076"/>
+          <w:tab w:val="left" w:pos="10992"/>
+          <w:tab w:val="left" w:pos="11908"/>
+          <w:tab w:val="left" w:pos="12824"/>
+          <w:tab w:val="left" w:pos="13740"/>
+          <w:tab w:val="left" w:pos="14656"/>
+        </w:tabs>
+        <w:rPr>
+          <w:lang w:eastAsia="zh-TW"/>
+        </w:rPr>
+      </w:pPr>
+      <w:r>
+        <w:rPr>
+          <w:rFonts w:hint="eastAsia"/>
+          <w:lang w:eastAsia="zh-TW"/>
+        </w:rPr>
+        <w:t>（2）immutable.js在GitHub上的地址：https://github.com/facebook/immutable-js</w:t>
+      </w:r>
+    </w:p>
+    <w:p>
+      <w:pPr>
+        <w:tabs>
+          <w:tab w:val="left" w:pos="916"/>
+          <w:tab w:val="left" w:pos="1832"/>
+          <w:tab w:val="left" w:pos="2748"/>
+          <w:tab w:val="left" w:pos="3664"/>
+          <w:tab w:val="left" w:pos="4580"/>
+          <w:tab w:val="left" w:pos="5496"/>
+          <w:tab w:val="left" w:pos="6412"/>
+          <w:tab w:val="left" w:pos="7328"/>
+          <w:tab w:val="left" w:pos="8244"/>
+          <w:tab w:val="left" w:pos="9160"/>
+          <w:tab w:val="left" w:pos="10076"/>
+          <w:tab w:val="left" w:pos="10992"/>
+          <w:tab w:val="left" w:pos="11908"/>
+          <w:tab w:val="left" w:pos="12824"/>
+          <w:tab w:val="left" w:pos="13740"/>
+          <w:tab w:val="left" w:pos="14656"/>
+        </w:tabs>
+        <w:rPr>
+          <w:lang w:eastAsia="zh-TW"/>
+        </w:rPr>
+      </w:pPr>
+      <w:r>
+        <w:rPr>
+          <w:rFonts w:hint="eastAsia"/>
+          <w:lang w:eastAsia="zh-TW"/>
+        </w:rPr>
+        <w:t>yarn add immutable</w:t>
+      </w:r>
+    </w:p>
+    <w:p>
+      <w:pPr>
+        <w:tabs>
+          <w:tab w:val="left" w:pos="916"/>
+          <w:tab w:val="left" w:pos="1832"/>
+          <w:tab w:val="left" w:pos="2748"/>
+          <w:tab w:val="left" w:pos="3664"/>
+          <w:tab w:val="left" w:pos="4580"/>
+          <w:tab w:val="left" w:pos="5496"/>
+          <w:tab w:val="left" w:pos="6412"/>
+          <w:tab w:val="left" w:pos="7328"/>
+          <w:tab w:val="left" w:pos="8244"/>
+          <w:tab w:val="left" w:pos="9160"/>
+          <w:tab w:val="left" w:pos="10076"/>
+          <w:tab w:val="left" w:pos="10992"/>
+          <w:tab w:val="left" w:pos="11908"/>
+          <w:tab w:val="left" w:pos="12824"/>
+          <w:tab w:val="left" w:pos="13740"/>
+          <w:tab w:val="left" w:pos="14656"/>
+        </w:tabs>
+      </w:pPr>
+    </w:p>
+    <w:p>
+      <w:pPr>
+        <w:tabs>
+          <w:tab w:val="left" w:pos="916"/>
+          <w:tab w:val="left" w:pos="1832"/>
+          <w:tab w:val="left" w:pos="2748"/>
+          <w:tab w:val="left" w:pos="3664"/>
+          <w:tab w:val="left" w:pos="4580"/>
+          <w:tab w:val="left" w:pos="5496"/>
+          <w:tab w:val="left" w:pos="6412"/>
+          <w:tab w:val="left" w:pos="7328"/>
+          <w:tab w:val="left" w:pos="8244"/>
+          <w:tab w:val="left" w:pos="9160"/>
+          <w:tab w:val="left" w:pos="10076"/>
+          <w:tab w:val="left" w:pos="10992"/>
+          <w:tab w:val="left" w:pos="11908"/>
+          <w:tab w:val="left" w:pos="12824"/>
+          <w:tab w:val="left" w:pos="13740"/>
+          <w:tab w:val="left" w:pos="14656"/>
+        </w:tabs>
+      </w:pPr>
+      <w:r>
+        <w:rPr>
+          <w:rFonts w:hint="eastAsia"/>
+        </w:rPr>
+        <w:t>（3）immutable的API可創建不同層級state的不可變對象</w:t>
+      </w:r>
+    </w:p>
+    <w:p>
+      <w:pPr>
+        <w:tabs>
+          <w:tab w:val="left" w:pos="916"/>
+          <w:tab w:val="left" w:pos="1832"/>
+          <w:tab w:val="left" w:pos="2748"/>
+          <w:tab w:val="left" w:pos="3664"/>
+          <w:tab w:val="left" w:pos="4580"/>
+          <w:tab w:val="left" w:pos="5496"/>
+          <w:tab w:val="left" w:pos="6412"/>
+          <w:tab w:val="left" w:pos="7328"/>
+          <w:tab w:val="left" w:pos="8244"/>
+          <w:tab w:val="left" w:pos="9160"/>
+          <w:tab w:val="left" w:pos="10076"/>
+          <w:tab w:val="left" w:pos="10992"/>
+          <w:tab w:val="left" w:pos="11908"/>
+          <w:tab w:val="left" w:pos="12824"/>
+          <w:tab w:val="left" w:pos="13740"/>
+          <w:tab w:val="left" w:pos="14656"/>
+        </w:tabs>
+      </w:pPr>
+      <w:r>
+        <w:rPr>
+          <w:rFonts w:hint="eastAsia"/>
+        </w:rPr>
+        <w:t>①Immutable.fromJS()可將js對象創建為不可變對象</w:t>
+      </w:r>
+    </w:p>
+    <w:p>
+      <w:pPr>
+        <w:tabs>
+          <w:tab w:val="left" w:pos="916"/>
+          <w:tab w:val="left" w:pos="1832"/>
+          <w:tab w:val="left" w:pos="2748"/>
+          <w:tab w:val="left" w:pos="3664"/>
+          <w:tab w:val="left" w:pos="4580"/>
+          <w:tab w:val="left" w:pos="5496"/>
+          <w:tab w:val="left" w:pos="6412"/>
+          <w:tab w:val="left" w:pos="7328"/>
+          <w:tab w:val="left" w:pos="8244"/>
+          <w:tab w:val="left" w:pos="9160"/>
+          <w:tab w:val="left" w:pos="10076"/>
+          <w:tab w:val="left" w:pos="10992"/>
+          <w:tab w:val="left" w:pos="11908"/>
+          <w:tab w:val="left" w:pos="12824"/>
+          <w:tab w:val="left" w:pos="13740"/>
+          <w:tab w:val="left" w:pos="14656"/>
+        </w:tabs>
+      </w:pPr>
+      <w:r>
+        <w:rPr>
+          <w:rFonts w:hint="eastAsia"/>
+        </w:rPr>
+        <w:t>②merge可以把新對象merge到原不可變對象上，merge後的對象也是不可變對象。</w:t>
+      </w:r>
+    </w:p>
+    <w:p>
+      <w:pPr>
+        <w:tabs>
+          <w:tab w:val="left" w:pos="916"/>
+          <w:tab w:val="left" w:pos="1832"/>
+          <w:tab w:val="left" w:pos="2748"/>
+          <w:tab w:val="left" w:pos="3664"/>
+          <w:tab w:val="left" w:pos="4580"/>
+          <w:tab w:val="left" w:pos="5496"/>
+          <w:tab w:val="left" w:pos="6412"/>
+          <w:tab w:val="left" w:pos="7328"/>
+          <w:tab w:val="left" w:pos="8244"/>
+          <w:tab w:val="left" w:pos="9160"/>
+          <w:tab w:val="left" w:pos="10076"/>
+          <w:tab w:val="left" w:pos="10992"/>
+          <w:tab w:val="left" w:pos="11908"/>
+          <w:tab w:val="left" w:pos="12824"/>
+          <w:tab w:val="left" w:pos="13740"/>
+          <w:tab w:val="left" w:pos="14656"/>
+        </w:tabs>
+        <w:rPr>
+          <w:rFonts w:eastAsia="PMingLiU"/>
+          <w:lang w:eastAsia="zh-TW"/>
+        </w:rPr>
+      </w:pPr>
+      <w:r>
+        <w:rPr>
+          <w:rFonts w:hint="eastAsia"/>
+          <w:lang w:eastAsia="zh-TW"/>
+        </w:rPr>
+        <w:t>getIn逐層遍歷對象每一層級的屬性，即獲得嵌套對象的值。它接受的是一個數組為參數。數組的每個值代表由外到內每一層級屬性的名稱。</w:t>
+      </w:r>
+    </w:p>
+    <w:p>
+      <w:pPr>
+        <w:tabs>
+          <w:tab w:val="left" w:pos="916"/>
+          <w:tab w:val="left" w:pos="1832"/>
+          <w:tab w:val="left" w:pos="2748"/>
+          <w:tab w:val="left" w:pos="3664"/>
+          <w:tab w:val="left" w:pos="4580"/>
+          <w:tab w:val="left" w:pos="5496"/>
+          <w:tab w:val="left" w:pos="6412"/>
+          <w:tab w:val="left" w:pos="7328"/>
+          <w:tab w:val="left" w:pos="8244"/>
+          <w:tab w:val="left" w:pos="9160"/>
+          <w:tab w:val="left" w:pos="10076"/>
+          <w:tab w:val="left" w:pos="10992"/>
+          <w:tab w:val="left" w:pos="11908"/>
+          <w:tab w:val="left" w:pos="12824"/>
+          <w:tab w:val="left" w:pos="13740"/>
+          <w:tab w:val="left" w:pos="14656"/>
+        </w:tabs>
+        <w:rPr>
+          <w:rFonts w:asciiTheme="minorEastAsia" w:eastAsia="PMingLiU" w:hAnsiTheme="minorEastAsia"/>
+          <w:lang w:eastAsia="zh-TW"/>
+        </w:rPr>
+      </w:pPr>
+    </w:p>
+    <w:p>
+      <w:pPr>
+        <w:tabs>
+          <w:tab w:val="left" w:pos="916"/>
+          <w:tab w:val="left" w:pos="1832"/>
+          <w:tab w:val="left" w:pos="2748"/>
+          <w:tab w:val="left" w:pos="3664"/>
+          <w:tab w:val="left" w:pos="4580"/>
+          <w:tab w:val="left" w:pos="5496"/>
+          <w:tab w:val="left" w:pos="6412"/>
+          <w:tab w:val="left" w:pos="7328"/>
+          <w:tab w:val="left" w:pos="8244"/>
+          <w:tab w:val="left" w:pos="9160"/>
+          <w:tab w:val="left" w:pos="10076"/>
+          <w:tab w:val="left" w:pos="10992"/>
+          <w:tab w:val="left" w:pos="11908"/>
+          <w:tab w:val="left" w:pos="12824"/>
+          <w:tab w:val="left" w:pos="13740"/>
+          <w:tab w:val="left" w:pos="14656"/>
+        </w:tabs>
+        <w:rPr>
+          <w:rFonts w:asciiTheme="minorEastAsia" w:eastAsia="PMingLiU" w:hAnsiTheme="minorEastAsia"/>
+          <w:lang w:eastAsia="zh-TW"/>
+        </w:rPr>
+      </w:pPr>
+      <w:r>
+        <w:rPr>
+          <w:rFonts w:asciiTheme="minorEastAsia" w:hAnsiTheme="minorEastAsia" w:hint="eastAsia"/>
+          <w:lang w:eastAsia="zh-TW"/>
+        </w:rPr>
+        <w:t>（</w:t>
+      </w:r>
+      <w:r>
+        <w:rPr>
+          <w:rFonts w:asciiTheme="minorEastAsia" w:hAnsiTheme="minorEastAsia" w:hint="eastAsia"/>
+        </w:rPr>
+        <w:t>4</w:t>
+      </w:r>
+      <w:r>
+        <w:rPr>
+          <w:rFonts w:asciiTheme="minorEastAsia" w:hAnsiTheme="minorEastAsia" w:hint="eastAsia"/>
+          <w:lang w:eastAsia="zh-TW"/>
+        </w:rPr>
+        <w:t>）在</w:t>
+      </w:r>
+      <w:r>
+        <w:rPr>
+          <w:rFonts w:asciiTheme="minorEastAsia" w:hAnsiTheme="minorEastAsia" w:hint="eastAsia"/>
+        </w:rPr>
+        <w:t>TodoList</w:t>
+      </w:r>
+      <w:r>
+        <w:rPr>
+          <w:rFonts w:asciiTheme="minorEastAsia" w:hAnsiTheme="minorEastAsia" w:hint="eastAsia"/>
+          <w:lang w:eastAsia="zh-TW"/>
+        </w:rPr>
+        <w:t>練習項目中，修改</w:t>
+      </w:r>
+      <w:r>
+        <w:rPr>
+          <w:rFonts w:asciiTheme="minorEastAsia" w:hAnsiTheme="minorEastAsia" w:hint="eastAsia"/>
+        </w:rPr>
+        <w:t>reducers</w:t>
+      </w:r>
+      <w:r>
+        <w:rPr>
+          <w:rFonts w:asciiTheme="minorEastAsia" w:hAnsiTheme="minorEastAsia" w:hint="eastAsia"/>
+          <w:lang w:eastAsia="zh-TW"/>
+        </w:rPr>
+        <w:t>、</w:t>
+      </w:r>
+      <w:r>
+        <w:rPr>
+          <w:rFonts w:asciiTheme="minorEastAsia" w:hAnsiTheme="minorEastAsia" w:hint="eastAsia"/>
+        </w:rPr>
+        <w:t>selectors</w:t>
+      </w:r>
+      <w:r>
+        <w:rPr>
+          <w:rFonts w:asciiTheme="minorEastAsia" w:hAnsiTheme="minorEastAsia" w:hint="eastAsia"/>
+          <w:lang w:eastAsia="zh-TW"/>
+        </w:rPr>
+        <w:t>、</w:t>
+      </w:r>
+      <w:r>
+        <w:rPr>
+          <w:rFonts w:asciiTheme="minorEastAsia" w:hAnsiTheme="minorEastAsia" w:hint="eastAsia"/>
+        </w:rPr>
+        <w:t>containers</w:t>
+      </w:r>
+      <w:r>
+        <w:rPr>
+          <w:rFonts w:asciiTheme="minorEastAsia" w:hAnsiTheme="minorEastAsia" w:hint="eastAsia"/>
+          <w:lang w:eastAsia="zh-TW"/>
+        </w:rPr>
+        <w:t>這些文件夾內的文件</w:t>
+      </w:r>
+    </w:p>
+    <w:p>
+      <w:pPr>
+        <w:tabs>
+          <w:tab w:val="left" w:pos="916"/>
+          <w:tab w:val="left" w:pos="1832"/>
+          <w:tab w:val="left" w:pos="2748"/>
+          <w:tab w:val="left" w:pos="3664"/>
+          <w:tab w:val="left" w:pos="4580"/>
+          <w:tab w:val="left" w:pos="5496"/>
+          <w:tab w:val="left" w:pos="6412"/>
+          <w:tab w:val="left" w:pos="7328"/>
+          <w:tab w:val="left" w:pos="8244"/>
+          <w:tab w:val="left" w:pos="9160"/>
+          <w:tab w:val="left" w:pos="10076"/>
+          <w:tab w:val="left" w:pos="10992"/>
+          <w:tab w:val="left" w:pos="11908"/>
+          <w:tab w:val="left" w:pos="12824"/>
+          <w:tab w:val="left" w:pos="13740"/>
+          <w:tab w:val="left" w:pos="14656"/>
+        </w:tabs>
+        <w:rPr>
+          <w:rFonts w:asciiTheme="minorEastAsia" w:eastAsia="PMingLiU" w:hAnsiTheme="minorEastAsia"/>
+          <w:lang w:eastAsia="zh-TW"/>
+        </w:rPr>
+      </w:pPr>
+      <w:r>
+        <w:rPr>
+          <w:rFonts w:asciiTheme="minorEastAsia" w:hAnsiTheme="minorEastAsia" w:hint="eastAsia"/>
+          <w:lang w:eastAsia="zh-TW"/>
+        </w:rPr>
+        <w:t>①</w:t>
+      </w:r>
+      <w:r>
+        <w:rPr>
+          <w:rFonts w:asciiTheme="minorEastAsia" w:hAnsiTheme="minorEastAsia" w:hint="eastAsia"/>
+        </w:rPr>
+        <w:t>reducers</w:t>
+      </w:r>
+      <w:r>
+        <w:rPr>
+          <w:rFonts w:asciiTheme="minorEastAsia" w:hAnsiTheme="minorEastAsia" w:hint="eastAsia"/>
+          <w:lang w:eastAsia="zh-TW"/>
+        </w:rPr>
+        <w:t>的</w:t>
+      </w:r>
+      <w:r>
+        <w:rPr>
+          <w:rFonts w:asciiTheme="minorEastAsia" w:hAnsiTheme="minorEastAsia" w:hint="eastAsia"/>
+        </w:rPr>
+        <w:t>index</w:t>
+      </w:r>
+      <w:r>
+        <w:rPr>
+          <w:rFonts w:asciiTheme="minorEastAsia" w:hAnsiTheme="minorEastAsia" w:hint="eastAsia"/>
+          <w:lang w:eastAsia="zh-TW"/>
+        </w:rPr>
+        <w:t>中，</w:t>
+      </w:r>
+      <w:r>
+        <w:rPr>
+          <w:rFonts w:asciiTheme="minorEastAsia" w:hAnsiTheme="minorEastAsia" w:hint="eastAsia"/>
+        </w:rPr>
+        <w:t>redux</w:t>
+      </w:r>
+      <w:r>
+        <w:rPr>
+          <w:rFonts w:asciiTheme="minorEastAsia" w:hAnsiTheme="minorEastAsia" w:hint="eastAsia"/>
+          <w:lang w:eastAsia="zh-TW"/>
+        </w:rPr>
+        <w:t>提供的combineReducers只能識別普通的</w:t>
+      </w:r>
+      <w:r>
+        <w:rPr>
+          <w:rFonts w:asciiTheme="minorEastAsia" w:hAnsiTheme="minorEastAsia" w:hint="eastAsia"/>
+        </w:rPr>
+        <w:t>js</w:t>
+      </w:r>
+      <w:r>
+        <w:rPr>
+          <w:rFonts w:asciiTheme="minorEastAsia" w:hAnsiTheme="minorEastAsia" w:hint="eastAsia"/>
+          <w:lang w:eastAsia="zh-TW"/>
+        </w:rPr>
+        <w:t>對象，現在子</w:t>
+      </w:r>
+      <w:r>
+        <w:rPr>
+          <w:rFonts w:asciiTheme="minorEastAsia" w:hAnsiTheme="minorEastAsia" w:hint="eastAsia"/>
+        </w:rPr>
+        <w:t>reducer返回的都是immutable類型的對象，combine</w:t>
+      </w:r>
+      <w:r>
+        <w:rPr>
+          <w:rFonts w:asciiTheme="minorEastAsia" w:hAnsiTheme="minorEastAsia" w:hint="eastAsia"/>
+          <w:lang w:eastAsia="zh-TW"/>
+        </w:rPr>
+        <w:t>時，得用從redux-immutable中</w:t>
+      </w:r>
+    </w:p>
+    <w:p>
+      <w:pPr>
+        <w:tabs>
+          <w:tab w:val="left" w:pos="916"/>
+          <w:tab w:val="left" w:pos="1832"/>
+          <w:tab w:val="left" w:pos="2748"/>
+          <w:tab w:val="left" w:pos="3664"/>
+          <w:tab w:val="left" w:pos="4580"/>
+          <w:tab w:val="left" w:pos="5496"/>
+          <w:tab w:val="left" w:pos="6412"/>
+          <w:tab w:val="left" w:pos="7328"/>
+          <w:tab w:val="left" w:pos="8244"/>
+          <w:tab w:val="left" w:pos="9160"/>
+          <w:tab w:val="left" w:pos="10076"/>
+          <w:tab w:val="left" w:pos="10992"/>
+          <w:tab w:val="left" w:pos="11908"/>
+          <w:tab w:val="left" w:pos="12824"/>
+          <w:tab w:val="left" w:pos="13740"/>
+          <w:tab w:val="left" w:pos="14656"/>
+        </w:tabs>
+        <w:rPr>
+          <w:rFonts w:asciiTheme="minorEastAsia" w:eastAsia="PMingLiU" w:hAnsiTheme="minorEastAsia"/>
+          <w:lang w:eastAsia="zh-TW"/>
+        </w:rPr>
+      </w:pPr>
+      <w:r>
+        <w:rPr>
+          <w:rFonts w:asciiTheme="minorEastAsia" w:hAnsiTheme="minorEastAsia" w:hint="eastAsia"/>
+          <w:lang w:eastAsia="zh-TW"/>
+        </w:rPr>
+        <w:t xml:space="preserve">Import的 { combineReducers } </w:t>
+      </w:r>
+    </w:p>
+    <w:p>
+      <w:pPr>
+        <w:tabs>
+          <w:tab w:val="left" w:pos="916"/>
+          <w:tab w:val="left" w:pos="1832"/>
+          <w:tab w:val="left" w:pos="2748"/>
+          <w:tab w:val="left" w:pos="3664"/>
+          <w:tab w:val="left" w:pos="4580"/>
+          <w:tab w:val="left" w:pos="5496"/>
+          <w:tab w:val="left" w:pos="6412"/>
+          <w:tab w:val="left" w:pos="7328"/>
+          <w:tab w:val="left" w:pos="8244"/>
+          <w:tab w:val="left" w:pos="9160"/>
+          <w:tab w:val="left" w:pos="10076"/>
+          <w:tab w:val="left" w:pos="10992"/>
+          <w:tab w:val="left" w:pos="11908"/>
+          <w:tab w:val="left" w:pos="12824"/>
+          <w:tab w:val="left" w:pos="13740"/>
+          <w:tab w:val="left" w:pos="14656"/>
+        </w:tabs>
+        <w:rPr>
+          <w:rFonts w:asciiTheme="minorEastAsia" w:eastAsia="PMingLiU" w:hAnsiTheme="minorEastAsia"/>
+          <w:lang w:eastAsia="zh-TW"/>
+        </w:rPr>
+      </w:pPr>
+      <w:r>
+        <w:rPr>
+          <w:rFonts w:asciiTheme="minorEastAsia" w:hAnsiTheme="minorEastAsia" w:hint="eastAsia"/>
+          <w:lang w:eastAsia="zh-TW"/>
+        </w:rPr>
+        <w:t>②</w:t>
+      </w:r>
+      <w:r>
+        <w:rPr>
+          <w:rFonts w:asciiTheme="minorEastAsia" w:hAnsiTheme="minorEastAsia" w:hint="eastAsia"/>
+        </w:rPr>
+        <w:t>containers</w:t>
+      </w:r>
+      <w:r>
+        <w:rPr>
+          <w:rFonts w:asciiTheme="minorEastAsia" w:hAnsiTheme="minorEastAsia" w:hint="eastAsia"/>
+          <w:lang w:eastAsia="zh-TW"/>
+        </w:rPr>
+        <w:t>中</w:t>
+      </w:r>
+      <w:r>
+        <w:rPr>
+          <w:rFonts w:asciiTheme="minorEastAsia" w:hAnsiTheme="minorEastAsia" w:hint="eastAsia"/>
+        </w:rPr>
+        <w:t>map</w:t>
+      </w:r>
+      <w:r>
+        <w:rPr>
+          <w:rFonts w:asciiTheme="minorEastAsia" w:hAnsiTheme="minorEastAsia" w:hint="eastAsia"/>
+          <w:lang w:eastAsia="zh-TW"/>
+        </w:rPr>
+        <w:t>的時候，這裡取出來的是個immutable對象，得轉換為普通js對象才能使用</w:t>
+      </w:r>
+    </w:p>
+    <w:p>
+      <w:pPr>
+        <w:pStyle w:val="2"/>
+        <w:tabs>
+          <w:tab w:val="left" w:pos="916"/>
+          <w:tab w:val="left" w:pos="1832"/>
+          <w:tab w:val="left" w:pos="2748"/>
+          <w:tab w:val="left" w:pos="3664"/>
+          <w:tab w:val="left" w:pos="4580"/>
+          <w:tab w:val="left" w:pos="5496"/>
+          <w:tab w:val="left" w:pos="6412"/>
+          <w:tab w:val="left" w:pos="7328"/>
+          <w:tab w:val="left" w:pos="8244"/>
+          <w:tab w:val="left" w:pos="9160"/>
+          <w:tab w:val="left" w:pos="10076"/>
+          <w:tab w:val="left" w:pos="10992"/>
+          <w:tab w:val="left" w:pos="11908"/>
+          <w:tab w:val="left" w:pos="12824"/>
+          <w:tab w:val="left" w:pos="13740"/>
+          <w:tab w:val="left" w:pos="14656"/>
+        </w:tabs>
+      </w:pPr>
+      <w:r>
+        <w:rPr>
+          <w:rFonts w:hint="eastAsia"/>
+          <w:lang w:eastAsia="zh-TW"/>
+        </w:rPr>
+        <w:t>更高效地使用</w:t>
+      </w:r>
+      <w:r>
+        <w:rPr>
+          <w:rFonts w:hint="eastAsia"/>
+        </w:rPr>
+        <w:t>Immutable</w:t>
+      </w:r>
+    </w:p>
+    <w:p>
+      <w:pPr>
+        <w:tabs>
+          <w:tab w:val="left" w:pos="916"/>
+          <w:tab w:val="left" w:pos="1832"/>
+          <w:tab w:val="left" w:pos="2748"/>
+          <w:tab w:val="left" w:pos="3664"/>
+          <w:tab w:val="left" w:pos="4580"/>
+          <w:tab w:val="left" w:pos="5496"/>
+          <w:tab w:val="left" w:pos="6412"/>
+          <w:tab w:val="left" w:pos="7328"/>
+          <w:tab w:val="left" w:pos="8244"/>
+          <w:tab w:val="left" w:pos="9160"/>
+          <w:tab w:val="left" w:pos="10076"/>
+          <w:tab w:val="left" w:pos="10992"/>
+          <w:tab w:val="left" w:pos="11908"/>
+          <w:tab w:val="left" w:pos="12824"/>
+          <w:tab w:val="left" w:pos="13740"/>
+          <w:tab w:val="left" w:pos="14656"/>
+        </w:tabs>
+        <w:rPr>
+          <w:rFonts w:asciiTheme="minorEastAsia" w:hAnsiTheme="minorEastAsia"/>
+          <w:lang w:eastAsia="zh-TW"/>
+        </w:rPr>
+      </w:pPr>
+      <w:r>
+        <w:rPr>
+          <w:rFonts w:asciiTheme="minorEastAsia" w:hAnsiTheme="minorEastAsia" w:hint="eastAsia"/>
+          <w:lang w:eastAsia="zh-TW"/>
+        </w:rPr>
+        <w:t>（1）不高效的地方</w:t>
+      </w:r>
+    </w:p>
+    <w:p>
+      <w:pPr>
+        <w:tabs>
+          <w:tab w:val="left" w:pos="916"/>
+          <w:tab w:val="left" w:pos="1832"/>
+          <w:tab w:val="left" w:pos="2748"/>
+          <w:tab w:val="left" w:pos="3664"/>
+          <w:tab w:val="left" w:pos="4580"/>
+          <w:tab w:val="left" w:pos="5496"/>
+          <w:tab w:val="left" w:pos="6412"/>
+          <w:tab w:val="left" w:pos="7328"/>
+          <w:tab w:val="left" w:pos="8244"/>
+          <w:tab w:val="left" w:pos="9160"/>
+          <w:tab w:val="left" w:pos="10076"/>
+          <w:tab w:val="left" w:pos="10992"/>
+          <w:tab w:val="left" w:pos="11908"/>
+          <w:tab w:val="left" w:pos="12824"/>
+          <w:tab w:val="left" w:pos="13740"/>
+          <w:tab w:val="left" w:pos="14656"/>
+        </w:tabs>
+        <w:rPr>
+          <w:rFonts w:asciiTheme="minorEastAsia" w:hAnsiTheme="minorEastAsia"/>
+          <w:lang w:eastAsia="zh-TW"/>
+        </w:rPr>
+      </w:pPr>
+      <w:r>
+        <w:rPr>
+          <w:rFonts w:asciiTheme="minorEastAsia" w:hAnsiTheme="minorEastAsia" w:hint="eastAsia"/>
+          <w:lang w:eastAsia="zh-TW"/>
+        </w:rPr>
+        <w:t>toJS在state沒有變化的情況下，每次也會重新返回對象，被connect捕捉到後，會判定state</w:t>
+      </w:r>
+      <w:r>
+        <w:rPr>
+          <w:rFonts w:asciiTheme="minorEastAsia" w:hAnsiTheme="minorEastAsia" w:hint="eastAsia"/>
+          <w:lang w:eastAsia="zh-TW"/>
+        </w:rPr>
         <w:lastRenderedPageBreak/>
-        <w:t>常和Redux放在一起使用的庫：Immutable.js</w:t>
-      </w:r>
-    </w:p>
-    <w:p>
-      <w:pPr>
-        <w:pStyle w:val="2"/>
-        <w:rPr>
-          <w:lang w:eastAsia="zh-TW"/>
-        </w:rPr>
-      </w:pPr>
-      <w:r>
-        <w:rPr>
-          <w:rFonts w:hint="eastAsia"/>
-        </w:rPr>
-        <w:t>Immutable</w:t>
-      </w:r>
-      <w:r>
-        <w:rPr>
-          <w:lang w:eastAsia="zh-TW"/>
-        </w:rPr>
-        <w:t>.js</w:t>
-      </w:r>
-      <w:r>
-        <w:rPr>
-          <w:rFonts w:hint="eastAsia"/>
-          <w:lang w:eastAsia="zh-TW"/>
-        </w:rPr>
-        <w:t>介绍</w:t>
-      </w:r>
-    </w:p>
-    <w:p>
-      <w:pPr>
-        <w:tabs>
-          <w:tab w:val="left" w:pos="916"/>
-          <w:tab w:val="left" w:pos="1832"/>
-          <w:tab w:val="left" w:pos="2748"/>
-          <w:tab w:val="left" w:pos="3664"/>
-          <w:tab w:val="left" w:pos="4580"/>
-          <w:tab w:val="left" w:pos="5496"/>
-          <w:tab w:val="left" w:pos="6412"/>
-          <w:tab w:val="left" w:pos="7328"/>
-          <w:tab w:val="left" w:pos="8244"/>
-          <w:tab w:val="left" w:pos="9160"/>
-          <w:tab w:val="left" w:pos="10076"/>
-          <w:tab w:val="left" w:pos="10992"/>
-          <w:tab w:val="left" w:pos="11908"/>
-          <w:tab w:val="left" w:pos="12824"/>
-          <w:tab w:val="left" w:pos="13740"/>
-          <w:tab w:val="left" w:pos="14656"/>
-        </w:tabs>
-      </w:pPr>
-      <w:r>
-        <w:rPr>
-          <w:rFonts w:hint="eastAsia"/>
-          <w:lang w:eastAsia="zh-TW"/>
-        </w:rPr>
-        <w:t>（1）</w:t>
-      </w:r>
-      <w:r>
-        <w:rPr>
-          <w:rFonts w:hint="eastAsia"/>
-        </w:rPr>
-        <w:t>Immutable.js是</w:t>
-      </w:r>
-      <w:r>
-        <w:rPr>
-          <w:rFonts w:hint="eastAsia"/>
-          <w:lang w:eastAsia="zh-TW"/>
-        </w:rPr>
-        <w:t>用來操作不可變對象的JS</w:t>
-      </w:r>
-      <w:r>
-        <w:rPr>
-          <w:rFonts w:hint="eastAsia"/>
-        </w:rPr>
-        <w:t>庫</w:t>
-      </w:r>
-    </w:p>
-    <w:p>
-      <w:pPr>
-        <w:tabs>
-          <w:tab w:val="left" w:pos="916"/>
-          <w:tab w:val="left" w:pos="1832"/>
-          <w:tab w:val="left" w:pos="2748"/>
-          <w:tab w:val="left" w:pos="3664"/>
-          <w:tab w:val="left" w:pos="4580"/>
-          <w:tab w:val="left" w:pos="5496"/>
-          <w:tab w:val="left" w:pos="6412"/>
-          <w:tab w:val="left" w:pos="7328"/>
-          <w:tab w:val="left" w:pos="8244"/>
-          <w:tab w:val="left" w:pos="9160"/>
-          <w:tab w:val="left" w:pos="10076"/>
-          <w:tab w:val="left" w:pos="10992"/>
-          <w:tab w:val="left" w:pos="11908"/>
-          <w:tab w:val="left" w:pos="12824"/>
-          <w:tab w:val="left" w:pos="13740"/>
-          <w:tab w:val="left" w:pos="14656"/>
-        </w:tabs>
-        <w:rPr>
-          <w:lang w:eastAsia="zh-TW"/>
-        </w:rPr>
-      </w:pPr>
-      <w:r>
-        <w:rPr>
-          <w:rFonts w:hint="eastAsia"/>
-        </w:rPr>
-        <w:t>Redux不可修改原有的state。</w:t>
-      </w:r>
-      <w:r>
-        <w:rPr>
-          <w:rFonts w:hint="eastAsia"/>
-          <w:lang w:eastAsia="zh-TW"/>
-        </w:rPr>
-        <w:t>若有修改，必須創建新state。當state層級較深時，用es6…state的語法來寫，就很麻煩。所以immutable.js應運而生。</w:t>
-      </w:r>
-    </w:p>
-    <w:p>
-      <w:pPr>
-        <w:tabs>
-          <w:tab w:val="left" w:pos="916"/>
-          <w:tab w:val="left" w:pos="1832"/>
-          <w:tab w:val="left" w:pos="2748"/>
-          <w:tab w:val="left" w:pos="3664"/>
-          <w:tab w:val="left" w:pos="4580"/>
-          <w:tab w:val="left" w:pos="5496"/>
-          <w:tab w:val="left" w:pos="6412"/>
-          <w:tab w:val="left" w:pos="7328"/>
-          <w:tab w:val="left" w:pos="8244"/>
-          <w:tab w:val="left" w:pos="9160"/>
-          <w:tab w:val="left" w:pos="10076"/>
-          <w:tab w:val="left" w:pos="10992"/>
-          <w:tab w:val="left" w:pos="11908"/>
-          <w:tab w:val="left" w:pos="12824"/>
-          <w:tab w:val="left" w:pos="13740"/>
-          <w:tab w:val="left" w:pos="14656"/>
-        </w:tabs>
-        <w:rPr>
-          <w:rFonts w:eastAsia="PMingLiU"/>
-          <w:lang w:eastAsia="zh-TW"/>
-        </w:rPr>
-      </w:pPr>
-    </w:p>
-    <w:p>
-      <w:pPr>
-        <w:tabs>
-          <w:tab w:val="left" w:pos="916"/>
-          <w:tab w:val="left" w:pos="1832"/>
-          <w:tab w:val="left" w:pos="2748"/>
-          <w:tab w:val="left" w:pos="3664"/>
-          <w:tab w:val="left" w:pos="4580"/>
-          <w:tab w:val="left" w:pos="5496"/>
-          <w:tab w:val="left" w:pos="6412"/>
-          <w:tab w:val="left" w:pos="7328"/>
-          <w:tab w:val="left" w:pos="8244"/>
-          <w:tab w:val="left" w:pos="9160"/>
-          <w:tab w:val="left" w:pos="10076"/>
-          <w:tab w:val="left" w:pos="10992"/>
-          <w:tab w:val="left" w:pos="11908"/>
-          <w:tab w:val="left" w:pos="12824"/>
-          <w:tab w:val="left" w:pos="13740"/>
-          <w:tab w:val="left" w:pos="14656"/>
-        </w:tabs>
-        <w:rPr>
-          <w:lang w:eastAsia="zh-TW"/>
-        </w:rPr>
-      </w:pPr>
-      <w:r>
-        <w:rPr>
-          <w:rFonts w:hint="eastAsia"/>
-          <w:lang w:eastAsia="zh-TW"/>
-        </w:rPr>
-        <w:t>（2）immutable.js在GitHub上的地址：https://github.com/facebook/immutable-js</w:t>
-      </w:r>
-    </w:p>
-    <w:p>
-      <w:pPr>
-        <w:tabs>
-          <w:tab w:val="left" w:pos="916"/>
-          <w:tab w:val="left" w:pos="1832"/>
-          <w:tab w:val="left" w:pos="2748"/>
-          <w:tab w:val="left" w:pos="3664"/>
-          <w:tab w:val="left" w:pos="4580"/>
-          <w:tab w:val="left" w:pos="5496"/>
-          <w:tab w:val="left" w:pos="6412"/>
-          <w:tab w:val="left" w:pos="7328"/>
-          <w:tab w:val="left" w:pos="8244"/>
-          <w:tab w:val="left" w:pos="9160"/>
-          <w:tab w:val="left" w:pos="10076"/>
-          <w:tab w:val="left" w:pos="10992"/>
-          <w:tab w:val="left" w:pos="11908"/>
-          <w:tab w:val="left" w:pos="12824"/>
-          <w:tab w:val="left" w:pos="13740"/>
-          <w:tab w:val="left" w:pos="14656"/>
-        </w:tabs>
-        <w:rPr>
-          <w:lang w:eastAsia="zh-TW"/>
-        </w:rPr>
-      </w:pPr>
-      <w:r>
-        <w:rPr>
-          <w:rFonts w:hint="eastAsia"/>
-          <w:lang w:eastAsia="zh-TW"/>
-        </w:rPr>
-        <w:t>yarn add immutable</w:t>
-      </w:r>
-    </w:p>
-    <w:p>
-      <w:pPr>
-        <w:tabs>
-          <w:tab w:val="left" w:pos="916"/>
-          <w:tab w:val="left" w:pos="1832"/>
-          <w:tab w:val="left" w:pos="2748"/>
-          <w:tab w:val="left" w:pos="3664"/>
-          <w:tab w:val="left" w:pos="4580"/>
-          <w:tab w:val="left" w:pos="5496"/>
-          <w:tab w:val="left" w:pos="6412"/>
-          <w:tab w:val="left" w:pos="7328"/>
-          <w:tab w:val="left" w:pos="8244"/>
-          <w:tab w:val="left" w:pos="9160"/>
-          <w:tab w:val="left" w:pos="10076"/>
-          <w:tab w:val="left" w:pos="10992"/>
-          <w:tab w:val="left" w:pos="11908"/>
-          <w:tab w:val="left" w:pos="12824"/>
-          <w:tab w:val="left" w:pos="13740"/>
-          <w:tab w:val="left" w:pos="14656"/>
-        </w:tabs>
-      </w:pPr>
-    </w:p>
-    <w:p>
-      <w:pPr>
-        <w:tabs>
-          <w:tab w:val="left" w:pos="916"/>
-          <w:tab w:val="left" w:pos="1832"/>
-          <w:tab w:val="left" w:pos="2748"/>
-          <w:tab w:val="left" w:pos="3664"/>
-          <w:tab w:val="left" w:pos="4580"/>
-          <w:tab w:val="left" w:pos="5496"/>
-          <w:tab w:val="left" w:pos="6412"/>
-          <w:tab w:val="left" w:pos="7328"/>
-          <w:tab w:val="left" w:pos="8244"/>
-          <w:tab w:val="left" w:pos="9160"/>
-          <w:tab w:val="left" w:pos="10076"/>
-          <w:tab w:val="left" w:pos="10992"/>
-          <w:tab w:val="left" w:pos="11908"/>
-          <w:tab w:val="left" w:pos="12824"/>
-          <w:tab w:val="left" w:pos="13740"/>
-          <w:tab w:val="left" w:pos="14656"/>
-        </w:tabs>
-      </w:pPr>
-      <w:r>
-        <w:rPr>
-          <w:rFonts w:hint="eastAsia"/>
-        </w:rPr>
-        <w:t>（3）immutable的API可創建不同層級state的不可變對象</w:t>
-      </w:r>
-    </w:p>
-    <w:p>
-      <w:pPr>
-        <w:tabs>
-          <w:tab w:val="left" w:pos="916"/>
-          <w:tab w:val="left" w:pos="1832"/>
-          <w:tab w:val="left" w:pos="2748"/>
-          <w:tab w:val="left" w:pos="3664"/>
-          <w:tab w:val="left" w:pos="4580"/>
-          <w:tab w:val="left" w:pos="5496"/>
-          <w:tab w:val="left" w:pos="6412"/>
-          <w:tab w:val="left" w:pos="7328"/>
-          <w:tab w:val="left" w:pos="8244"/>
-          <w:tab w:val="left" w:pos="9160"/>
-          <w:tab w:val="left" w:pos="10076"/>
-          <w:tab w:val="left" w:pos="10992"/>
-          <w:tab w:val="left" w:pos="11908"/>
-          <w:tab w:val="left" w:pos="12824"/>
-          <w:tab w:val="left" w:pos="13740"/>
-          <w:tab w:val="left" w:pos="14656"/>
-        </w:tabs>
-      </w:pPr>
-      <w:r>
-        <w:rPr>
-          <w:rFonts w:hint="eastAsia"/>
-        </w:rPr>
-        <w:t>①Immutable.fromJS()可將js對象創建為不可變對象</w:t>
-      </w:r>
-    </w:p>
-    <w:p>
-      <w:pPr>
-        <w:tabs>
-          <w:tab w:val="left" w:pos="916"/>
-          <w:tab w:val="left" w:pos="1832"/>
-          <w:tab w:val="left" w:pos="2748"/>
-          <w:tab w:val="left" w:pos="3664"/>
-          <w:tab w:val="left" w:pos="4580"/>
-          <w:tab w:val="left" w:pos="5496"/>
-          <w:tab w:val="left" w:pos="6412"/>
-          <w:tab w:val="left" w:pos="7328"/>
-          <w:tab w:val="left" w:pos="8244"/>
-          <w:tab w:val="left" w:pos="9160"/>
-          <w:tab w:val="left" w:pos="10076"/>
-          <w:tab w:val="left" w:pos="10992"/>
-          <w:tab w:val="left" w:pos="11908"/>
-          <w:tab w:val="left" w:pos="12824"/>
-          <w:tab w:val="left" w:pos="13740"/>
-          <w:tab w:val="left" w:pos="14656"/>
-        </w:tabs>
-      </w:pPr>
-      <w:r>
-        <w:rPr>
-          <w:rFonts w:hint="eastAsia"/>
-        </w:rPr>
-        <w:t>②merge可以把新對象merge到原不可變對象上，merge後的對象也是不可變對象。</w:t>
-      </w:r>
-    </w:p>
-    <w:p>
-      <w:pPr>
-        <w:tabs>
-          <w:tab w:val="left" w:pos="916"/>
-          <w:tab w:val="left" w:pos="1832"/>
-          <w:tab w:val="left" w:pos="2748"/>
-          <w:tab w:val="left" w:pos="3664"/>
-          <w:tab w:val="left" w:pos="4580"/>
-          <w:tab w:val="left" w:pos="5496"/>
-          <w:tab w:val="left" w:pos="6412"/>
-          <w:tab w:val="left" w:pos="7328"/>
-          <w:tab w:val="left" w:pos="8244"/>
-          <w:tab w:val="left" w:pos="9160"/>
-          <w:tab w:val="left" w:pos="10076"/>
-          <w:tab w:val="left" w:pos="10992"/>
-          <w:tab w:val="left" w:pos="11908"/>
-          <w:tab w:val="left" w:pos="12824"/>
-          <w:tab w:val="left" w:pos="13740"/>
-          <w:tab w:val="left" w:pos="14656"/>
-        </w:tabs>
-        <w:rPr>
-          <w:rFonts w:eastAsia="PMingLiU"/>
-          <w:lang w:eastAsia="zh-TW"/>
-        </w:rPr>
-      </w:pPr>
-      <w:r>
-        <w:rPr>
-          <w:rFonts w:hint="eastAsia"/>
-          <w:lang w:eastAsia="zh-TW"/>
-        </w:rPr>
-        <w:t>getIn逐層遍歷對象每一層級的屬性，即獲得嵌套對象的值。它接受的是一個數組為參數。數組的每個值代表由外到內每一層級屬性的名稱。</w:t>
-      </w:r>
-    </w:p>
-    <w:p>
-      <w:pPr>
-        <w:tabs>
-          <w:tab w:val="left" w:pos="916"/>
-          <w:tab w:val="left" w:pos="1832"/>
-          <w:tab w:val="left" w:pos="2748"/>
-          <w:tab w:val="left" w:pos="3664"/>
-          <w:tab w:val="left" w:pos="4580"/>
-          <w:tab w:val="left" w:pos="5496"/>
-          <w:tab w:val="left" w:pos="6412"/>
-          <w:tab w:val="left" w:pos="7328"/>
-          <w:tab w:val="left" w:pos="8244"/>
-          <w:tab w:val="left" w:pos="9160"/>
-          <w:tab w:val="left" w:pos="10076"/>
-          <w:tab w:val="left" w:pos="10992"/>
-          <w:tab w:val="left" w:pos="11908"/>
-          <w:tab w:val="left" w:pos="12824"/>
-          <w:tab w:val="left" w:pos="13740"/>
-          <w:tab w:val="left" w:pos="14656"/>
-        </w:tabs>
-        <w:rPr>
-          <w:rFonts w:asciiTheme="minorEastAsia" w:eastAsia="PMingLiU" w:hAnsiTheme="minorEastAsia"/>
-          <w:lang w:eastAsia="zh-TW"/>
-        </w:rPr>
-      </w:pPr>
-    </w:p>
-    <w:p>
-      <w:pPr>
-        <w:tabs>
-          <w:tab w:val="left" w:pos="916"/>
-          <w:tab w:val="left" w:pos="1832"/>
-          <w:tab w:val="left" w:pos="2748"/>
-          <w:tab w:val="left" w:pos="3664"/>
-          <w:tab w:val="left" w:pos="4580"/>
-          <w:tab w:val="left" w:pos="5496"/>
-          <w:tab w:val="left" w:pos="6412"/>
-          <w:tab w:val="left" w:pos="7328"/>
-          <w:tab w:val="left" w:pos="8244"/>
-          <w:tab w:val="left" w:pos="9160"/>
-          <w:tab w:val="left" w:pos="10076"/>
-          <w:tab w:val="left" w:pos="10992"/>
-          <w:tab w:val="left" w:pos="11908"/>
-          <w:tab w:val="left" w:pos="12824"/>
-          <w:tab w:val="left" w:pos="13740"/>
-          <w:tab w:val="left" w:pos="14656"/>
-        </w:tabs>
-        <w:rPr>
-          <w:rFonts w:asciiTheme="minorEastAsia" w:eastAsia="PMingLiU" w:hAnsiTheme="minorEastAsia"/>
-          <w:lang w:eastAsia="zh-TW"/>
-        </w:rPr>
-      </w:pPr>
-      <w:r>
-        <w:rPr>
-          <w:rFonts w:asciiTheme="minorEastAsia" w:hAnsiTheme="minorEastAsia" w:hint="eastAsia"/>
-          <w:lang w:eastAsia="zh-TW"/>
-        </w:rPr>
-        <w:t>（</w:t>
-      </w:r>
-      <w:r>
-        <w:rPr>
-          <w:rFonts w:asciiTheme="minorEastAsia" w:hAnsiTheme="minorEastAsia" w:hint="eastAsia"/>
-        </w:rPr>
-        <w:t>4</w:t>
-      </w:r>
-      <w:r>
-        <w:rPr>
-          <w:rFonts w:asciiTheme="minorEastAsia" w:hAnsiTheme="minorEastAsia" w:hint="eastAsia"/>
-          <w:lang w:eastAsia="zh-TW"/>
-        </w:rPr>
-        <w:t>）在</w:t>
-      </w:r>
-      <w:r>
-        <w:rPr>
-          <w:rFonts w:asciiTheme="minorEastAsia" w:hAnsiTheme="minorEastAsia" w:hint="eastAsia"/>
-        </w:rPr>
-        <w:t>TodoList</w:t>
-      </w:r>
-      <w:r>
-        <w:rPr>
-          <w:rFonts w:asciiTheme="minorEastAsia" w:hAnsiTheme="minorEastAsia" w:hint="eastAsia"/>
-          <w:lang w:eastAsia="zh-TW"/>
-        </w:rPr>
-        <w:t>練習項目中，修改</w:t>
-      </w:r>
-      <w:r>
-        <w:rPr>
-          <w:rFonts w:asciiTheme="minorEastAsia" w:hAnsiTheme="minorEastAsia" w:hint="eastAsia"/>
-        </w:rPr>
-        <w:t>reducers</w:t>
-      </w:r>
-      <w:r>
-        <w:rPr>
-          <w:rFonts w:asciiTheme="minorEastAsia" w:hAnsiTheme="minorEastAsia" w:hint="eastAsia"/>
-          <w:lang w:eastAsia="zh-TW"/>
-        </w:rPr>
-        <w:t>、</w:t>
-      </w:r>
-      <w:r>
-        <w:rPr>
-          <w:rFonts w:asciiTheme="minorEastAsia" w:hAnsiTheme="minorEastAsia" w:hint="eastAsia"/>
-        </w:rPr>
-        <w:t>selectors</w:t>
-      </w:r>
-      <w:r>
-        <w:rPr>
-          <w:rFonts w:asciiTheme="minorEastAsia" w:hAnsiTheme="minorEastAsia" w:hint="eastAsia"/>
-          <w:lang w:eastAsia="zh-TW"/>
-        </w:rPr>
-        <w:t>、</w:t>
-      </w:r>
-      <w:r>
-        <w:rPr>
-          <w:rFonts w:asciiTheme="minorEastAsia" w:hAnsiTheme="minorEastAsia" w:hint="eastAsia"/>
-        </w:rPr>
-        <w:t>containers</w:t>
-      </w:r>
-      <w:r>
-        <w:rPr>
-          <w:rFonts w:asciiTheme="minorEastAsia" w:hAnsiTheme="minorEastAsia" w:hint="eastAsia"/>
-          <w:lang w:eastAsia="zh-TW"/>
-        </w:rPr>
-        <w:t>這些文件夾內的文件</w:t>
-      </w:r>
-    </w:p>
-    <w:p>
-      <w:pPr>
-        <w:tabs>
-          <w:tab w:val="left" w:pos="916"/>
-          <w:tab w:val="left" w:pos="1832"/>
-          <w:tab w:val="left" w:pos="2748"/>
-          <w:tab w:val="left" w:pos="3664"/>
-          <w:tab w:val="left" w:pos="4580"/>
-          <w:tab w:val="left" w:pos="5496"/>
-          <w:tab w:val="left" w:pos="6412"/>
-          <w:tab w:val="left" w:pos="7328"/>
-          <w:tab w:val="left" w:pos="8244"/>
-          <w:tab w:val="left" w:pos="9160"/>
-          <w:tab w:val="left" w:pos="10076"/>
-          <w:tab w:val="left" w:pos="10992"/>
-          <w:tab w:val="left" w:pos="11908"/>
-          <w:tab w:val="left" w:pos="12824"/>
-          <w:tab w:val="left" w:pos="13740"/>
-          <w:tab w:val="left" w:pos="14656"/>
-        </w:tabs>
-        <w:rPr>
-          <w:rFonts w:asciiTheme="minorEastAsia" w:eastAsia="PMingLiU" w:hAnsiTheme="minorEastAsia"/>
-          <w:lang w:eastAsia="zh-TW"/>
-        </w:rPr>
-      </w:pPr>
-      <w:r>
-        <w:rPr>
-          <w:rFonts w:asciiTheme="minorEastAsia" w:hAnsiTheme="minorEastAsia" w:hint="eastAsia"/>
-          <w:lang w:eastAsia="zh-TW"/>
-        </w:rPr>
-        <w:t>①</w:t>
-      </w:r>
-      <w:r>
-        <w:rPr>
-          <w:rFonts w:asciiTheme="minorEastAsia" w:hAnsiTheme="minorEastAsia" w:hint="eastAsia"/>
-        </w:rPr>
-        <w:t>reducers</w:t>
-      </w:r>
-      <w:r>
-        <w:rPr>
-          <w:rFonts w:asciiTheme="minorEastAsia" w:hAnsiTheme="minorEastAsia" w:hint="eastAsia"/>
-          <w:lang w:eastAsia="zh-TW"/>
-        </w:rPr>
-        <w:t>的</w:t>
-      </w:r>
-      <w:r>
-        <w:rPr>
-          <w:rFonts w:asciiTheme="minorEastAsia" w:hAnsiTheme="minorEastAsia" w:hint="eastAsia"/>
-        </w:rPr>
-        <w:t>index</w:t>
-      </w:r>
-      <w:r>
-        <w:rPr>
-          <w:rFonts w:asciiTheme="minorEastAsia" w:hAnsiTheme="minorEastAsia" w:hint="eastAsia"/>
-          <w:lang w:eastAsia="zh-TW"/>
-        </w:rPr>
-        <w:t>中，</w:t>
-      </w:r>
-      <w:r>
-        <w:rPr>
-          <w:rFonts w:asciiTheme="minorEastAsia" w:hAnsiTheme="minorEastAsia" w:hint="eastAsia"/>
-        </w:rPr>
-        <w:t>redux</w:t>
-      </w:r>
-      <w:r>
-        <w:rPr>
-          <w:rFonts w:asciiTheme="minorEastAsia" w:hAnsiTheme="minorEastAsia" w:hint="eastAsia"/>
-          <w:lang w:eastAsia="zh-TW"/>
-        </w:rPr>
-        <w:t>提供的combineReducers只能識別普通的</w:t>
-      </w:r>
-      <w:r>
-        <w:rPr>
-          <w:rFonts w:asciiTheme="minorEastAsia" w:hAnsiTheme="minorEastAsia" w:hint="eastAsia"/>
-        </w:rPr>
-        <w:t>js</w:t>
-      </w:r>
-      <w:r>
-        <w:rPr>
-          <w:rFonts w:asciiTheme="minorEastAsia" w:hAnsiTheme="minorEastAsia" w:hint="eastAsia"/>
-          <w:lang w:eastAsia="zh-TW"/>
-        </w:rPr>
-        <w:t>對象，現在子</w:t>
-      </w:r>
-      <w:r>
-        <w:rPr>
-          <w:rFonts w:asciiTheme="minorEastAsia" w:hAnsiTheme="minorEastAsia" w:hint="eastAsia"/>
-        </w:rPr>
-        <w:t>reducer返回的都是immutable類型的對象，combine</w:t>
-      </w:r>
-      <w:r>
-        <w:rPr>
-          <w:rFonts w:asciiTheme="minorEastAsia" w:hAnsiTheme="minorEastAsia" w:hint="eastAsia"/>
-          <w:lang w:eastAsia="zh-TW"/>
-        </w:rPr>
-        <w:t>時，得用從redux-immutable中</w:t>
-      </w:r>
-    </w:p>
-    <w:p>
-      <w:pPr>
-        <w:tabs>
-          <w:tab w:val="left" w:pos="916"/>
-          <w:tab w:val="left" w:pos="1832"/>
-          <w:tab w:val="left" w:pos="2748"/>
-          <w:tab w:val="left" w:pos="3664"/>
-          <w:tab w:val="left" w:pos="4580"/>
-          <w:tab w:val="left" w:pos="5496"/>
-          <w:tab w:val="left" w:pos="6412"/>
-          <w:tab w:val="left" w:pos="7328"/>
-          <w:tab w:val="left" w:pos="8244"/>
-          <w:tab w:val="left" w:pos="9160"/>
-          <w:tab w:val="left" w:pos="10076"/>
-          <w:tab w:val="left" w:pos="10992"/>
-          <w:tab w:val="left" w:pos="11908"/>
-          <w:tab w:val="left" w:pos="12824"/>
-          <w:tab w:val="left" w:pos="13740"/>
-          <w:tab w:val="left" w:pos="14656"/>
-        </w:tabs>
-        <w:rPr>
-          <w:rFonts w:asciiTheme="minorEastAsia" w:eastAsia="PMingLiU" w:hAnsiTheme="minorEastAsia"/>
-          <w:lang w:eastAsia="zh-TW"/>
-        </w:rPr>
-      </w:pPr>
-      <w:r>
-        <w:rPr>
-          <w:rFonts w:asciiTheme="minorEastAsia" w:hAnsiTheme="minorEastAsia" w:hint="eastAsia"/>
-          <w:lang w:eastAsia="zh-TW"/>
-        </w:rPr>
-        <w:t xml:space="preserve">Import的 { combineReducers } </w:t>
-      </w:r>
-    </w:p>
-    <w:p>
-      <w:pPr>
-        <w:tabs>
-          <w:tab w:val="left" w:pos="916"/>
-          <w:tab w:val="left" w:pos="1832"/>
-          <w:tab w:val="left" w:pos="2748"/>
-          <w:tab w:val="left" w:pos="3664"/>
-          <w:tab w:val="left" w:pos="4580"/>
-          <w:tab w:val="left" w:pos="5496"/>
-          <w:tab w:val="left" w:pos="6412"/>
-          <w:tab w:val="left" w:pos="7328"/>
-          <w:tab w:val="left" w:pos="8244"/>
-          <w:tab w:val="left" w:pos="9160"/>
-          <w:tab w:val="left" w:pos="10076"/>
-          <w:tab w:val="left" w:pos="10992"/>
-          <w:tab w:val="left" w:pos="11908"/>
-          <w:tab w:val="left" w:pos="12824"/>
-          <w:tab w:val="left" w:pos="13740"/>
-          <w:tab w:val="left" w:pos="14656"/>
-        </w:tabs>
-        <w:rPr>
-          <w:rFonts w:asciiTheme="minorEastAsia" w:eastAsia="PMingLiU" w:hAnsiTheme="minorEastAsia"/>
-          <w:lang w:eastAsia="zh-TW"/>
-        </w:rPr>
-      </w:pPr>
-      <w:r>
-        <w:rPr>
-          <w:rFonts w:asciiTheme="minorEastAsia" w:hAnsiTheme="minorEastAsia" w:hint="eastAsia"/>
-          <w:lang w:eastAsia="zh-TW"/>
-        </w:rPr>
-        <w:t>②</w:t>
-      </w:r>
-      <w:r>
-        <w:rPr>
-          <w:rFonts w:asciiTheme="minorEastAsia" w:hAnsiTheme="minorEastAsia" w:hint="eastAsia"/>
-        </w:rPr>
-        <w:t>containers</w:t>
-      </w:r>
-      <w:r>
-        <w:rPr>
-          <w:rFonts w:asciiTheme="minorEastAsia" w:hAnsiTheme="minorEastAsia" w:hint="eastAsia"/>
-          <w:lang w:eastAsia="zh-TW"/>
-        </w:rPr>
-        <w:t>中</w:t>
-      </w:r>
-      <w:r>
-        <w:rPr>
-          <w:rFonts w:asciiTheme="minorEastAsia" w:hAnsiTheme="minorEastAsia" w:hint="eastAsia"/>
-        </w:rPr>
-        <w:t>map</w:t>
-      </w:r>
-      <w:r>
-        <w:rPr>
-          <w:rFonts w:asciiTheme="minorEastAsia" w:hAnsiTheme="minorEastAsia" w:hint="eastAsia"/>
-          <w:lang w:eastAsia="zh-TW"/>
-        </w:rPr>
-        <w:t>的時候，這裡取出來的是個immutable對象，得轉換為普通js對象才能使用</w:t>
-      </w:r>
-    </w:p>
-    <w:p>
-      <w:pPr>
-        <w:pStyle w:val="2"/>
-        <w:tabs>
-          <w:tab w:val="left" w:pos="916"/>
-          <w:tab w:val="left" w:pos="1832"/>
-          <w:tab w:val="left" w:pos="2748"/>
-          <w:tab w:val="left" w:pos="3664"/>
-          <w:tab w:val="left" w:pos="4580"/>
-          <w:tab w:val="left" w:pos="5496"/>
-          <w:tab w:val="left" w:pos="6412"/>
-          <w:tab w:val="left" w:pos="7328"/>
-          <w:tab w:val="left" w:pos="8244"/>
-          <w:tab w:val="left" w:pos="9160"/>
-          <w:tab w:val="left" w:pos="10076"/>
-          <w:tab w:val="left" w:pos="10992"/>
-          <w:tab w:val="left" w:pos="11908"/>
-          <w:tab w:val="left" w:pos="12824"/>
-          <w:tab w:val="left" w:pos="13740"/>
-          <w:tab w:val="left" w:pos="14656"/>
-        </w:tabs>
-      </w:pPr>
-      <w:r>
-        <w:rPr>
-          <w:rFonts w:hint="eastAsia"/>
-          <w:lang w:eastAsia="zh-TW"/>
-        </w:rPr>
-        <w:t>更高效地使用</w:t>
-      </w:r>
-      <w:r>
-        <w:rPr>
-          <w:rFonts w:hint="eastAsia"/>
-        </w:rPr>
-        <w:t>Immutable</w:t>
-      </w:r>
-    </w:p>
-    <w:p>
-      <w:pPr>
-        <w:tabs>
-          <w:tab w:val="left" w:pos="916"/>
-          <w:tab w:val="left" w:pos="1832"/>
-          <w:tab w:val="left" w:pos="2748"/>
-          <w:tab w:val="left" w:pos="3664"/>
-          <w:tab w:val="left" w:pos="4580"/>
-          <w:tab w:val="left" w:pos="5496"/>
-          <w:tab w:val="left" w:pos="6412"/>
-          <w:tab w:val="left" w:pos="7328"/>
-          <w:tab w:val="left" w:pos="8244"/>
-          <w:tab w:val="left" w:pos="9160"/>
-          <w:tab w:val="left" w:pos="10076"/>
-          <w:tab w:val="left" w:pos="10992"/>
-          <w:tab w:val="left" w:pos="11908"/>
-          <w:tab w:val="left" w:pos="12824"/>
-          <w:tab w:val="left" w:pos="13740"/>
-          <w:tab w:val="left" w:pos="14656"/>
-        </w:tabs>
-        <w:rPr>
-          <w:rFonts w:asciiTheme="minorEastAsia" w:hAnsiTheme="minorEastAsia"/>
-          <w:lang w:eastAsia="zh-TW"/>
-        </w:rPr>
-      </w:pPr>
-      <w:r>
-        <w:rPr>
-          <w:rFonts w:asciiTheme="minorEastAsia" w:hAnsiTheme="minorEastAsia" w:hint="eastAsia"/>
-          <w:lang w:eastAsia="zh-TW"/>
-        </w:rPr>
-        <w:t>（1）不高效的地方</w:t>
-      </w:r>
-    </w:p>
-    <w:p>
-      <w:pPr>
-        <w:tabs>
-          <w:tab w:val="left" w:pos="916"/>
-          <w:tab w:val="left" w:pos="1832"/>
-          <w:tab w:val="left" w:pos="2748"/>
-          <w:tab w:val="left" w:pos="3664"/>
-          <w:tab w:val="left" w:pos="4580"/>
-          <w:tab w:val="left" w:pos="5496"/>
-          <w:tab w:val="left" w:pos="6412"/>
-          <w:tab w:val="left" w:pos="7328"/>
-          <w:tab w:val="left" w:pos="8244"/>
-          <w:tab w:val="left" w:pos="9160"/>
-          <w:tab w:val="left" w:pos="10076"/>
-          <w:tab w:val="left" w:pos="10992"/>
-          <w:tab w:val="left" w:pos="11908"/>
-          <w:tab w:val="left" w:pos="12824"/>
-          <w:tab w:val="left" w:pos="13740"/>
-          <w:tab w:val="left" w:pos="14656"/>
-        </w:tabs>
-        <w:rPr>
-          <w:rFonts w:asciiTheme="minorEastAsia" w:hAnsiTheme="minorEastAsia"/>
-          <w:lang w:eastAsia="zh-TW"/>
-        </w:rPr>
-      </w:pPr>
-      <w:r>
-        <w:rPr>
-          <w:rFonts w:asciiTheme="minorEastAsia" w:hAnsiTheme="minorEastAsia" w:hint="eastAsia"/>
-          <w:lang w:eastAsia="zh-TW"/>
-        </w:rPr>
-        <w:t>toJS在state沒有變化的情況下，每次也會重新返回對象，被connect捕捉到後，會判定state發生了變化，進而重新渲染組件。</w:t>
+        <w:t>發生了變化，進而重新渲染組件。</w:t>
       </w:r>
     </w:p>
     <w:p>
@@ -9171,7 +11804,6 @@
           <w:rStyle w:val="HTML"/>
           <w:rFonts w:hint="default"/>
         </w:rPr>
-        <w:lastRenderedPageBreak/>
         <w:t>console</w:t>
       </w:r>
       <w:r>
@@ -10619,6 +13251,7 @@
           <w:rStyle w:val="HTML"/>
           <w:rFonts w:hint="default"/>
         </w:rPr>
+        <w:lastRenderedPageBreak/>
         <w:t>console</w:t>
       </w:r>
       <w:r>
@@ -10990,7 +13623,6 @@
           <w:kern w:val="0"/>
           <w:szCs w:val="21"/>
         </w:rPr>
-        <w:lastRenderedPageBreak/>
         <w:t>accumulator</w:t>
       </w:r>
       <w:r>
@@ -11381,6 +14013,7 @@
           <w:kern w:val="0"/>
           <w:szCs w:val="21"/>
         </w:rPr>
+        <w:lastRenderedPageBreak/>
         <w:t>1. 求和</w:t>
       </w:r>
     </w:p>
@@ -12127,7 +14760,6 @@
                 <w:kern w:val="0"/>
                 <w:szCs w:val="21"/>
               </w:rPr>
-              <w:lastRenderedPageBreak/>
               <w:t>first call</w:t>
             </w:r>
           </w:p>
@@ -13741,6 +16373,7 @@
         <w:rPr>
           <w:noProof/>
         </w:rPr>
+        <w:lastRenderedPageBreak/>
         <w:drawing>
           <wp:inline distT="0" distB="0" distL="0" distR="0" wp14:anchorId="0D255181" wp14:editId="12229705">
             <wp:extent cx="3332480" cy="2345055"/>
@@ -13759,7 +16392,7 @@
                     </pic:cNvPicPr>
                   </pic:nvPicPr>
                   <pic:blipFill>
-                    <a:blip r:embed="rId34">
+                    <a:blip r:embed="rId36">
                       <a:extLst>
                         <a:ext uri="{28A0092B-C50C-407E-A947-70E740481C1C}">
                           <a14:useLocalDpi xmlns:a14="http://schemas.microsoft.com/office/drawing/2010/main" val="0"/>
@@ -13818,7 +16451,7 @@
         </w:rPr>
         <w:t>（2）地址：</w:t>
       </w:r>
-      <w:hyperlink r:id="rId35" w:history="1">
+      <w:hyperlink r:id="rId37" w:history="1">
         <w:r>
           <w:rPr>
             <w:rStyle w:val="a3"/>
@@ -13864,9 +16497,499 @@
         <w:rPr>
           <w:rFonts w:hint="eastAsia"/>
         </w:rPr>
+        <w:t>React Router</w:t>
+      </w:r>
+    </w:p>
+    <w:p>
+      <w:pPr>
+        <w:pStyle w:val="2"/>
+      </w:pPr>
+      <w:r>
+        <w:rPr>
+          <w:rFonts w:hint="eastAsia"/>
+        </w:rPr>
+        <w:t>（1）React Router：全新的React組件式的動態路由庫</w:t>
+      </w:r>
+    </w:p>
+    <w:p>
+      <w:pPr>
+        <w:tabs>
+          <w:tab w:val="left" w:pos="916"/>
+          <w:tab w:val="left" w:pos="1832"/>
+          <w:tab w:val="left" w:pos="2748"/>
+          <w:tab w:val="left" w:pos="3664"/>
+          <w:tab w:val="left" w:pos="4580"/>
+          <w:tab w:val="left" w:pos="5496"/>
+          <w:tab w:val="left" w:pos="6412"/>
+          <w:tab w:val="left" w:pos="7328"/>
+          <w:tab w:val="left" w:pos="8244"/>
+          <w:tab w:val="left" w:pos="9160"/>
+          <w:tab w:val="left" w:pos="10076"/>
+          <w:tab w:val="left" w:pos="10992"/>
+          <w:tab w:val="left" w:pos="11908"/>
+          <w:tab w:val="left" w:pos="12824"/>
+          <w:tab w:val="left" w:pos="13740"/>
+          <w:tab w:val="left" w:pos="14656"/>
+        </w:tabs>
+      </w:pPr>
+    </w:p>
+    <w:p>
+      <w:pPr>
+        <w:pStyle w:val="2"/>
+      </w:pPr>
+      <w:r>
+        <w:rPr>
+          <w:rFonts w:hint="eastAsia"/>
+        </w:rPr>
+        <w:t>（2）MPA和SPA</w:t>
+      </w:r>
+    </w:p>
+    <w:p>
+      <w:pPr>
+        <w:tabs>
+          <w:tab w:val="left" w:pos="916"/>
+          <w:tab w:val="left" w:pos="1832"/>
+          <w:tab w:val="left" w:pos="2748"/>
+          <w:tab w:val="left" w:pos="3664"/>
+          <w:tab w:val="left" w:pos="4580"/>
+          <w:tab w:val="left" w:pos="5496"/>
+          <w:tab w:val="left" w:pos="6412"/>
+          <w:tab w:val="left" w:pos="7328"/>
+          <w:tab w:val="left" w:pos="8244"/>
+          <w:tab w:val="left" w:pos="9160"/>
+          <w:tab w:val="left" w:pos="10076"/>
+          <w:tab w:val="left" w:pos="10992"/>
+          <w:tab w:val="left" w:pos="11908"/>
+          <w:tab w:val="left" w:pos="12824"/>
+          <w:tab w:val="left" w:pos="13740"/>
+          <w:tab w:val="left" w:pos="14656"/>
+        </w:tabs>
+      </w:pPr>
+      <w:r>
+        <w:rPr>
+          <w:rFonts w:hint="eastAsia"/>
+        </w:rPr>
+        <w:t>①MPA（Multiple Page App）：多頁面應用</w:t>
+      </w:r>
+    </w:p>
+    <w:p>
+      <w:pPr>
+        <w:tabs>
+          <w:tab w:val="left" w:pos="916"/>
+          <w:tab w:val="left" w:pos="1832"/>
+          <w:tab w:val="left" w:pos="2748"/>
+          <w:tab w:val="left" w:pos="3664"/>
+          <w:tab w:val="left" w:pos="4580"/>
+          <w:tab w:val="left" w:pos="5496"/>
+          <w:tab w:val="left" w:pos="6412"/>
+          <w:tab w:val="left" w:pos="7328"/>
+          <w:tab w:val="left" w:pos="8244"/>
+          <w:tab w:val="left" w:pos="9160"/>
+          <w:tab w:val="left" w:pos="10076"/>
+          <w:tab w:val="left" w:pos="10992"/>
+          <w:tab w:val="left" w:pos="11908"/>
+          <w:tab w:val="left" w:pos="12824"/>
+          <w:tab w:val="left" w:pos="13740"/>
+          <w:tab w:val="left" w:pos="14656"/>
+        </w:tabs>
+        <w:rPr>
+          <w:lang w:eastAsia="zh-TW"/>
+        </w:rPr>
+      </w:pPr>
+      <w:r>
+        <w:rPr>
+          <w:rFonts w:hint="eastAsia"/>
+          <w:lang w:eastAsia="zh-TW"/>
+        </w:rPr>
+        <w:t>特點：服務器根據不同URL返回不同的HTML</w:t>
+      </w:r>
+      <w:r>
+        <w:rPr>
+          <w:rFonts w:hint="eastAsia"/>
+        </w:rPr>
+        <w:t>頁面。</w:t>
+      </w:r>
+      <w:r>
+        <w:rPr>
+          <w:rFonts w:hint="eastAsia"/>
+          <w:lang w:eastAsia="zh-TW"/>
+        </w:rPr>
+        <w:t>依賴服務器端路由的功能。</w:t>
+      </w:r>
+    </w:p>
+    <w:p>
+      <w:pPr>
+        <w:tabs>
+          <w:tab w:val="left" w:pos="916"/>
+          <w:tab w:val="left" w:pos="1832"/>
+          <w:tab w:val="left" w:pos="2748"/>
+          <w:tab w:val="left" w:pos="3664"/>
+          <w:tab w:val="left" w:pos="4580"/>
+          <w:tab w:val="left" w:pos="5496"/>
+          <w:tab w:val="left" w:pos="6412"/>
+          <w:tab w:val="left" w:pos="7328"/>
+          <w:tab w:val="left" w:pos="8244"/>
+          <w:tab w:val="left" w:pos="9160"/>
+          <w:tab w:val="left" w:pos="10076"/>
+          <w:tab w:val="left" w:pos="10992"/>
+          <w:tab w:val="left" w:pos="11908"/>
+          <w:tab w:val="left" w:pos="12824"/>
+          <w:tab w:val="left" w:pos="13740"/>
+          <w:tab w:val="left" w:pos="14656"/>
+        </w:tabs>
+        <w:rPr>
+          <w:lang w:eastAsia="zh-TW"/>
+        </w:rPr>
+      </w:pPr>
+      <w:r>
+        <w:rPr>
+          <w:rFonts w:hint="eastAsia"/>
+          <w:lang w:eastAsia="zh-TW"/>
+        </w:rPr>
+        <w:t>優點：比SPA更有利於SEO</w:t>
+      </w:r>
+    </w:p>
+    <w:p>
+      <w:pPr>
+        <w:tabs>
+          <w:tab w:val="left" w:pos="916"/>
+          <w:tab w:val="left" w:pos="1832"/>
+          <w:tab w:val="left" w:pos="2748"/>
+          <w:tab w:val="left" w:pos="3664"/>
+          <w:tab w:val="left" w:pos="4580"/>
+          <w:tab w:val="left" w:pos="5496"/>
+          <w:tab w:val="left" w:pos="6412"/>
+          <w:tab w:val="left" w:pos="7328"/>
+          <w:tab w:val="left" w:pos="8244"/>
+          <w:tab w:val="left" w:pos="9160"/>
+          <w:tab w:val="left" w:pos="10076"/>
+          <w:tab w:val="left" w:pos="10992"/>
+          <w:tab w:val="left" w:pos="11908"/>
+          <w:tab w:val="left" w:pos="12824"/>
+          <w:tab w:val="left" w:pos="13740"/>
+          <w:tab w:val="left" w:pos="14656"/>
+        </w:tabs>
+        <w:rPr>
+          <w:lang w:eastAsia="zh-TW"/>
+        </w:rPr>
+      </w:pPr>
+      <w:r>
+        <w:rPr>
+          <w:rFonts w:hint="eastAsia"/>
+          <w:lang w:eastAsia="zh-TW"/>
+        </w:rPr>
+        <w:t>缺點：頁面切換沒有SPA流暢</w:t>
+      </w:r>
+    </w:p>
+    <w:p>
+      <w:pPr>
+        <w:tabs>
+          <w:tab w:val="left" w:pos="916"/>
+          <w:tab w:val="left" w:pos="1832"/>
+          <w:tab w:val="left" w:pos="2748"/>
+          <w:tab w:val="left" w:pos="3664"/>
+          <w:tab w:val="left" w:pos="4580"/>
+          <w:tab w:val="left" w:pos="5496"/>
+          <w:tab w:val="left" w:pos="6412"/>
+          <w:tab w:val="left" w:pos="7328"/>
+          <w:tab w:val="left" w:pos="8244"/>
+          <w:tab w:val="left" w:pos="9160"/>
+          <w:tab w:val="left" w:pos="10076"/>
+          <w:tab w:val="left" w:pos="10992"/>
+          <w:tab w:val="left" w:pos="11908"/>
+          <w:tab w:val="left" w:pos="12824"/>
+          <w:tab w:val="left" w:pos="13740"/>
+          <w:tab w:val="left" w:pos="14656"/>
+        </w:tabs>
+      </w:pPr>
+      <w:r>
+        <w:rPr>
+          <w:rFonts w:hint="eastAsia"/>
+        </w:rPr>
+        <w:t>②SPA（Single Page App）：單頁面應用</w:t>
+      </w:r>
+    </w:p>
+    <w:p>
+      <w:pPr>
+        <w:tabs>
+          <w:tab w:val="left" w:pos="916"/>
+          <w:tab w:val="left" w:pos="1832"/>
+          <w:tab w:val="left" w:pos="2748"/>
+          <w:tab w:val="left" w:pos="3664"/>
+          <w:tab w:val="left" w:pos="4580"/>
+          <w:tab w:val="left" w:pos="5496"/>
+          <w:tab w:val="left" w:pos="6412"/>
+          <w:tab w:val="left" w:pos="7328"/>
+          <w:tab w:val="left" w:pos="8244"/>
+          <w:tab w:val="left" w:pos="9160"/>
+          <w:tab w:val="left" w:pos="10076"/>
+          <w:tab w:val="left" w:pos="10992"/>
+          <w:tab w:val="left" w:pos="11908"/>
+          <w:tab w:val="left" w:pos="12824"/>
+          <w:tab w:val="left" w:pos="13740"/>
+          <w:tab w:val="left" w:pos="14656"/>
+        </w:tabs>
+      </w:pPr>
+      <w:r>
+        <w:rPr>
+          <w:rFonts w:hint="eastAsia"/>
+          <w:lang w:eastAsia="zh-TW"/>
+        </w:rPr>
+        <w:t>特點：即便URL不同，服務器返回的HTM</w:t>
+      </w:r>
+      <w:r>
+        <w:rPr>
+          <w:rFonts w:hint="eastAsia"/>
+        </w:rPr>
+        <w:t>L頁面一樣。依賴瀏覽器端路由的功能，比如React Router</w:t>
+      </w:r>
+    </w:p>
+    <w:p>
+      <w:pPr>
+        <w:tabs>
+          <w:tab w:val="left" w:pos="916"/>
+          <w:tab w:val="left" w:pos="1832"/>
+          <w:tab w:val="left" w:pos="2748"/>
+          <w:tab w:val="left" w:pos="3664"/>
+          <w:tab w:val="left" w:pos="4580"/>
+          <w:tab w:val="left" w:pos="5496"/>
+          <w:tab w:val="left" w:pos="6412"/>
+          <w:tab w:val="left" w:pos="7328"/>
+          <w:tab w:val="left" w:pos="8244"/>
+          <w:tab w:val="left" w:pos="9160"/>
+          <w:tab w:val="left" w:pos="10076"/>
+          <w:tab w:val="left" w:pos="10992"/>
+          <w:tab w:val="left" w:pos="11908"/>
+          <w:tab w:val="left" w:pos="12824"/>
+          <w:tab w:val="left" w:pos="13740"/>
+          <w:tab w:val="left" w:pos="14656"/>
+        </w:tabs>
+      </w:pPr>
+    </w:p>
+    <w:p>
+      <w:pPr>
+        <w:pStyle w:val="2"/>
+      </w:pPr>
+      <w:r>
+        <w:rPr>
+          <w:rFonts w:hint="eastAsia"/>
+        </w:rPr>
+        <w:t>（3）React Router相關庫</w:t>
+      </w:r>
+    </w:p>
+    <w:p>
+      <w:pPr>
+        <w:tabs>
+          <w:tab w:val="left" w:pos="916"/>
+          <w:tab w:val="left" w:pos="1832"/>
+          <w:tab w:val="left" w:pos="2748"/>
+          <w:tab w:val="left" w:pos="3664"/>
+          <w:tab w:val="left" w:pos="4580"/>
+          <w:tab w:val="left" w:pos="5496"/>
+          <w:tab w:val="left" w:pos="6412"/>
+          <w:tab w:val="left" w:pos="7328"/>
+          <w:tab w:val="left" w:pos="8244"/>
+          <w:tab w:val="left" w:pos="9160"/>
+          <w:tab w:val="left" w:pos="10076"/>
+          <w:tab w:val="left" w:pos="10992"/>
+          <w:tab w:val="left" w:pos="11908"/>
+          <w:tab w:val="left" w:pos="12824"/>
+          <w:tab w:val="left" w:pos="13740"/>
+          <w:tab w:val="left" w:pos="14656"/>
+        </w:tabs>
+      </w:pPr>
+      <w:r>
+        <w:rPr>
+          <w:rFonts w:hint="eastAsia"/>
+        </w:rPr>
+        <w:t>① react-router 實現路由核心功能</w:t>
+      </w:r>
+    </w:p>
+    <w:p>
+      <w:pPr>
+        <w:tabs>
+          <w:tab w:val="left" w:pos="916"/>
+          <w:tab w:val="left" w:pos="1832"/>
+          <w:tab w:val="left" w:pos="2748"/>
+          <w:tab w:val="left" w:pos="3664"/>
+          <w:tab w:val="left" w:pos="4580"/>
+          <w:tab w:val="left" w:pos="5496"/>
+          <w:tab w:val="left" w:pos="6412"/>
+          <w:tab w:val="left" w:pos="7328"/>
+          <w:tab w:val="left" w:pos="8244"/>
+          <w:tab w:val="left" w:pos="9160"/>
+          <w:tab w:val="left" w:pos="10076"/>
+          <w:tab w:val="left" w:pos="10992"/>
+          <w:tab w:val="left" w:pos="11908"/>
+          <w:tab w:val="left" w:pos="12824"/>
+          <w:tab w:val="left" w:pos="13740"/>
+          <w:tab w:val="left" w:pos="14656"/>
+        </w:tabs>
+      </w:pPr>
+      <w:r>
+        <w:rPr>
+          <w:rFonts w:hint="eastAsia"/>
+        </w:rPr>
+        <w:t>② react-router-dom 把路由功能和外部API綁定</w:t>
+      </w:r>
+    </w:p>
+    <w:p>
+      <w:pPr>
+        <w:tabs>
+          <w:tab w:val="left" w:pos="916"/>
+          <w:tab w:val="left" w:pos="1832"/>
+          <w:tab w:val="left" w:pos="2748"/>
+          <w:tab w:val="left" w:pos="3664"/>
+          <w:tab w:val="left" w:pos="4580"/>
+          <w:tab w:val="left" w:pos="5496"/>
+          <w:tab w:val="left" w:pos="6412"/>
+          <w:tab w:val="left" w:pos="7328"/>
+          <w:tab w:val="left" w:pos="8244"/>
+          <w:tab w:val="left" w:pos="9160"/>
+          <w:tab w:val="left" w:pos="10076"/>
+          <w:tab w:val="left" w:pos="10992"/>
+          <w:tab w:val="left" w:pos="11908"/>
+          <w:tab w:val="left" w:pos="12824"/>
+          <w:tab w:val="left" w:pos="13740"/>
+          <w:tab w:val="left" w:pos="14656"/>
+        </w:tabs>
+      </w:pPr>
+      <w:r>
+        <w:rPr>
+          <w:rFonts w:hint="eastAsia"/>
+        </w:rPr>
+        <w:t>③ react-router-native 是react-router和react-native之間的綁定</w:t>
+      </w:r>
+    </w:p>
+    <w:p>
+      <w:pPr>
+        <w:tabs>
+          <w:tab w:val="left" w:pos="916"/>
+          <w:tab w:val="left" w:pos="1832"/>
+          <w:tab w:val="left" w:pos="2748"/>
+          <w:tab w:val="left" w:pos="3664"/>
+          <w:tab w:val="left" w:pos="4580"/>
+          <w:tab w:val="left" w:pos="5496"/>
+          <w:tab w:val="left" w:pos="6412"/>
+          <w:tab w:val="left" w:pos="7328"/>
+          <w:tab w:val="left" w:pos="8244"/>
+          <w:tab w:val="left" w:pos="9160"/>
+          <w:tab w:val="left" w:pos="10076"/>
+          <w:tab w:val="left" w:pos="10992"/>
+          <w:tab w:val="left" w:pos="11908"/>
+          <w:tab w:val="left" w:pos="12824"/>
+          <w:tab w:val="left" w:pos="13740"/>
+          <w:tab w:val="left" w:pos="14656"/>
+        </w:tabs>
+      </w:pPr>
+    </w:p>
+    <w:p>
+      <w:pPr>
+        <w:pStyle w:val="2"/>
+        <w:rPr>
+          <w:rFonts w:eastAsia="PMingLiU"/>
+          <w:lang w:eastAsia="zh-TW"/>
+        </w:rPr>
+      </w:pPr>
+      <w:r>
+        <w:rPr>
+          <w:rFonts w:hint="eastAsia"/>
+          <w:lang w:eastAsia="zh-TW"/>
+        </w:rPr>
         <w:lastRenderedPageBreak/>
-        <w:t>React Router</w:t>
-      </w:r>
+        <w:t>（4）&lt;Rou</w:t>
+      </w:r>
+      <w:r>
+        <w:rPr>
+          <w:rFonts w:hint="eastAsia"/>
+        </w:rPr>
+        <w:t>ter&gt;組件</w:t>
+      </w:r>
+    </w:p>
+    <w:p>
+      <w:pPr>
+        <w:tabs>
+          <w:tab w:val="left" w:pos="916"/>
+          <w:tab w:val="left" w:pos="1832"/>
+          <w:tab w:val="left" w:pos="2748"/>
+          <w:tab w:val="left" w:pos="3664"/>
+          <w:tab w:val="left" w:pos="4580"/>
+          <w:tab w:val="left" w:pos="5496"/>
+          <w:tab w:val="left" w:pos="6412"/>
+          <w:tab w:val="left" w:pos="7328"/>
+          <w:tab w:val="left" w:pos="8244"/>
+          <w:tab w:val="left" w:pos="9160"/>
+          <w:tab w:val="left" w:pos="10076"/>
+          <w:tab w:val="left" w:pos="10992"/>
+          <w:tab w:val="left" w:pos="11908"/>
+          <w:tab w:val="left" w:pos="12824"/>
+          <w:tab w:val="left" w:pos="13740"/>
+          <w:tab w:val="left" w:pos="14656"/>
+        </w:tabs>
+      </w:pPr>
+      <w:r>
+        <w:rPr>
+          <w:rFonts w:hint="eastAsia"/>
+          <w:lang w:eastAsia="zh-TW"/>
+        </w:rPr>
+        <w:t>在所有組件最外層包裹&lt;Rou</w:t>
+      </w:r>
+      <w:r>
+        <w:rPr>
+          <w:rFonts w:hint="eastAsia"/>
+        </w:rPr>
+        <w:t>ter&gt;組件，以保證路由功能正常工作。</w:t>
+      </w:r>
+    </w:p>
+    <w:p>
+      <w:pPr>
+        <w:tabs>
+          <w:tab w:val="left" w:pos="916"/>
+          <w:tab w:val="left" w:pos="1832"/>
+          <w:tab w:val="left" w:pos="2748"/>
+          <w:tab w:val="left" w:pos="3664"/>
+          <w:tab w:val="left" w:pos="4580"/>
+          <w:tab w:val="left" w:pos="5496"/>
+          <w:tab w:val="left" w:pos="6412"/>
+          <w:tab w:val="left" w:pos="7328"/>
+          <w:tab w:val="left" w:pos="8244"/>
+          <w:tab w:val="left" w:pos="9160"/>
+          <w:tab w:val="left" w:pos="10076"/>
+          <w:tab w:val="left" w:pos="10992"/>
+          <w:tab w:val="left" w:pos="11908"/>
+          <w:tab w:val="left" w:pos="12824"/>
+          <w:tab w:val="left" w:pos="13740"/>
+          <w:tab w:val="left" w:pos="14656"/>
+        </w:tabs>
+      </w:pPr>
+      <w:r>
+        <w:rPr>
+          <w:rFonts w:hint="eastAsia"/>
+        </w:rPr>
+        <w:t>常用的&lt;Router&gt;具體實現：&lt;BrowserRouter&gt;和&lt;HashRouter&gt;</w:t>
+      </w:r>
+    </w:p>
+    <w:p>
+      <w:pPr>
+        <w:tabs>
+          <w:tab w:val="left" w:pos="916"/>
+          <w:tab w:val="left" w:pos="1832"/>
+          <w:tab w:val="left" w:pos="2748"/>
+          <w:tab w:val="left" w:pos="3664"/>
+          <w:tab w:val="left" w:pos="4580"/>
+          <w:tab w:val="left" w:pos="5496"/>
+          <w:tab w:val="left" w:pos="6412"/>
+          <w:tab w:val="left" w:pos="7328"/>
+          <w:tab w:val="left" w:pos="8244"/>
+          <w:tab w:val="left" w:pos="9160"/>
+          <w:tab w:val="left" w:pos="10076"/>
+          <w:tab w:val="left" w:pos="10992"/>
+          <w:tab w:val="left" w:pos="11908"/>
+          <w:tab w:val="left" w:pos="12824"/>
+          <w:tab w:val="left" w:pos="13740"/>
+          <w:tab w:val="left" w:pos="14656"/>
+        </w:tabs>
+      </w:pPr>
     </w:p>
     <w:p>
       <w:pPr>
@@ -13876,496 +16999,6 @@
         <w:rPr>
           <w:rFonts w:hint="eastAsia"/>
         </w:rPr>
-        <w:t>（1）React Router：全新的React組件式的動態路由庫</w:t>
-      </w:r>
-    </w:p>
-    <w:p>
-      <w:pPr>
-        <w:tabs>
-          <w:tab w:val="left" w:pos="916"/>
-          <w:tab w:val="left" w:pos="1832"/>
-          <w:tab w:val="left" w:pos="2748"/>
-          <w:tab w:val="left" w:pos="3664"/>
-          <w:tab w:val="left" w:pos="4580"/>
-          <w:tab w:val="left" w:pos="5496"/>
-          <w:tab w:val="left" w:pos="6412"/>
-          <w:tab w:val="left" w:pos="7328"/>
-          <w:tab w:val="left" w:pos="8244"/>
-          <w:tab w:val="left" w:pos="9160"/>
-          <w:tab w:val="left" w:pos="10076"/>
-          <w:tab w:val="left" w:pos="10992"/>
-          <w:tab w:val="left" w:pos="11908"/>
-          <w:tab w:val="left" w:pos="12824"/>
-          <w:tab w:val="left" w:pos="13740"/>
-          <w:tab w:val="left" w:pos="14656"/>
-        </w:tabs>
-      </w:pPr>
-    </w:p>
-    <w:p>
-      <w:pPr>
-        <w:pStyle w:val="2"/>
-      </w:pPr>
-      <w:r>
-        <w:rPr>
-          <w:rFonts w:hint="eastAsia"/>
-        </w:rPr>
-        <w:t>（2）MPA和SPA</w:t>
-      </w:r>
-    </w:p>
-    <w:p>
-      <w:pPr>
-        <w:tabs>
-          <w:tab w:val="left" w:pos="916"/>
-          <w:tab w:val="left" w:pos="1832"/>
-          <w:tab w:val="left" w:pos="2748"/>
-          <w:tab w:val="left" w:pos="3664"/>
-          <w:tab w:val="left" w:pos="4580"/>
-          <w:tab w:val="left" w:pos="5496"/>
-          <w:tab w:val="left" w:pos="6412"/>
-          <w:tab w:val="left" w:pos="7328"/>
-          <w:tab w:val="left" w:pos="8244"/>
-          <w:tab w:val="left" w:pos="9160"/>
-          <w:tab w:val="left" w:pos="10076"/>
-          <w:tab w:val="left" w:pos="10992"/>
-          <w:tab w:val="left" w:pos="11908"/>
-          <w:tab w:val="left" w:pos="12824"/>
-          <w:tab w:val="left" w:pos="13740"/>
-          <w:tab w:val="left" w:pos="14656"/>
-        </w:tabs>
-      </w:pPr>
-      <w:r>
-        <w:rPr>
-          <w:rFonts w:hint="eastAsia"/>
-        </w:rPr>
-        <w:t>①MPA（Multiple Page App）：多頁面應用</w:t>
-      </w:r>
-    </w:p>
-    <w:p>
-      <w:pPr>
-        <w:tabs>
-          <w:tab w:val="left" w:pos="916"/>
-          <w:tab w:val="left" w:pos="1832"/>
-          <w:tab w:val="left" w:pos="2748"/>
-          <w:tab w:val="left" w:pos="3664"/>
-          <w:tab w:val="left" w:pos="4580"/>
-          <w:tab w:val="left" w:pos="5496"/>
-          <w:tab w:val="left" w:pos="6412"/>
-          <w:tab w:val="left" w:pos="7328"/>
-          <w:tab w:val="left" w:pos="8244"/>
-          <w:tab w:val="left" w:pos="9160"/>
-          <w:tab w:val="left" w:pos="10076"/>
-          <w:tab w:val="left" w:pos="10992"/>
-          <w:tab w:val="left" w:pos="11908"/>
-          <w:tab w:val="left" w:pos="12824"/>
-          <w:tab w:val="left" w:pos="13740"/>
-          <w:tab w:val="left" w:pos="14656"/>
-        </w:tabs>
-        <w:rPr>
-          <w:lang w:eastAsia="zh-TW"/>
-        </w:rPr>
-      </w:pPr>
-      <w:r>
-        <w:rPr>
-          <w:rFonts w:hint="eastAsia"/>
-          <w:lang w:eastAsia="zh-TW"/>
-        </w:rPr>
-        <w:t>特點：服務器根據不同URL返回不同的HTML</w:t>
-      </w:r>
-      <w:r>
-        <w:rPr>
-          <w:rFonts w:hint="eastAsia"/>
-        </w:rPr>
-        <w:t>頁面。</w:t>
-      </w:r>
-      <w:r>
-        <w:rPr>
-          <w:rFonts w:hint="eastAsia"/>
-          <w:lang w:eastAsia="zh-TW"/>
-        </w:rPr>
-        <w:t>依賴服務器端路由的功能。</w:t>
-      </w:r>
-    </w:p>
-    <w:p>
-      <w:pPr>
-        <w:tabs>
-          <w:tab w:val="left" w:pos="916"/>
-          <w:tab w:val="left" w:pos="1832"/>
-          <w:tab w:val="left" w:pos="2748"/>
-          <w:tab w:val="left" w:pos="3664"/>
-          <w:tab w:val="left" w:pos="4580"/>
-          <w:tab w:val="left" w:pos="5496"/>
-          <w:tab w:val="left" w:pos="6412"/>
-          <w:tab w:val="left" w:pos="7328"/>
-          <w:tab w:val="left" w:pos="8244"/>
-          <w:tab w:val="left" w:pos="9160"/>
-          <w:tab w:val="left" w:pos="10076"/>
-          <w:tab w:val="left" w:pos="10992"/>
-          <w:tab w:val="left" w:pos="11908"/>
-          <w:tab w:val="left" w:pos="12824"/>
-          <w:tab w:val="left" w:pos="13740"/>
-          <w:tab w:val="left" w:pos="14656"/>
-        </w:tabs>
-        <w:rPr>
-          <w:lang w:eastAsia="zh-TW"/>
-        </w:rPr>
-      </w:pPr>
-      <w:r>
-        <w:rPr>
-          <w:rFonts w:hint="eastAsia"/>
-          <w:lang w:eastAsia="zh-TW"/>
-        </w:rPr>
-        <w:t>優點：比SPA更有利於SEO</w:t>
-      </w:r>
-    </w:p>
-    <w:p>
-      <w:pPr>
-        <w:tabs>
-          <w:tab w:val="left" w:pos="916"/>
-          <w:tab w:val="left" w:pos="1832"/>
-          <w:tab w:val="left" w:pos="2748"/>
-          <w:tab w:val="left" w:pos="3664"/>
-          <w:tab w:val="left" w:pos="4580"/>
-          <w:tab w:val="left" w:pos="5496"/>
-          <w:tab w:val="left" w:pos="6412"/>
-          <w:tab w:val="left" w:pos="7328"/>
-          <w:tab w:val="left" w:pos="8244"/>
-          <w:tab w:val="left" w:pos="9160"/>
-          <w:tab w:val="left" w:pos="10076"/>
-          <w:tab w:val="left" w:pos="10992"/>
-          <w:tab w:val="left" w:pos="11908"/>
-          <w:tab w:val="left" w:pos="12824"/>
-          <w:tab w:val="left" w:pos="13740"/>
-          <w:tab w:val="left" w:pos="14656"/>
-        </w:tabs>
-        <w:rPr>
-          <w:lang w:eastAsia="zh-TW"/>
-        </w:rPr>
-      </w:pPr>
-      <w:r>
-        <w:rPr>
-          <w:rFonts w:hint="eastAsia"/>
-          <w:lang w:eastAsia="zh-TW"/>
-        </w:rPr>
-        <w:t>缺點：頁面切換沒有SPA流暢</w:t>
-      </w:r>
-    </w:p>
-    <w:p>
-      <w:pPr>
-        <w:tabs>
-          <w:tab w:val="left" w:pos="916"/>
-          <w:tab w:val="left" w:pos="1832"/>
-          <w:tab w:val="left" w:pos="2748"/>
-          <w:tab w:val="left" w:pos="3664"/>
-          <w:tab w:val="left" w:pos="4580"/>
-          <w:tab w:val="left" w:pos="5496"/>
-          <w:tab w:val="left" w:pos="6412"/>
-          <w:tab w:val="left" w:pos="7328"/>
-          <w:tab w:val="left" w:pos="8244"/>
-          <w:tab w:val="left" w:pos="9160"/>
-          <w:tab w:val="left" w:pos="10076"/>
-          <w:tab w:val="left" w:pos="10992"/>
-          <w:tab w:val="left" w:pos="11908"/>
-          <w:tab w:val="left" w:pos="12824"/>
-          <w:tab w:val="left" w:pos="13740"/>
-          <w:tab w:val="left" w:pos="14656"/>
-        </w:tabs>
-      </w:pPr>
-      <w:r>
-        <w:rPr>
-          <w:rFonts w:hint="eastAsia"/>
-        </w:rPr>
-        <w:t>②SPA（Single Page App）：單頁面應用</w:t>
-      </w:r>
-    </w:p>
-    <w:p>
-      <w:pPr>
-        <w:tabs>
-          <w:tab w:val="left" w:pos="916"/>
-          <w:tab w:val="left" w:pos="1832"/>
-          <w:tab w:val="left" w:pos="2748"/>
-          <w:tab w:val="left" w:pos="3664"/>
-          <w:tab w:val="left" w:pos="4580"/>
-          <w:tab w:val="left" w:pos="5496"/>
-          <w:tab w:val="left" w:pos="6412"/>
-          <w:tab w:val="left" w:pos="7328"/>
-          <w:tab w:val="left" w:pos="8244"/>
-          <w:tab w:val="left" w:pos="9160"/>
-          <w:tab w:val="left" w:pos="10076"/>
-          <w:tab w:val="left" w:pos="10992"/>
-          <w:tab w:val="left" w:pos="11908"/>
-          <w:tab w:val="left" w:pos="12824"/>
-          <w:tab w:val="left" w:pos="13740"/>
-          <w:tab w:val="left" w:pos="14656"/>
-        </w:tabs>
-      </w:pPr>
-      <w:r>
-        <w:rPr>
-          <w:rFonts w:hint="eastAsia"/>
-          <w:lang w:eastAsia="zh-TW"/>
-        </w:rPr>
-        <w:t>特點：即便URL不同，服務器返回的HTM</w:t>
-      </w:r>
-      <w:r>
-        <w:rPr>
-          <w:rFonts w:hint="eastAsia"/>
-        </w:rPr>
-        <w:t>L頁面一樣。依賴瀏覽器端路由的功能，比如React Router</w:t>
-      </w:r>
-    </w:p>
-    <w:p>
-      <w:pPr>
-        <w:tabs>
-          <w:tab w:val="left" w:pos="916"/>
-          <w:tab w:val="left" w:pos="1832"/>
-          <w:tab w:val="left" w:pos="2748"/>
-          <w:tab w:val="left" w:pos="3664"/>
-          <w:tab w:val="left" w:pos="4580"/>
-          <w:tab w:val="left" w:pos="5496"/>
-          <w:tab w:val="left" w:pos="6412"/>
-          <w:tab w:val="left" w:pos="7328"/>
-          <w:tab w:val="left" w:pos="8244"/>
-          <w:tab w:val="left" w:pos="9160"/>
-          <w:tab w:val="left" w:pos="10076"/>
-          <w:tab w:val="left" w:pos="10992"/>
-          <w:tab w:val="left" w:pos="11908"/>
-          <w:tab w:val="left" w:pos="12824"/>
-          <w:tab w:val="left" w:pos="13740"/>
-          <w:tab w:val="left" w:pos="14656"/>
-        </w:tabs>
-      </w:pPr>
-    </w:p>
-    <w:p>
-      <w:pPr>
-        <w:pStyle w:val="2"/>
-      </w:pPr>
-      <w:r>
-        <w:rPr>
-          <w:rFonts w:hint="eastAsia"/>
-        </w:rPr>
-        <w:t>（3）React Router相關庫</w:t>
-      </w:r>
-    </w:p>
-    <w:p>
-      <w:pPr>
-        <w:tabs>
-          <w:tab w:val="left" w:pos="916"/>
-          <w:tab w:val="left" w:pos="1832"/>
-          <w:tab w:val="left" w:pos="2748"/>
-          <w:tab w:val="left" w:pos="3664"/>
-          <w:tab w:val="left" w:pos="4580"/>
-          <w:tab w:val="left" w:pos="5496"/>
-          <w:tab w:val="left" w:pos="6412"/>
-          <w:tab w:val="left" w:pos="7328"/>
-          <w:tab w:val="left" w:pos="8244"/>
-          <w:tab w:val="left" w:pos="9160"/>
-          <w:tab w:val="left" w:pos="10076"/>
-          <w:tab w:val="left" w:pos="10992"/>
-          <w:tab w:val="left" w:pos="11908"/>
-          <w:tab w:val="left" w:pos="12824"/>
-          <w:tab w:val="left" w:pos="13740"/>
-          <w:tab w:val="left" w:pos="14656"/>
-        </w:tabs>
-      </w:pPr>
-      <w:r>
-        <w:rPr>
-          <w:rFonts w:hint="eastAsia"/>
-        </w:rPr>
-        <w:t>① react-router 實現路由核心功能</w:t>
-      </w:r>
-    </w:p>
-    <w:p>
-      <w:pPr>
-        <w:tabs>
-          <w:tab w:val="left" w:pos="916"/>
-          <w:tab w:val="left" w:pos="1832"/>
-          <w:tab w:val="left" w:pos="2748"/>
-          <w:tab w:val="left" w:pos="3664"/>
-          <w:tab w:val="left" w:pos="4580"/>
-          <w:tab w:val="left" w:pos="5496"/>
-          <w:tab w:val="left" w:pos="6412"/>
-          <w:tab w:val="left" w:pos="7328"/>
-          <w:tab w:val="left" w:pos="8244"/>
-          <w:tab w:val="left" w:pos="9160"/>
-          <w:tab w:val="left" w:pos="10076"/>
-          <w:tab w:val="left" w:pos="10992"/>
-          <w:tab w:val="left" w:pos="11908"/>
-          <w:tab w:val="left" w:pos="12824"/>
-          <w:tab w:val="left" w:pos="13740"/>
-          <w:tab w:val="left" w:pos="14656"/>
-        </w:tabs>
-      </w:pPr>
-      <w:r>
-        <w:rPr>
-          <w:rFonts w:hint="eastAsia"/>
-        </w:rPr>
-        <w:t>② react-router-dom 把路由功能和外部API綁定</w:t>
-      </w:r>
-    </w:p>
-    <w:p>
-      <w:pPr>
-        <w:tabs>
-          <w:tab w:val="left" w:pos="916"/>
-          <w:tab w:val="left" w:pos="1832"/>
-          <w:tab w:val="left" w:pos="2748"/>
-          <w:tab w:val="left" w:pos="3664"/>
-          <w:tab w:val="left" w:pos="4580"/>
-          <w:tab w:val="left" w:pos="5496"/>
-          <w:tab w:val="left" w:pos="6412"/>
-          <w:tab w:val="left" w:pos="7328"/>
-          <w:tab w:val="left" w:pos="8244"/>
-          <w:tab w:val="left" w:pos="9160"/>
-          <w:tab w:val="left" w:pos="10076"/>
-          <w:tab w:val="left" w:pos="10992"/>
-          <w:tab w:val="left" w:pos="11908"/>
-          <w:tab w:val="left" w:pos="12824"/>
-          <w:tab w:val="left" w:pos="13740"/>
-          <w:tab w:val="left" w:pos="14656"/>
-        </w:tabs>
-      </w:pPr>
-      <w:r>
-        <w:rPr>
-          <w:rFonts w:hint="eastAsia"/>
-        </w:rPr>
-        <w:t>③ react-router-native 是react-router和react-native之間的綁定</w:t>
-      </w:r>
-    </w:p>
-    <w:p>
-      <w:pPr>
-        <w:tabs>
-          <w:tab w:val="left" w:pos="916"/>
-          <w:tab w:val="left" w:pos="1832"/>
-          <w:tab w:val="left" w:pos="2748"/>
-          <w:tab w:val="left" w:pos="3664"/>
-          <w:tab w:val="left" w:pos="4580"/>
-          <w:tab w:val="left" w:pos="5496"/>
-          <w:tab w:val="left" w:pos="6412"/>
-          <w:tab w:val="left" w:pos="7328"/>
-          <w:tab w:val="left" w:pos="8244"/>
-          <w:tab w:val="left" w:pos="9160"/>
-          <w:tab w:val="left" w:pos="10076"/>
-          <w:tab w:val="left" w:pos="10992"/>
-          <w:tab w:val="left" w:pos="11908"/>
-          <w:tab w:val="left" w:pos="12824"/>
-          <w:tab w:val="left" w:pos="13740"/>
-          <w:tab w:val="left" w:pos="14656"/>
-        </w:tabs>
-      </w:pPr>
-    </w:p>
-    <w:p>
-      <w:pPr>
-        <w:pStyle w:val="2"/>
-        <w:rPr>
-          <w:rFonts w:eastAsia="PMingLiU"/>
-          <w:lang w:eastAsia="zh-TW"/>
-        </w:rPr>
-      </w:pPr>
-      <w:r>
-        <w:rPr>
-          <w:rFonts w:hint="eastAsia"/>
-          <w:lang w:eastAsia="zh-TW"/>
-        </w:rPr>
-        <w:t>（4）&lt;Rou</w:t>
-      </w:r>
-      <w:r>
-        <w:rPr>
-          <w:rFonts w:hint="eastAsia"/>
-        </w:rPr>
-        <w:t>ter&gt;組件</w:t>
-      </w:r>
-    </w:p>
-    <w:p>
-      <w:pPr>
-        <w:tabs>
-          <w:tab w:val="left" w:pos="916"/>
-          <w:tab w:val="left" w:pos="1832"/>
-          <w:tab w:val="left" w:pos="2748"/>
-          <w:tab w:val="left" w:pos="3664"/>
-          <w:tab w:val="left" w:pos="4580"/>
-          <w:tab w:val="left" w:pos="5496"/>
-          <w:tab w:val="left" w:pos="6412"/>
-          <w:tab w:val="left" w:pos="7328"/>
-          <w:tab w:val="left" w:pos="8244"/>
-          <w:tab w:val="left" w:pos="9160"/>
-          <w:tab w:val="left" w:pos="10076"/>
-          <w:tab w:val="left" w:pos="10992"/>
-          <w:tab w:val="left" w:pos="11908"/>
-          <w:tab w:val="left" w:pos="12824"/>
-          <w:tab w:val="left" w:pos="13740"/>
-          <w:tab w:val="left" w:pos="14656"/>
-        </w:tabs>
-      </w:pPr>
-      <w:r>
-        <w:rPr>
-          <w:rFonts w:hint="eastAsia"/>
-          <w:lang w:eastAsia="zh-TW"/>
-        </w:rPr>
-        <w:t>在所有組件最外層包裹&lt;Rou</w:t>
-      </w:r>
-      <w:r>
-        <w:rPr>
-          <w:rFonts w:hint="eastAsia"/>
-        </w:rPr>
-        <w:t>ter&gt;組件，以保證路由功能正常工作。</w:t>
-      </w:r>
-    </w:p>
-    <w:p>
-      <w:pPr>
-        <w:tabs>
-          <w:tab w:val="left" w:pos="916"/>
-          <w:tab w:val="left" w:pos="1832"/>
-          <w:tab w:val="left" w:pos="2748"/>
-          <w:tab w:val="left" w:pos="3664"/>
-          <w:tab w:val="left" w:pos="4580"/>
-          <w:tab w:val="left" w:pos="5496"/>
-          <w:tab w:val="left" w:pos="6412"/>
-          <w:tab w:val="left" w:pos="7328"/>
-          <w:tab w:val="left" w:pos="8244"/>
-          <w:tab w:val="left" w:pos="9160"/>
-          <w:tab w:val="left" w:pos="10076"/>
-          <w:tab w:val="left" w:pos="10992"/>
-          <w:tab w:val="left" w:pos="11908"/>
-          <w:tab w:val="left" w:pos="12824"/>
-          <w:tab w:val="left" w:pos="13740"/>
-          <w:tab w:val="left" w:pos="14656"/>
-        </w:tabs>
-      </w:pPr>
-      <w:r>
-        <w:rPr>
-          <w:rFonts w:hint="eastAsia"/>
-        </w:rPr>
-        <w:t>常用的&lt;Router&gt;具體實現：&lt;BrowserRouter&gt;和&lt;HashRouter&gt;</w:t>
-      </w:r>
-    </w:p>
-    <w:p>
-      <w:pPr>
-        <w:tabs>
-          <w:tab w:val="left" w:pos="916"/>
-          <w:tab w:val="left" w:pos="1832"/>
-          <w:tab w:val="left" w:pos="2748"/>
-          <w:tab w:val="left" w:pos="3664"/>
-          <w:tab w:val="left" w:pos="4580"/>
-          <w:tab w:val="left" w:pos="5496"/>
-          <w:tab w:val="left" w:pos="6412"/>
-          <w:tab w:val="left" w:pos="7328"/>
-          <w:tab w:val="left" w:pos="8244"/>
-          <w:tab w:val="left" w:pos="9160"/>
-          <w:tab w:val="left" w:pos="10076"/>
-          <w:tab w:val="left" w:pos="10992"/>
-          <w:tab w:val="left" w:pos="11908"/>
-          <w:tab w:val="left" w:pos="12824"/>
-          <w:tab w:val="left" w:pos="13740"/>
-          <w:tab w:val="left" w:pos="14656"/>
-        </w:tabs>
-      </w:pPr>
-    </w:p>
-    <w:p>
-      <w:pPr>
-        <w:pStyle w:val="2"/>
-      </w:pPr>
-      <w:r>
-        <w:rPr>
-          <w:rFonts w:hint="eastAsia"/>
-        </w:rPr>
         <w:t>（5）&lt;BrowserRouter&gt;</w:t>
       </w:r>
     </w:p>
@@ -14454,7 +17087,6 @@
         <w:rPr>
           <w:noProof/>
         </w:rPr>
-        <w:lastRenderedPageBreak/>
         <w:drawing>
           <wp:inline distT="0" distB="0" distL="0" distR="0" wp14:anchorId="6BB4811A" wp14:editId="63C1CC13">
             <wp:extent cx="1688465" cy="1217295"/>
@@ -14473,7 +17105,7 @@
                     </pic:cNvPicPr>
                   </pic:nvPicPr>
                   <pic:blipFill>
-                    <a:blip r:embed="rId36">
+                    <a:blip r:embed="rId38">
                       <a:extLst>
                         <a:ext uri="{28A0092B-C50C-407E-A947-70E740481C1C}">
                           <a14:useLocalDpi xmlns:a14="http://schemas.microsoft.com/office/drawing/2010/main" val="0"/>
@@ -14687,7 +17319,7 @@
                     </pic:cNvPicPr>
                   </pic:nvPicPr>
                   <pic:blipFill>
-                    <a:blip r:embed="rId37">
+                    <a:blip r:embed="rId39">
                       <a:extLst>
                         <a:ext uri="{28A0092B-C50C-407E-A947-70E740481C1C}">
                           <a14:useLocalDpi xmlns:a14="http://schemas.microsoft.com/office/drawing/2010/main" val="0"/>
@@ -14873,6 +17505,7 @@
         <w:rPr>
           <w:rFonts w:hint="eastAsia"/>
         </w:rPr>
+        <w:lastRenderedPageBreak/>
         <w:t>（7）Route</w:t>
       </w:r>
     </w:p>
@@ -14935,7 +17568,6 @@
           <w:noProof/>
           <w:lang w:eastAsia="zh-TW"/>
         </w:rPr>
-        <w:lastRenderedPageBreak/>
         <w:drawing>
           <wp:inline distT="0" distB="0" distL="0" distR="0" wp14:anchorId="013DDA18" wp14:editId="65E8C4B9">
             <wp:extent cx="3231515" cy="2883535"/>
@@ -14954,7 +17586,7 @@
                     </pic:cNvPicPr>
                   </pic:nvPicPr>
                   <pic:blipFill>
-                    <a:blip r:embed="rId38">
+                    <a:blip r:embed="rId40">
                       <a:extLst>
                         <a:ext uri="{28A0092B-C50C-407E-A947-70E740481C1C}">
                           <a14:useLocalDpi xmlns:a14="http://schemas.microsoft.com/office/drawing/2010/main" val="0"/>
@@ -15007,7 +17639,7 @@
                     </pic:cNvPicPr>
                   </pic:nvPicPr>
                   <pic:blipFill>
-                    <a:blip r:embed="rId36">
+                    <a:blip r:embed="rId38">
                       <a:extLst>
                         <a:ext uri="{28A0092B-C50C-407E-A947-70E740481C1C}">
                           <a14:useLocalDpi xmlns:a14="http://schemas.microsoft.com/office/drawing/2010/main" val="0"/>
@@ -15152,7 +17784,7 @@
                     </pic:cNvPicPr>
                   </pic:nvPicPr>
                   <pic:blipFill>
-                    <a:blip r:embed="rId39">
+                    <a:blip r:embed="rId41">
                       <a:extLst>
                         <a:ext uri="{28A0092B-C50C-407E-A947-70E740481C1C}">
                           <a14:useLocalDpi xmlns:a14="http://schemas.microsoft.com/office/drawing/2010/main" val="0"/>
@@ -15206,7 +17838,7 @@
                     </pic:cNvPicPr>
                   </pic:nvPicPr>
                   <pic:blipFill>
-                    <a:blip r:embed="rId40">
+                    <a:blip r:embed="rId42">
                       <a:extLst>
                         <a:ext uri="{28A0092B-C50C-407E-A947-70E740481C1C}">
                           <a14:useLocalDpi xmlns:a14="http://schemas.microsoft.com/office/drawing/2010/main" val="0"/>
@@ -15287,7 +17919,7 @@
                     </pic:cNvPicPr>
                   </pic:nvPicPr>
                   <pic:blipFill>
-                    <a:blip r:embed="rId41">
+                    <a:blip r:embed="rId43">
                       <a:extLst>
                         <a:ext uri="{28A0092B-C50C-407E-A947-70E740481C1C}">
                           <a14:useLocalDpi xmlns:a14="http://schemas.microsoft.com/office/drawing/2010/main" val="0"/>
@@ -15342,7 +17974,7 @@
                     </pic:cNvPicPr>
                   </pic:nvPicPr>
                   <pic:blipFill>
-                    <a:blip r:embed="rId42">
+                    <a:blip r:embed="rId44">
                       <a:extLst>
                         <a:ext uri="{28A0092B-C50C-407E-A947-70E740481C1C}">
                           <a14:useLocalDpi xmlns:a14="http://schemas.microsoft.com/office/drawing/2010/main" val="0"/>
@@ -15408,6 +18040,7 @@
         <w:rPr>
           <w:rFonts w:hint="eastAsia"/>
         </w:rPr>
+        <w:lastRenderedPageBreak/>
         <w:t>（8）路由匹配</w:t>
       </w:r>
     </w:p>
@@ -15471,7 +18104,6 @@
           <w:rFonts w:asciiTheme="minorEastAsia" w:hAnsiTheme="minorEastAsia"/>
           <w:noProof/>
         </w:rPr>
-        <w:lastRenderedPageBreak/>
         <w:drawing>
           <wp:inline distT="0" distB="0" distL="0" distR="0" wp14:anchorId="26729594" wp14:editId="1EC478D1">
             <wp:extent cx="3124835" cy="1951990"/>
@@ -15490,7 +18122,7 @@
                     </pic:cNvPicPr>
                   </pic:nvPicPr>
                   <pic:blipFill>
-                    <a:blip r:embed="rId43">
+                    <a:blip r:embed="rId45">
                       <a:extLst>
                         <a:ext uri="{28A0092B-C50C-407E-A947-70E740481C1C}">
                           <a14:useLocalDpi xmlns:a14="http://schemas.microsoft.com/office/drawing/2010/main" val="0"/>
@@ -15631,7 +18263,7 @@
                     </pic:cNvPicPr>
                   </pic:nvPicPr>
                   <pic:blipFill>
-                    <a:blip r:embed="rId44">
+                    <a:blip r:embed="rId46">
                       <a:extLst>
                         <a:ext uri="{28A0092B-C50C-407E-A947-70E740481C1C}">
                           <a14:useLocalDpi xmlns:a14="http://schemas.microsoft.com/office/drawing/2010/main" val="0"/>
@@ -15842,6 +18474,7 @@
           <w:rFonts w:asciiTheme="minorEastAsia" w:hAnsiTheme="minorEastAsia"/>
           <w:noProof/>
         </w:rPr>
+        <w:lastRenderedPageBreak/>
         <w:drawing>
           <wp:inline distT="0" distB="0" distL="0" distR="0" wp14:anchorId="19A978F8" wp14:editId="04404F0B">
             <wp:extent cx="3303905" cy="2210435"/>
@@ -15860,7 +18493,7 @@
                     </pic:cNvPicPr>
                   </pic:nvPicPr>
                   <pic:blipFill>
-                    <a:blip r:embed="rId45">
+                    <a:blip r:embed="rId47">
                       <a:extLst>
                         <a:ext uri="{28A0092B-C50C-407E-A947-70E740481C1C}">
                           <a14:useLocalDpi xmlns:a14="http://schemas.microsoft.com/office/drawing/2010/main" val="0"/>
@@ -16001,7 +18634,6 @@
         <w:rPr>
           <w:noProof/>
         </w:rPr>
-        <w:lastRenderedPageBreak/>
         <w:drawing>
           <wp:inline distT="0" distB="0" distL="0" distR="0" wp14:anchorId="159290D9" wp14:editId="1B194CA0">
             <wp:extent cx="4532630" cy="2636520"/>
@@ -16020,7 +18652,7 @@
                     </pic:cNvPicPr>
                   </pic:nvPicPr>
                   <pic:blipFill>
-                    <a:blip r:embed="rId46">
+                    <a:blip r:embed="rId48">
                       <a:extLst>
                         <a:ext uri="{28A0092B-C50C-407E-A947-70E740481C1C}">
                           <a14:useLocalDpi xmlns:a14="http://schemas.microsoft.com/office/drawing/2010/main" val="0"/>
@@ -16095,7 +18727,7 @@
                     </pic:cNvPicPr>
                   </pic:nvPicPr>
                   <pic:blipFill>
-                    <a:blip r:embed="rId47">
+                    <a:blip r:embed="rId49">
                       <a:extLst>
                         <a:ext uri="{28A0092B-C50C-407E-A947-70E740481C1C}">
                           <a14:useLocalDpi xmlns:a14="http://schemas.microsoft.com/office/drawing/2010/main" val="0"/>
@@ -16204,7 +18836,7 @@
           <w:tab w:val="left" w:pos="14656"/>
         </w:tabs>
       </w:pPr>
-      <w:hyperlink r:id="rId48" w:history="1">
+      <w:hyperlink r:id="rId50" w:history="1">
         <w:r>
           <w:rPr>
             <w:rStyle w:val="a3"/>
@@ -16383,6 +19015,7 @@
           <w:sz w:val="23"/>
           <w:szCs w:val="23"/>
         </w:rPr>
+        <w:lastRenderedPageBreak/>
         <w:t>When do we use </w:t>
       </w:r>
       <w:r>
@@ -17317,7 +19950,6 @@
           <w:szCs w:val="20"/>
           <w:bdr w:val="none" w:sz="0" w:space="0" w:color="auto" w:frame="1"/>
         </w:rPr>
-        <w:lastRenderedPageBreak/>
         <w:t>&lt;</w:t>
       </w:r>
       <w:r>
@@ -17804,7 +20436,7 @@
             <wp:extent cx="302895" cy="302895"/>
             <wp:effectExtent l="0" t="0" r="1905" b="1905"/>
             <wp:docPr id="2" name="图片 2">
-              <a:hlinkClick xmlns:a="http://schemas.openxmlformats.org/drawingml/2006/main" r:id="rId49"/>
+              <a:hlinkClick xmlns:a="http://schemas.openxmlformats.org/drawingml/2006/main" r:id="rId51"/>
             </wp:docPr>
             <wp:cNvGraphicFramePr>
               <a:graphicFrameLocks xmlns:a="http://schemas.openxmlformats.org/drawingml/2006/main" noChangeAspect="1"/>
@@ -17814,14 +20446,14 @@
                 <pic:pic xmlns:pic="http://schemas.openxmlformats.org/drawingml/2006/picture">
                   <pic:nvPicPr>
                     <pic:cNvPr id="0" name="图片 68">
-                      <a:hlinkClick r:id="rId49"/>
+                      <a:hlinkClick r:id="rId51"/>
                     </pic:cNvPr>
                     <pic:cNvPicPr>
                       <a:picLocks noChangeAspect="1" noChangeArrowheads="1"/>
                     </pic:cNvPicPr>
                   </pic:nvPicPr>
                   <pic:blipFill>
-                    <a:blip r:embed="rId50">
+                    <a:blip r:embed="rId52">
                       <a:extLst>
                         <a:ext uri="{28A0092B-C50C-407E-A947-70E740481C1C}">
                           <a14:useLocalDpi xmlns:a14="http://schemas.microsoft.com/office/drawing/2010/main" val="0"/>
@@ -17911,7 +20543,7 @@
           <w:szCs w:val="20"/>
         </w:rPr>
       </w:pPr>
-      <w:hyperlink r:id="rId51" w:history="1">
+      <w:hyperlink r:id="rId53" w:history="1">
         <w:r>
           <w:rPr>
             <w:rStyle w:val="a3"/>
@@ -18122,7 +20754,7 @@
           <w:tab w:val="left" w:pos="14656"/>
         </w:tabs>
       </w:pPr>
-      <w:hyperlink r:id="rId52" w:history="1">
+      <w:hyperlink r:id="rId54" w:history="1">
         <w:r>
           <w:rPr>
             <w:rStyle w:val="a3"/>
@@ -18251,6 +20883,7 @@
           <w:rFonts w:eastAsiaTheme="minorEastAsia" w:hint="eastAsia"/>
           <w:lang w:eastAsia="zh-TW"/>
         </w:rPr>
+        <w:lastRenderedPageBreak/>
         <w:t>（</w:t>
       </w:r>
       <w:r>
@@ -18445,7 +21078,6 @@
           <w:noProof/>
           <w:lang w:eastAsia="zh-TW"/>
         </w:rPr>
-        <w:lastRenderedPageBreak/>
         <w:drawing>
           <wp:inline distT="0" distB="0" distL="0" distR="0" wp14:anchorId="1DBBA143" wp14:editId="605DBC78">
             <wp:extent cx="5274310" cy="2606675"/>
@@ -18464,7 +21096,7 @@
                     </pic:cNvPicPr>
                   </pic:nvPicPr>
                   <pic:blipFill>
-                    <a:blip r:embed="rId53">
+                    <a:blip r:embed="rId55">
                       <a:extLst>
                         <a:ext uri="{28A0092B-C50C-407E-A947-70E740481C1C}">
                           <a14:useLocalDpi xmlns:a14="http://schemas.microsoft.com/office/drawing/2010/main" val="0"/>
@@ -18762,6 +21394,7 @@
           <w:rFonts w:hint="eastAsia"/>
           <w:lang w:eastAsia="zh-TW"/>
         </w:rPr>
+        <w:lastRenderedPageBreak/>
         <w:t>React大眾點評項目功能路徑</w:t>
       </w:r>
     </w:p>
@@ -18886,7 +21519,6 @@
           <w:rFonts w:asciiTheme="minorEastAsia" w:hAnsiTheme="minorEastAsia" w:hint="eastAsia"/>
           <w:lang w:eastAsia="zh-TW"/>
         </w:rPr>
-        <w:lastRenderedPageBreak/>
         <w:t>業務滿足程度</w:t>
       </w:r>
     </w:p>
@@ -19190,7 +21822,7 @@
                     </pic:cNvPicPr>
                   </pic:nvPicPr>
                   <pic:blipFill>
-                    <a:blip r:embed="rId54">
+                    <a:blip r:embed="rId56">
                       <a:extLst>
                         <a:ext uri="{28A0092B-C50C-407E-A947-70E740481C1C}">
                           <a14:useLocalDpi xmlns:a14="http://schemas.microsoft.com/office/drawing/2010/main" val="0"/>
@@ -19234,7 +21866,15 @@
           <w:rFonts w:asciiTheme="minorEastAsia" w:hAnsiTheme="minorEastAsia" w:hint="eastAsia"/>
           <w:lang w:eastAsia="zh-TW"/>
         </w:rPr>
-        <w:t>③containers下存放的容器型組件，可能對應著一個頁面，也可能對應著複雜頁面中的一部分模塊。</w:t>
+        <w:t>③containers下存放的容器型組件，可能對應著一個頁面，也可能對應著複雜頁面中的一部</w:t>
+      </w:r>
+      <w:r>
+        <w:rPr>
+          <w:rFonts w:asciiTheme="minorEastAsia" w:hAnsiTheme="minorEastAsia" w:hint="eastAsia"/>
+          <w:lang w:eastAsia="zh-TW"/>
+        </w:rPr>
+        <w:lastRenderedPageBreak/>
+        <w:t>分模塊。</w:t>
       </w:r>
     </w:p>
     <w:p>
@@ -19263,7 +21903,6 @@
           <w:noProof/>
           <w:lang w:eastAsia="zh-TW"/>
         </w:rPr>
-        <w:lastRenderedPageBreak/>
         <w:drawing>
           <wp:inline distT="0" distB="0" distL="0" distR="0" wp14:anchorId="0DF7CF88" wp14:editId="21A86A36">
             <wp:extent cx="1828800" cy="2950845"/>
@@ -19282,7 +21921,7 @@
                     </pic:cNvPicPr>
                   </pic:nvPicPr>
                   <pic:blipFill>
-                    <a:blip r:embed="rId55">
+                    <a:blip r:embed="rId57">
                       <a:extLst>
                         <a:ext uri="{28A0092B-C50C-407E-A947-70E740481C1C}">
                           <a14:useLocalDpi xmlns:a14="http://schemas.microsoft.com/office/drawing/2010/main" val="0"/>
@@ -19438,7 +22077,7 @@
                     </pic:cNvPicPr>
                   </pic:nvPicPr>
                   <pic:blipFill>
-                    <a:blip r:embed="rId56">
+                    <a:blip r:embed="rId58">
                       <a:extLst>
                         <a:ext uri="{28A0092B-C50C-407E-A947-70E740481C1C}">
                           <a14:useLocalDpi xmlns:a14="http://schemas.microsoft.com/office/drawing/2010/main" val="0"/>
@@ -19562,7 +22201,7 @@
                     </pic:cNvPicPr>
                   </pic:nvPicPr>
                   <pic:blipFill>
-                    <a:blip r:embed="rId57">
+                    <a:blip r:embed="rId59">
                       <a:extLst>
                         <a:ext uri="{28A0092B-C50C-407E-A947-70E740481C1C}">
                           <a14:useLocalDpi xmlns:a14="http://schemas.microsoft.com/office/drawing/2010/main" val="0"/>
@@ -19625,7 +22264,7 @@
                     </pic:cNvPicPr>
                   </pic:nvPicPr>
                   <pic:blipFill>
-                    <a:blip r:embed="rId58">
+                    <a:blip r:embed="rId60">
                       <a:extLst>
                         <a:ext uri="{28A0092B-C50C-407E-A947-70E740481C1C}">
                           <a14:useLocalDpi xmlns:a14="http://schemas.microsoft.com/office/drawing/2010/main" val="0"/>
@@ -19681,7 +22320,7 @@
                     </pic:cNvPicPr>
                   </pic:nvPicPr>
                   <pic:blipFill>
-                    <a:blip r:embed="rId59">
+                    <a:blip r:embed="rId61">
                       <a:extLst>
                         <a:ext uri="{28A0092B-C50C-407E-A947-70E740481C1C}">
                           <a14:useLocalDpi xmlns:a14="http://schemas.microsoft.com/office/drawing/2010/main" val="0"/>
@@ -20234,7 +22873,7 @@
                     </pic:cNvPicPr>
                   </pic:nvPicPr>
                   <pic:blipFill>
-                    <a:blip r:embed="rId60">
+                    <a:blip r:embed="rId62">
                       <a:extLst>
                         <a:ext uri="{28A0092B-C50C-407E-A947-70E740481C1C}">
                           <a14:useLocalDpi xmlns:a14="http://schemas.microsoft.com/office/drawing/2010/main" val="0"/>
@@ -20550,7 +23189,7 @@
         </w:rPr>
         <w:t xml:space="preserve">github: </w:t>
       </w:r>
-      <w:hyperlink r:id="rId61" w:history="1">
+      <w:hyperlink r:id="rId63" w:history="1">
         <w:r>
           <w:rPr>
             <w:rStyle w:val="a3"/>
@@ -20574,7 +23213,7 @@
         </w:rPr>
         <w:t xml:space="preserve">官網 </w:t>
       </w:r>
-      <w:hyperlink r:id="rId62" w:history="1">
+      <w:hyperlink r:id="rId64" w:history="1">
         <w:r>
           <w:rPr>
             <w:rStyle w:val="a3"/>
@@ -23833,7 +26472,7 @@
                     </pic:cNvPicPr>
                   </pic:nvPicPr>
                   <pic:blipFill>
-                    <a:blip r:embed="rId63">
+                    <a:blip r:embed="rId65">
                       <a:extLst>
                         <a:ext uri="{28A0092B-C50C-407E-A947-70E740481C1C}">
                           <a14:useLocalDpi xmlns:a14="http://schemas.microsoft.com/office/drawing/2010/main" val="0"/>
@@ -23914,7 +26553,7 @@
                     </pic:cNvPicPr>
                   </pic:nvPicPr>
                   <pic:blipFill>
-                    <a:blip r:embed="rId64">
+                    <a:blip r:embed="rId66">
                       <a:extLst>
                         <a:ext uri="{28A0092B-C50C-407E-A947-70E740481C1C}">
                           <a14:useLocalDpi xmlns:a14="http://schemas.microsoft.com/office/drawing/2010/main" val="0"/>
@@ -23975,7 +26614,7 @@
                     </pic:cNvPicPr>
                   </pic:nvPicPr>
                   <pic:blipFill>
-                    <a:blip r:embed="rId65">
+                    <a:blip r:embed="rId67">
                       <a:extLst>
                         <a:ext uri="{28A0092B-C50C-407E-A947-70E740481C1C}">
                           <a14:useLocalDpi xmlns:a14="http://schemas.microsoft.com/office/drawing/2010/main" val="0"/>
@@ -24496,6 +27135,44 @@
     </w:sectPr>
   </w:body>
 </w:document>
+</file>
+
+<file path=word/endnotes.xml><?xml version="1.0" encoding="utf-8"?>
+<w:endnotes xmlns:wpc="http://schemas.microsoft.com/office/word/2010/wordprocessingCanvas" xmlns:cx="http://schemas.microsoft.com/office/drawing/2014/chartex" xmlns:cx1="http://schemas.microsoft.com/office/drawing/2015/9/8/chartex" xmlns:cx2="http://schemas.microsoft.com/office/drawing/2015/10/21/chartex" xmlns:cx3="http://schemas.microsoft.com/office/drawing/2016/5/9/chartex" xmlns:cx4="http://schemas.microsoft.com/office/drawing/2016/5/10/chartex" xmlns:cx5="http://schemas.microsoft.com/office/drawing/2016/5/11/chartex" xmlns:cx6="http://schemas.microsoft.com/office/drawing/2016/5/12/chartex" xmlns:cx7="http://schemas.microsoft.com/office/drawing/2016/5/13/chartex" xmlns:cx8="http://schemas.microsoft.com/office/drawing/2016/5/14/chartex" xmlns:mc="http://schemas.openxmlformats.org/markup-compatibility/2006" xmlns:aink="http://schemas.microsoft.com/office/drawing/2016/ink" xmlns:am3d="http://schemas.microsoft.com/office/drawing/2017/model3d" xmlns:o="urn:schemas-microsoft-com:office:office" xmlns:r="http://schemas.openxmlformats.org/officeDocument/2006/relationships" xmlns:m="http://schemas.openxmlformats.org/officeDocument/2006/math" xmlns:v="urn:schemas-microsoft-com:vml" xmlns:wp14="http://schemas.microsoft.com/office/word/2010/wordprocessingDrawing" xmlns:wp="http://schemas.openxmlformats.org/drawingml/2006/wordprocessingDrawing" xmlns:w10="urn:schemas-microsoft-com:office:word" xmlns:w="http://schemas.openxmlformats.org/wordprocessingml/2006/main" xmlns:w14="http://schemas.microsoft.com/office/word/2010/wordml" xmlns:w15="http://schemas.microsoft.com/office/word/2012/wordml" xmlns:w16cex="http://schemas.microsoft.com/office/word/2018/wordml/cex" xmlns:w16cid="http://schemas.microsoft.com/office/word/2016/wordml/cid" xmlns:w16="http://schemas.microsoft.com/office/word/2018/wordml" xmlns:w16se="http://schemas.microsoft.com/office/word/2015/wordml/symex" xmlns:wpg="http://schemas.microsoft.com/office/word/2010/wordprocessingGroup" xmlns:wpi="http://schemas.microsoft.com/office/word/2010/wordprocessingInk" xmlns:wne="http://schemas.microsoft.com/office/word/2006/wordml" xmlns:wps="http://schemas.microsoft.com/office/word/2010/wordprocessingShape" mc:Ignorable="w14 w15 w16se w16cid w16 w16cex wp14">
+  <w:endnote w:type="separator" w:id="-1">
+    <w:p>
+      <w:r>
+        <w:separator/>
+      </w:r>
+    </w:p>
+  </w:endnote>
+  <w:endnote w:type="continuationSeparator" w:id="0">
+    <w:p>
+      <w:r>
+        <w:continuationSeparator/>
+      </w:r>
+    </w:p>
+  </w:endnote>
+</w:endnotes>
+</file>
+
+<file path=word/footnotes.xml><?xml version="1.0" encoding="utf-8"?>
+<w:footnotes xmlns:wpc="http://schemas.microsoft.com/office/word/2010/wordprocessingCanvas" xmlns:cx="http://schemas.microsoft.com/office/drawing/2014/chartex" xmlns:cx1="http://schemas.microsoft.com/office/drawing/2015/9/8/chartex" xmlns:cx2="http://schemas.microsoft.com/office/drawing/2015/10/21/chartex" xmlns:cx3="http://schemas.microsoft.com/office/drawing/2016/5/9/chartex" xmlns:cx4="http://schemas.microsoft.com/office/drawing/2016/5/10/chartex" xmlns:cx5="http://schemas.microsoft.com/office/drawing/2016/5/11/chartex" xmlns:cx6="http://schemas.microsoft.com/office/drawing/2016/5/12/chartex" xmlns:cx7="http://schemas.microsoft.com/office/drawing/2016/5/13/chartex" xmlns:cx8="http://schemas.microsoft.com/office/drawing/2016/5/14/chartex" xmlns:mc="http://schemas.openxmlformats.org/markup-compatibility/2006" xmlns:aink="http://schemas.microsoft.com/office/drawing/2016/ink" xmlns:am3d="http://schemas.microsoft.com/office/drawing/2017/model3d" xmlns:o="urn:schemas-microsoft-com:office:office" xmlns:r="http://schemas.openxmlformats.org/officeDocument/2006/relationships" xmlns:m="http://schemas.openxmlformats.org/officeDocument/2006/math" xmlns:v="urn:schemas-microsoft-com:vml" xmlns:wp14="http://schemas.microsoft.com/office/word/2010/wordprocessingDrawing" xmlns:wp="http://schemas.openxmlformats.org/drawingml/2006/wordprocessingDrawing" xmlns:w10="urn:schemas-microsoft-com:office:word" xmlns:w="http://schemas.openxmlformats.org/wordprocessingml/2006/main" xmlns:w14="http://schemas.microsoft.com/office/word/2010/wordml" xmlns:w15="http://schemas.microsoft.com/office/word/2012/wordml" xmlns:w16cex="http://schemas.microsoft.com/office/word/2018/wordml/cex" xmlns:w16cid="http://schemas.microsoft.com/office/word/2016/wordml/cid" xmlns:w16="http://schemas.microsoft.com/office/word/2018/wordml" xmlns:w16se="http://schemas.microsoft.com/office/word/2015/wordml/symex" xmlns:wpg="http://schemas.microsoft.com/office/word/2010/wordprocessingGroup" xmlns:wpi="http://schemas.microsoft.com/office/word/2010/wordprocessingInk" xmlns:wne="http://schemas.microsoft.com/office/word/2006/wordml" xmlns:wps="http://schemas.microsoft.com/office/word/2010/wordprocessingShape" mc:Ignorable="w14 w15 w16se w16cid w16 w16cex wp14">
+  <w:footnote w:type="separator" w:id="-1">
+    <w:p>
+      <w:r>
+        <w:separator/>
+      </w:r>
+    </w:p>
+  </w:footnote>
+  <w:footnote w:type="continuationSeparator" w:id="0">
+    <w:p>
+      <w:r>
+        <w:continuationSeparator/>
+      </w:r>
+    </w:p>
+  </w:footnote>
+</w:footnotes>
 </file>
 
 <file path=word/numbering.xml><?xml version="1.0" encoding="utf-8"?>
@@ -26436,7 +29113,6 @@
     <w:basedOn w:val="a"/>
     <w:link w:val="a7"/>
     <w:uiPriority w:val="99"/>
-    <w:semiHidden/>
     <w:unhideWhenUsed/>
     <w:rsid w:val="00C81DDC"/>
     <w:pPr>
@@ -26460,7 +29136,6 @@
     <w:basedOn w:val="a0"/>
     <w:link w:val="a6"/>
     <w:uiPriority w:val="99"/>
-    <w:semiHidden/>
     <w:rsid w:val="00C81DDC"/>
     <w:rPr>
       <w:sz w:val="18"/>
@@ -26472,7 +29147,6 @@
     <w:basedOn w:val="a0"/>
     <w:link w:val="a9"/>
     <w:uiPriority w:val="99"/>
-    <w:semiHidden/>
     <w:rsid w:val="00C81DDC"/>
     <w:rPr>
       <w:sz w:val="18"/>
@@ -26484,7 +29158,6 @@
     <w:basedOn w:val="a"/>
     <w:link w:val="a8"/>
     <w:uiPriority w:val="99"/>
-    <w:semiHidden/>
     <w:unhideWhenUsed/>
     <w:rsid w:val="00C81DDC"/>
     <w:pPr>
